--- a/计网等.docx
+++ b/计网等.docx
@@ -70,7 +70,7 @@
             </w:rPr>
             <w:fldChar w:fldCharType="separate"/>
           </w:r>
-          <w:hyperlink w:anchor="_Toc45062613" w:history="1">
+          <w:hyperlink w:anchor="_Toc56621321" w:history="1">
             <w:r>
               <w:rPr>
                 <w:rStyle w:val="a6"/>
@@ -115,7 +115,7 @@
               <w:rPr>
                 <w:noProof/>
               </w:rPr>
-              <w:instrText xml:space="preserve"> PAGEREF _Toc45062613 \h </w:instrText>
+              <w:instrText xml:space="preserve"> PAGEREF _Toc56621321 \h </w:instrText>
             </w:r>
             <w:r>
               <w:rPr>
@@ -153,14 +153,27 @@
               <w:szCs w:val="22"/>
             </w:rPr>
           </w:pPr>
-          <w:hyperlink w:anchor="_Toc45062614" w:history="1">
+          <w:hyperlink w:anchor="_Toc56621322" w:history="1">
             <w:r>
               <w:rPr>
                 <w:rStyle w:val="a6"/>
                 <w:noProof/>
-                <w:highlight w:val="yellow"/>
-              </w:rPr>
-              <w:t>前端安全</w:t>
+              </w:rPr>
+              <w:t>如何减少</w:t>
+            </w:r>
+            <w:r>
+              <w:rPr>
+                <w:rStyle w:val="a6"/>
+                <w:noProof/>
+              </w:rPr>
+              <w:t>http</w:t>
+            </w:r>
+            <w:r>
+              <w:rPr>
+                <w:rStyle w:val="a6"/>
+                <w:noProof/>
+              </w:rPr>
+              <w:t>请求</w:t>
             </w:r>
             <w:r>
               <w:rPr>
@@ -178,7 +191,7 @@
               <w:rPr>
                 <w:noProof/>
               </w:rPr>
-              <w:instrText xml:space="preserve"> PAGEREF _Toc45062614 \h </w:instrText>
+              <w:instrText xml:space="preserve"> PAGEREF _Toc56621322 \h </w:instrText>
             </w:r>
             <w:r>
               <w:rPr>
@@ -216,27 +229,13 @@
               <w:szCs w:val="22"/>
             </w:rPr>
           </w:pPr>
-          <w:hyperlink w:anchor="_Toc45062615" w:history="1">
+          <w:hyperlink w:anchor="_Toc56621323" w:history="1">
             <w:r>
               <w:rPr>
                 <w:rStyle w:val="a6"/>
                 <w:noProof/>
               </w:rPr>
-              <w:t>如何减少</w:t>
-            </w:r>
-            <w:r>
-              <w:rPr>
-                <w:rStyle w:val="a6"/>
-                <w:noProof/>
-              </w:rPr>
-              <w:t>http</w:t>
-            </w:r>
-            <w:r>
-              <w:rPr>
-                <w:rStyle w:val="a6"/>
-                <w:noProof/>
-              </w:rPr>
-              <w:t>请求</w:t>
+              <w:t>跨域如何解决</w:t>
             </w:r>
             <w:r>
               <w:rPr>
@@ -254,7 +253,7 @@
               <w:rPr>
                 <w:noProof/>
               </w:rPr>
-              <w:instrText xml:space="preserve"> PAGEREF _Toc45062615 \h </w:instrText>
+              <w:instrText xml:space="preserve"> PAGEREF _Toc56621323 \h </w:instrText>
             </w:r>
             <w:r>
               <w:rPr>
@@ -271,7 +270,7 @@
               <w:rPr>
                 <w:noProof/>
               </w:rPr>
-              <w:t>3</w:t>
+              <w:t>2</w:t>
             </w:r>
             <w:r>
               <w:rPr>
@@ -292,13 +291,20 @@
               <w:szCs w:val="22"/>
             </w:rPr>
           </w:pPr>
-          <w:hyperlink w:anchor="_Toc45062616" w:history="1">
+          <w:hyperlink w:anchor="_Toc56621324" w:history="1">
             <w:r>
               <w:rPr>
                 <w:rStyle w:val="a6"/>
                 <w:noProof/>
               </w:rPr>
-              <w:t>跨域如何解决</w:t>
+              <w:t xml:space="preserve">TCP </w:t>
+            </w:r>
+            <w:r>
+              <w:rPr>
+                <w:rStyle w:val="a6"/>
+                <w:noProof/>
+              </w:rPr>
+              <w:t>的拥塞控制</w:t>
             </w:r>
             <w:r>
               <w:rPr>
@@ -316,7 +322,7 @@
               <w:rPr>
                 <w:noProof/>
               </w:rPr>
-              <w:instrText xml:space="preserve"> PAGEREF _Toc45062616 \h </w:instrText>
+              <w:instrText xml:space="preserve"> PAGEREF _Toc56621324 \h </w:instrText>
             </w:r>
             <w:r>
               <w:rPr>
@@ -354,20 +360,14 @@
               <w:szCs w:val="22"/>
             </w:rPr>
           </w:pPr>
-          <w:hyperlink w:anchor="_Toc45062617" w:history="1">
+          <w:hyperlink w:anchor="_Toc56621325" w:history="1">
             <w:r>
               <w:rPr>
                 <w:rStyle w:val="a6"/>
-                <w:noProof/>
-              </w:rPr>
-              <w:t xml:space="preserve">TCP </w:t>
-            </w:r>
-            <w:r>
-              <w:rPr>
-                <w:rStyle w:val="a6"/>
-                <w:noProof/>
-              </w:rPr>
-              <w:t>的拥塞控制</w:t>
+                <w:rFonts w:ascii="宋体" w:eastAsia="宋体" w:hAnsi="宋体" w:cs="宋体"/>
+                <w:noProof/>
+              </w:rPr>
+              <w:t>https://blog.csdn.net/qq_18425655/article/details/51955674</w:t>
             </w:r>
             <w:r>
               <w:rPr>
@@ -385,7 +385,7 @@
               <w:rPr>
                 <w:noProof/>
               </w:rPr>
-              <w:instrText xml:space="preserve"> PAGEREF _Toc45062617 \h </w:instrText>
+              <w:instrText xml:space="preserve"> PAGEREF _Toc56621325 \h </w:instrText>
             </w:r>
             <w:r>
               <w:rPr>
@@ -402,7 +402,7 @@
               <w:rPr>
                 <w:noProof/>
               </w:rPr>
-              <w:t>4</w:t>
+              <w:t>3</w:t>
             </w:r>
             <w:r>
               <w:rPr>
@@ -423,14 +423,13 @@
               <w:szCs w:val="22"/>
             </w:rPr>
           </w:pPr>
-          <w:hyperlink w:anchor="_Toc45062618" w:history="1">
+          <w:hyperlink w:anchor="_Toc56621326" w:history="1">
             <w:r>
               <w:rPr>
                 <w:rStyle w:val="a6"/>
-                <w:rFonts w:ascii="宋体" w:eastAsia="宋体" w:hAnsi="宋体" w:cs="宋体"/>
-                <w:noProof/>
-              </w:rPr>
-              <w:t>https://blog.csdn.net/qq_18425655/article/details/51955674</w:t>
+                <w:noProof/>
+              </w:rPr>
+              <w:t>谈谈你做过什么数据处理相关的操作</w:t>
             </w:r>
             <w:r>
               <w:rPr>
@@ -448,7 +447,7 @@
               <w:rPr>
                 <w:noProof/>
               </w:rPr>
-              <w:instrText xml:space="preserve"> PAGEREF _Toc45062618 \h </w:instrText>
+              <w:instrText xml:space="preserve"> PAGEREF _Toc56621326 \h </w:instrText>
             </w:r>
             <w:r>
               <w:rPr>
@@ -465,7 +464,7 @@
               <w:rPr>
                 <w:noProof/>
               </w:rPr>
-              <w:t>4</w:t>
+              <w:t>3</w:t>
             </w:r>
             <w:r>
               <w:rPr>
@@ -486,13 +485,41 @@
               <w:szCs w:val="22"/>
             </w:rPr>
           </w:pPr>
-          <w:hyperlink w:anchor="_Toc45062619" w:history="1">
+          <w:hyperlink w:anchor="_Toc56621327" w:history="1">
             <w:r>
               <w:rPr>
                 <w:rStyle w:val="a6"/>
                 <w:noProof/>
               </w:rPr>
-              <w:t>谈谈你做过什么数据处理相关的操作</w:t>
+              <w:t>讲一下</w:t>
+            </w:r>
+            <w:r>
+              <w:rPr>
+                <w:rStyle w:val="a6"/>
+                <w:noProof/>
+              </w:rPr>
+              <w:t>Cookie</w:t>
+            </w:r>
+            <w:r>
+              <w:rPr>
+                <w:rStyle w:val="a6"/>
+                <w:noProof/>
+              </w:rPr>
+              <w:t>是</w:t>
+            </w:r>
+            <w:r>
+              <w:rPr>
+                <w:rStyle w:val="a6"/>
+                <w:noProof/>
+              </w:rPr>
+              <w:t>Http</w:t>
+            </w:r>
+            <w:r>
+              <w:rPr>
+                <w:rStyle w:val="a6"/>
+                <w:noProof/>
+              </w:rPr>
+              <w:t>哪个字段</w:t>
             </w:r>
             <w:r>
               <w:rPr>
@@ -510,7 +537,7 @@
               <w:rPr>
                 <w:noProof/>
               </w:rPr>
-              <w:instrText xml:space="preserve"> PAGEREF _Toc45062619 \h </w:instrText>
+              <w:instrText xml:space="preserve"> PAGEREF _Toc56621327 \h </w:instrText>
             </w:r>
             <w:r>
               <w:rPr>
@@ -548,41 +575,13 @@
               <w:szCs w:val="22"/>
             </w:rPr>
           </w:pPr>
-          <w:hyperlink w:anchor="_Toc45062620" w:history="1">
+          <w:hyperlink w:anchor="_Toc56621328" w:history="1">
             <w:r>
               <w:rPr>
                 <w:rStyle w:val="a6"/>
                 <w:noProof/>
               </w:rPr>
-              <w:t>讲一下</w:t>
-            </w:r>
-            <w:r>
-              <w:rPr>
-                <w:rStyle w:val="a6"/>
-                <w:noProof/>
-              </w:rPr>
-              <w:t>Cookie</w:t>
-            </w:r>
-            <w:r>
-              <w:rPr>
-                <w:rStyle w:val="a6"/>
-                <w:noProof/>
-              </w:rPr>
-              <w:t>是</w:t>
-            </w:r>
-            <w:r>
-              <w:rPr>
-                <w:rStyle w:val="a6"/>
-                <w:noProof/>
-              </w:rPr>
-              <w:t>Http</w:t>
-            </w:r>
-            <w:r>
-              <w:rPr>
-                <w:rStyle w:val="a6"/>
-                <w:noProof/>
-              </w:rPr>
-              <w:t>哪个字段</w:t>
+              <w:t>断点续传</w:t>
             </w:r>
             <w:r>
               <w:rPr>
@@ -600,7 +599,7 @@
               <w:rPr>
                 <w:noProof/>
               </w:rPr>
-              <w:instrText xml:space="preserve"> PAGEREF _Toc45062620 \h </w:instrText>
+              <w:instrText xml:space="preserve"> PAGEREF _Toc56621328 \h </w:instrText>
             </w:r>
             <w:r>
               <w:rPr>
@@ -617,7 +616,7 @@
               <w:rPr>
                 <w:noProof/>
               </w:rPr>
-              <w:t>5</w:t>
+              <w:t>4</w:t>
             </w:r>
             <w:r>
               <w:rPr>
@@ -638,13 +637,13 @@
               <w:szCs w:val="22"/>
             </w:rPr>
           </w:pPr>
-          <w:hyperlink w:anchor="_Toc45062621" w:history="1">
+          <w:hyperlink w:anchor="_Toc56621329" w:history="1">
             <w:r>
               <w:rPr>
                 <w:rStyle w:val="a6"/>
                 <w:noProof/>
               </w:rPr>
-              <w:t>断点续传</w:t>
+              <w:t>数据库的索引</w:t>
             </w:r>
             <w:r>
               <w:rPr>
@@ -662,7 +661,7 @@
               <w:rPr>
                 <w:noProof/>
               </w:rPr>
-              <w:instrText xml:space="preserve"> PAGEREF _Toc45062621 \h </w:instrText>
+              <w:instrText xml:space="preserve"> PAGEREF _Toc56621329 \h </w:instrText>
             </w:r>
             <w:r>
               <w:rPr>
@@ -679,7 +678,7 @@
               <w:rPr>
                 <w:noProof/>
               </w:rPr>
-              <w:t>5</w:t>
+              <w:t>4</w:t>
             </w:r>
             <w:r>
               <w:rPr>
@@ -700,13 +699,13 @@
               <w:szCs w:val="22"/>
             </w:rPr>
           </w:pPr>
-          <w:hyperlink w:anchor="_Toc45062622" w:history="1">
+          <w:hyperlink w:anchor="_Toc56621330" w:history="1">
             <w:r>
               <w:rPr>
                 <w:rStyle w:val="a6"/>
                 <w:noProof/>
               </w:rPr>
-              <w:t>数据库的索引</w:t>
+              <w:t>前端缓存</w:t>
             </w:r>
             <w:r>
               <w:rPr>
@@ -724,7 +723,7 @@
               <w:rPr>
                 <w:noProof/>
               </w:rPr>
-              <w:instrText xml:space="preserve"> PAGEREF _Toc45062622 \h </w:instrText>
+              <w:instrText xml:space="preserve"> PAGEREF _Toc56621330 \h </w:instrText>
             </w:r>
             <w:r>
               <w:rPr>
@@ -741,7 +740,7 @@
               <w:rPr>
                 <w:noProof/>
               </w:rPr>
-              <w:t>5</w:t>
+              <w:t>4</w:t>
             </w:r>
             <w:r>
               <w:rPr>
@@ -762,13 +761,16 @@
               <w:szCs w:val="22"/>
             </w:rPr>
           </w:pPr>
-          <w:hyperlink w:anchor="_Toc45062623" w:history="1">
+          <w:hyperlink w:anchor="_Toc56621331" w:history="1">
             <w:r>
               <w:rPr>
                 <w:rStyle w:val="a6"/>
-                <w:noProof/>
-              </w:rPr>
-              <w:t>前端缓存</w:t>
+                <w:rFonts w:ascii="宋体" w:eastAsia="宋体" w:hAnsi="宋体" w:cs="宋体"/>
+                <w:noProof/>
+                <w:kern w:val="0"/>
+                <w:lang w:bidi="ar"/>
+              </w:rPr>
+              <w:t>三、缓存常用字段</w:t>
             </w:r>
             <w:r>
               <w:rPr>
@@ -786,7 +788,7 @@
               <w:rPr>
                 <w:noProof/>
               </w:rPr>
-              <w:instrText xml:space="preserve"> PAGEREF _Toc45062623 \h </w:instrText>
+              <w:instrText xml:space="preserve"> PAGEREF _Toc56621331 \h </w:instrText>
             </w:r>
             <w:r>
               <w:rPr>
@@ -824,16 +826,13 @@
               <w:szCs w:val="22"/>
             </w:rPr>
           </w:pPr>
-          <w:hyperlink w:anchor="_Toc45062624" w:history="1">
+          <w:hyperlink w:anchor="_Toc56621332" w:history="1">
             <w:r>
               <w:rPr>
                 <w:rStyle w:val="a6"/>
-                <w:rFonts w:ascii="宋体" w:eastAsia="宋体" w:hAnsi="宋体" w:cs="宋体"/>
-                <w:noProof/>
-                <w:kern w:val="0"/>
-                <w:lang w:bidi="ar"/>
-              </w:rPr>
-              <w:t>三、缓存常用字段</w:t>
+                <w:noProof/>
+              </w:rPr>
+              <w:t>Redux</w:t>
             </w:r>
             <w:r>
               <w:rPr>
@@ -851,7 +850,7 @@
               <w:rPr>
                 <w:noProof/>
               </w:rPr>
-              <w:instrText xml:space="preserve"> PAGEREF _Toc45062624 \h </w:instrText>
+              <w:instrText xml:space="preserve"> PAGEREF _Toc56621332 \h </w:instrText>
             </w:r>
             <w:r>
               <w:rPr>
@@ -889,13 +888,24 @@
               <w:szCs w:val="22"/>
             </w:rPr>
           </w:pPr>
-          <w:hyperlink w:anchor="_Toc45062625" w:history="1">
+          <w:hyperlink w:anchor="_Toc56621333" w:history="1">
             <w:r>
               <w:rPr>
                 <w:rStyle w:val="a6"/>
-                <w:noProof/>
-              </w:rPr>
-              <w:t>Redux</w:t>
+                <w:rFonts w:ascii="Arial" w:eastAsia="宋体" w:hAnsi="Arial" w:cs="Arial"/>
+                <w:noProof/>
+                <w:shd w:val="clear" w:color="auto" w:fill="FFFFFF"/>
+              </w:rPr>
+              <w:t>http</w:t>
+            </w:r>
+            <w:r>
+              <w:rPr>
+                <w:rStyle w:val="a6"/>
+                <w:rFonts w:ascii="Arial" w:eastAsia="宋体" w:hAnsi="Arial" w:cs="Arial"/>
+                <w:noProof/>
+                <w:shd w:val="clear" w:color="auto" w:fill="FFFFFF"/>
+              </w:rPr>
+              <w:t>请求报文</w:t>
             </w:r>
             <w:r>
               <w:rPr>
@@ -913,7 +923,7 @@
               <w:rPr>
                 <w:noProof/>
               </w:rPr>
-              <w:instrText xml:space="preserve"> PAGEREF _Toc45062625 \h </w:instrText>
+              <w:instrText xml:space="preserve"> PAGEREF _Toc56621333 \h </w:instrText>
             </w:r>
             <w:r>
               <w:rPr>
@@ -951,24 +961,41 @@
               <w:szCs w:val="22"/>
             </w:rPr>
           </w:pPr>
-          <w:hyperlink w:anchor="_Toc45062626" w:history="1">
+          <w:hyperlink w:anchor="_Toc56621334" w:history="1">
             <w:r>
               <w:rPr>
                 <w:rStyle w:val="a6"/>
-                <w:rFonts w:ascii="Arial" w:eastAsia="宋体" w:hAnsi="Arial" w:cs="Arial"/>
-                <w:noProof/>
-                <w:shd w:val="clear" w:color="auto" w:fill="FFFFFF"/>
-              </w:rPr>
-              <w:t>http</w:t>
+                <w:noProof/>
+              </w:rPr>
+              <w:t>二面：</w:t>
             </w:r>
             <w:r>
               <w:rPr>
                 <w:rStyle w:val="a6"/>
-                <w:rFonts w:ascii="Arial" w:eastAsia="宋体" w:hAnsi="Arial" w:cs="Arial"/>
-                <w:noProof/>
-                <w:shd w:val="clear" w:color="auto" w:fill="FFFFFF"/>
-              </w:rPr>
-              <w:t>请求报文</w:t>
+                <w:noProof/>
+              </w:rPr>
+              <w:t>ajax</w:t>
+            </w:r>
+            <w:r>
+              <w:rPr>
+                <w:rStyle w:val="a6"/>
+                <w:noProof/>
+              </w:rPr>
+              <w:t>、</w:t>
+            </w:r>
+            <w:r>
+              <w:rPr>
+                <w:rStyle w:val="a6"/>
+                <w:noProof/>
+              </w:rPr>
+              <w:t>axios </w:t>
+            </w:r>
+            <w:r>
+              <w:rPr>
+                <w:rStyle w:val="a6"/>
+                <w:noProof/>
+              </w:rPr>
+              <w:t>等和后台交互的问题</w:t>
             </w:r>
             <w:r>
               <w:rPr>
@@ -986,7 +1013,7 @@
               <w:rPr>
                 <w:noProof/>
               </w:rPr>
-              <w:instrText xml:space="preserve"> PAGEREF _Toc45062626 \h </w:instrText>
+              <w:instrText xml:space="preserve"> PAGEREF _Toc56621334 \h </w:instrText>
             </w:r>
             <w:r>
               <w:rPr>
@@ -1003,7 +1030,7 @@
               <w:rPr>
                 <w:noProof/>
               </w:rPr>
-              <w:t>8</w:t>
+              <w:t>7</w:t>
             </w:r>
             <w:r>
               <w:rPr>
@@ -1024,41 +1051,13 @@
               <w:szCs w:val="22"/>
             </w:rPr>
           </w:pPr>
-          <w:hyperlink w:anchor="_Toc45062627" w:history="1">
+          <w:hyperlink w:anchor="_Toc56621335" w:history="1">
             <w:r>
               <w:rPr>
                 <w:rStyle w:val="a6"/>
                 <w:noProof/>
               </w:rPr>
-              <w:t>二面：</w:t>
-            </w:r>
-            <w:r>
-              <w:rPr>
-                <w:rStyle w:val="a6"/>
-                <w:noProof/>
-              </w:rPr>
-              <w:t>ajax</w:t>
-            </w:r>
-            <w:r>
-              <w:rPr>
-                <w:rStyle w:val="a6"/>
-                <w:noProof/>
-              </w:rPr>
-              <w:t>、</w:t>
-            </w:r>
-            <w:r>
-              <w:rPr>
-                <w:rStyle w:val="a6"/>
-                <w:noProof/>
-              </w:rPr>
-              <w:t>axios </w:t>
-            </w:r>
-            <w:r>
-              <w:rPr>
-                <w:rStyle w:val="a6"/>
-                <w:noProof/>
-              </w:rPr>
-              <w:t>等和后台交互的问题</w:t>
+              <w:t>二分查找、快速排序、二叉树</w:t>
             </w:r>
             <w:r>
               <w:rPr>
@@ -1076,7 +1075,7 @@
               <w:rPr>
                 <w:noProof/>
               </w:rPr>
-              <w:instrText xml:space="preserve"> PAGEREF _Toc45062627 \h </w:instrText>
+              <w:instrText xml:space="preserve"> PAGEREF _Toc56621335 \h </w:instrText>
             </w:r>
             <w:r>
               <w:rPr>
@@ -1093,7 +1092,7 @@
               <w:rPr>
                 <w:noProof/>
               </w:rPr>
-              <w:t>8</w:t>
+              <w:t>7</w:t>
             </w:r>
             <w:r>
               <w:rPr>
@@ -1114,27 +1113,13 @@
               <w:szCs w:val="22"/>
             </w:rPr>
           </w:pPr>
-          <w:hyperlink w:anchor="_Toc45062628" w:history="1">
+          <w:hyperlink w:anchor="_Toc56621336" w:history="1">
             <w:r>
               <w:rPr>
                 <w:rStyle w:val="a6"/>
                 <w:noProof/>
               </w:rPr>
-              <w:t>二分查找、快速排序、二叉树、数组扁平化、深度</w:t>
-            </w:r>
-            <w:r>
-              <w:rPr>
-                <w:rStyle w:val="a6"/>
-                <w:noProof/>
-              </w:rPr>
-              <w:t>/</w:t>
-            </w:r>
-            <w:r>
-              <w:rPr>
-                <w:rStyle w:val="a6"/>
-                <w:noProof/>
-              </w:rPr>
-              <w:t>广度优先遍历</w:t>
+              <w:t>写一个正则匹配不同的文件类型</w:t>
             </w:r>
             <w:r>
               <w:rPr>
@@ -1152,7 +1137,7 @@
               <w:rPr>
                 <w:noProof/>
               </w:rPr>
-              <w:instrText xml:space="preserve"> PAGEREF _Toc45062628 \h </w:instrText>
+              <w:instrText xml:space="preserve"> PAGEREF _Toc56621336 \h </w:instrText>
             </w:r>
             <w:r>
               <w:rPr>
@@ -1169,7 +1154,7 @@
               <w:rPr>
                 <w:noProof/>
               </w:rPr>
-              <w:t>8</w:t>
+              <w:t>7</w:t>
             </w:r>
             <w:r>
               <w:rPr>
@@ -1190,13 +1175,13 @@
               <w:szCs w:val="22"/>
             </w:rPr>
           </w:pPr>
-          <w:hyperlink w:anchor="_Toc45062629" w:history="1">
+          <w:hyperlink w:anchor="_Toc56621337" w:history="1">
             <w:r>
               <w:rPr>
                 <w:rStyle w:val="a6"/>
                 <w:noProof/>
               </w:rPr>
-              <w:t>写一个正则匹配不同的文件类型</w:t>
+              <w:t>一个搜索组件，输入框搜索的时候从后台加载选项然后显示</w:t>
             </w:r>
             <w:r>
               <w:rPr>
@@ -1214,7 +1199,7 @@
               <w:rPr>
                 <w:noProof/>
               </w:rPr>
-              <w:instrText xml:space="preserve"> PAGEREF _Toc45062629 \h </w:instrText>
+              <w:instrText xml:space="preserve"> PAGEREF _Toc56621337 \h </w:instrText>
             </w:r>
             <w:r>
               <w:rPr>
@@ -1231,69 +1216,7 @@
               <w:rPr>
                 <w:noProof/>
               </w:rPr>
-              <w:t>8</w:t>
-            </w:r>
-            <w:r>
-              <w:rPr>
-                <w:noProof/>
-              </w:rPr>
-              <w:fldChar w:fldCharType="end"/>
-            </w:r>
-          </w:hyperlink>
-        </w:p>
-        <w:p>
-          <w:pPr>
-            <w:pStyle w:val="TOC1"/>
-            <w:tabs>
-              <w:tab w:val="right" w:leader="dot" w:pos="8296"/>
-            </w:tabs>
-            <w:rPr>
-              <w:noProof/>
-              <w:szCs w:val="22"/>
-            </w:rPr>
-          </w:pPr>
-          <w:hyperlink w:anchor="_Toc45062630" w:history="1">
-            <w:r>
-              <w:rPr>
-                <w:rStyle w:val="a6"/>
-                <w:noProof/>
-              </w:rPr>
-              <w:t>一个搜索组件，输入框搜索的时候从后台加载选项然后显示</w:t>
-            </w:r>
-            <w:r>
-              <w:rPr>
-                <w:noProof/>
-              </w:rPr>
-              <w:tab/>
-            </w:r>
-            <w:r>
-              <w:rPr>
-                <w:noProof/>
-              </w:rPr>
-              <w:fldChar w:fldCharType="begin"/>
-            </w:r>
-            <w:r>
-              <w:rPr>
-                <w:noProof/>
-              </w:rPr>
-              <w:instrText xml:space="preserve"> PAGEREF _Toc45062630 \h </w:instrText>
-            </w:r>
-            <w:r>
-              <w:rPr>
-                <w:noProof/>
-              </w:rPr>
-            </w:r>
-            <w:r>
-              <w:rPr>
-                <w:noProof/>
-              </w:rPr>
-              <w:fldChar w:fldCharType="separate"/>
-            </w:r>
-            <w:r>
-              <w:rPr>
-                <w:noProof/>
-              </w:rPr>
-              <w:t>8</w:t>
+              <w:t>7</w:t>
             </w:r>
             <w:r>
               <w:rPr>
@@ -1330,7 +1253,7 @@
       <w:pPr>
         <w:pStyle w:val="1"/>
       </w:pPr>
-      <w:bookmarkStart w:id="0" w:name="_Toc45062613"/>
+      <w:bookmarkStart w:id="0" w:name="_Toc56621321"/>
       <w:r>
         <w:t>HTTP</w:t>
       </w:r>
@@ -1603,6 +1526,7 @@
     <w:p/>
     <w:p>
       <w:r>
+        <w:lastRenderedPageBreak/>
         <w:t>HTTP/2</w:t>
       </w:r>
     </w:p>
@@ -2018,443 +1942,13 @@
       </w:r>
     </w:p>
     <w:p/>
-    <w:p>
-      <w:pPr>
-        <w:pStyle w:val="1"/>
-      </w:pPr>
-      <w:bookmarkStart w:id="1" w:name="_Toc45062614"/>
-      <w:r>
-        <w:rPr>
-          <w:rFonts w:hint="eastAsia"/>
-          <w:highlight w:val="yellow"/>
-        </w:rPr>
-        <w:t>前端安全</w:t>
-      </w:r>
-      <w:bookmarkEnd w:id="1"/>
-    </w:p>
-    <w:p>
-      <w:hyperlink r:id="rId8" w:history="1">
-        <w:r>
-          <w:rPr>
-            <w:rStyle w:val="a6"/>
-          </w:rPr>
-          <w:t>https://juejin.im/entry/598d6eb46fb9a03c3a25d2c1</w:t>
-        </w:r>
-      </w:hyperlink>
-    </w:p>
-    <w:p>
-      <w:r>
-        <w:t>一、</w:t>
-      </w:r>
-      <w:r>
-        <w:t>XSS</w:t>
-      </w:r>
-      <w:r>
-        <w:t>攻击与防御</w:t>
-      </w:r>
-    </w:p>
-    <w:p>
-      <w:r>
-        <w:rPr>
-          <w:rFonts w:hint="eastAsia"/>
-        </w:rPr>
-        <w:t xml:space="preserve"> </w:t>
-      </w:r>
-      <w:r>
-        <w:t xml:space="preserve">   </w:t>
-      </w:r>
-      <w:proofErr w:type="gramStart"/>
-      <w:r>
-        <w:rPr>
-          <w:u w:val="single"/>
-        </w:rPr>
-        <w:t>跨站脚本</w:t>
-      </w:r>
-      <w:proofErr w:type="gramEnd"/>
-      <w:r>
-        <w:rPr>
-          <w:u w:val="single"/>
-        </w:rPr>
-        <w:t>攻击</w:t>
-      </w:r>
-      <w:r>
-        <w:t>，是说攻击者通过注入恶意的脚本，在用户浏览网页的时候进行攻击，比如获取</w:t>
-      </w:r>
-      <w:r>
-        <w:t>cookie</w:t>
-      </w:r>
-      <w:r>
-        <w:t>，或者其他用户身份信息，可以分为存储型和反射型，存储型是攻击者输入一些数据并且存储到了数据库中，其他浏览者看到的时候进行攻击，反射型的话不存储在数据库中，往往表现为将攻击代码放在</w:t>
-      </w:r>
-      <w:proofErr w:type="spellStart"/>
-      <w:r>
-        <w:t>url</w:t>
-      </w:r>
-      <w:proofErr w:type="spellEnd"/>
-      <w:r>
-        <w:t>地址的请求参数中，防御的话为</w:t>
-      </w:r>
-      <w:r>
-        <w:t>cookie</w:t>
-      </w:r>
-      <w:r>
-        <w:t>设置</w:t>
-      </w:r>
-      <w:proofErr w:type="spellStart"/>
-      <w:r>
-        <w:t>httpOnly</w:t>
-      </w:r>
-      <w:proofErr w:type="spellEnd"/>
-      <w:r>
-        <w:t>属性，对用户的输入进行检查，进行特殊字符过滤</w:t>
-      </w:r>
-    </w:p>
     <w:p/>
     <w:p/>
     <w:p>
-      <w:r>
-        <w:t>二、</w:t>
-      </w:r>
-      <w:r>
-        <w:t>CSRF</w:t>
-      </w:r>
-      <w:r>
-        <w:t>攻击</w:t>
-      </w:r>
-    </w:p>
-    <w:p>
-      <w:pPr>
-        <w:ind w:firstLineChars="200" w:firstLine="420"/>
-      </w:pPr>
-      <w:proofErr w:type="gramStart"/>
-      <w:r>
-        <w:rPr>
-          <w:u w:val="single"/>
-        </w:rPr>
-        <w:t>跨站请求</w:t>
-      </w:r>
-      <w:proofErr w:type="gramEnd"/>
-      <w:r>
-        <w:rPr>
-          <w:u w:val="single"/>
-        </w:rPr>
-        <w:t>伪造</w:t>
-      </w:r>
-      <w:r>
-        <w:t>，可以理解为攻击者盗用了用户的身份，以用户的名义发送了恶意请求，比如用户登录了一个网站后，立刻在另一个ｔａｂ页面访问量攻击者用来制造攻击的网站，这个网站要求访问刚刚登陆的网站，并发送了一个恶意请求，这时候</w:t>
-      </w:r>
-      <w:r>
-        <w:t>CSRF</w:t>
-      </w:r>
-      <w:r>
-        <w:t>就产生了，比如这个制造攻击的网站使用一张图片，但是这种图片的链接却是可以修改数据库的，这时候攻击者就可以以用户的名义操作这个数据库，防御方式的话：使用验证码，检查</w:t>
-      </w:r>
-      <w:r>
-        <w:t>https</w:t>
-      </w:r>
-      <w:r>
-        <w:t>头部的</w:t>
-      </w:r>
-      <w:r>
-        <w:t>refer</w:t>
-      </w:r>
-      <w:r>
-        <w:t>，使用</w:t>
-      </w:r>
-      <w:r>
-        <w:t>token</w:t>
-      </w:r>
-    </w:p>
-    <w:p>
-      <w:r>
-        <w:lastRenderedPageBreak/>
-        <w:t>防御</w:t>
-      </w:r>
-      <w:r>
-        <w:t>CSRF </w:t>
-      </w:r>
-      <w:r>
-        <w:t>攻击主要有三种策略：验证</w:t>
-      </w:r>
-      <w:r>
-        <w:t> HTTP </w:t>
-      </w:r>
-      <w:proofErr w:type="spellStart"/>
-      <w:r>
-        <w:t>Referer</w:t>
-      </w:r>
-      <w:proofErr w:type="spellEnd"/>
-      <w:r>
-        <w:t> </w:t>
-      </w:r>
-      <w:r>
-        <w:t>字段；在请求地址中添加</w:t>
-      </w:r>
-      <w:r>
-        <w:t> token </w:t>
-      </w:r>
-      <w:r>
-        <w:t>并验证；在</w:t>
-      </w:r>
-      <w:r>
-        <w:t> HTTP </w:t>
-      </w:r>
-      <w:r>
-        <w:t>头中自定义属性并验证。</w:t>
-      </w:r>
-    </w:p>
-    <w:p/>
-    <w:p>
-      <w:r>
-        <w:t>三、</w:t>
-      </w:r>
-      <w:r>
-        <w:t>HTTP</w:t>
-      </w:r>
-      <w:r>
-        <w:t>劫持与对策</w:t>
-      </w:r>
-    </w:p>
-    <w:p>
-      <w:r>
-        <w:t>当我们访问页面的时候，运营商在页面的</w:t>
-      </w:r>
-      <w:r>
-        <w:t>HTML</w:t>
-      </w:r>
-      <w:r>
-        <w:t>代码中，插入弹窗、广告等</w:t>
-      </w:r>
-      <w:r>
-        <w:t>HTML</w:t>
-      </w:r>
-      <w:r>
-        <w:t>代码，来获取相应的利益。</w:t>
-      </w:r>
-    </w:p>
-    <w:p>
-      <w:r>
-        <w:t>针对这种情况，最好的解决方式也就是使用</w:t>
-      </w:r>
-      <w:r>
-        <w:t>HTTPS</w:t>
-      </w:r>
-      <w:r>
-        <w:t>，加密过后，他们就没法插入广告代码了。</w:t>
-      </w:r>
-    </w:p>
-    <w:p>
-      <w:r>
-        <w:t>那么对于还没有升级的情况，我们可以努力</w:t>
-      </w:r>
-      <w:proofErr w:type="gramStart"/>
-      <w:r>
-        <w:t>让影响</w:t>
-      </w:r>
-      <w:proofErr w:type="gramEnd"/>
-      <w:r>
-        <w:t>降到最低。</w:t>
-      </w:r>
-    </w:p>
-    <w:p/>
-    <w:p>
-      <w:r>
-        <w:t>四、界面操作劫持</w:t>
-      </w:r>
-    </w:p>
-    <w:p>
-      <w:r>
-        <w:t>五、</w:t>
-      </w:r>
-      <w:r>
-        <w:rPr>
-          <w:highlight w:val="yellow"/>
-        </w:rPr>
-        <w:t>防御手段</w:t>
-      </w:r>
-    </w:p>
-    <w:p>
-      <w:r>
-        <w:rPr>
-          <w:b/>
-          <w:bCs/>
-        </w:rPr>
-        <w:t>上面列举的例子都不具备实际攻击作用</w:t>
-      </w:r>
-      <w:r>
-        <w:t>，因为浏览器厂商，</w:t>
-      </w:r>
-      <w:r>
-        <w:t>W3C</w:t>
-      </w:r>
-      <w:r>
-        <w:t>等已经做了很多安全工作，让我们的页面可以安稳的运行起来。但道高一尺魔高一丈，我们要合理运用防护手段，才能让页面不被攻击。</w:t>
-      </w:r>
-    </w:p>
-    <w:p>
-      <w:r>
-        <w:t>1</w:t>
-      </w:r>
-      <w:r>
-        <w:t>、</w:t>
-      </w:r>
-      <w:r>
-        <w:t>HTTP</w:t>
-      </w:r>
-      <w:r>
-        <w:t>响应头，在响应</w:t>
-      </w:r>
-      <w:r>
-        <w:rPr>
-          <w:rFonts w:hint="eastAsia"/>
-        </w:rPr>
-        <w:t>头</w:t>
-      </w:r>
-      <w:r>
-        <w:t>可以通过这些字段来提高安全性</w:t>
-      </w:r>
-    </w:p>
-    <w:p>
-      <w:pPr>
-        <w:numPr>
-          <w:ilvl w:val="0"/>
-          <w:numId w:val="5"/>
-        </w:numPr>
-      </w:pPr>
-      <w:r>
-        <w:t xml:space="preserve">X-Frame-Options </w:t>
-      </w:r>
-      <w:r>
-        <w:t>禁止页面被</w:t>
-      </w:r>
-      <w:proofErr w:type="gramStart"/>
-      <w:r>
-        <w:t>加载进</w:t>
-      </w:r>
-      <w:proofErr w:type="gramEnd"/>
-      <w:r>
-        <w:t>iframe</w:t>
-      </w:r>
-      <w:r>
-        <w:t>中</w:t>
-      </w:r>
-    </w:p>
-    <w:p>
-      <w:pPr>
-        <w:numPr>
-          <w:ilvl w:val="0"/>
-          <w:numId w:val="5"/>
-        </w:numPr>
-      </w:pPr>
-      <w:r>
-        <w:t xml:space="preserve">X-XSS-Protection </w:t>
-      </w:r>
-      <w:r>
-        <w:t>对于反射型</w:t>
-      </w:r>
-      <w:r>
-        <w:t>XSS</w:t>
-      </w:r>
-      <w:r>
-        <w:t>进行一些防御</w:t>
-      </w:r>
-    </w:p>
-    <w:p>
-      <w:pPr>
-        <w:numPr>
-          <w:ilvl w:val="0"/>
-          <w:numId w:val="5"/>
-        </w:numPr>
-      </w:pPr>
-      <w:r>
-        <w:t xml:space="preserve">X-Content-Security-Policy </w:t>
-      </w:r>
-      <w:r>
-        <w:t>这个就比较复杂了，可选项很多，用来设置允许的</w:t>
-      </w:r>
-      <w:proofErr w:type="gramStart"/>
-      <w:r>
-        <w:t>的</w:t>
-      </w:r>
-      <w:proofErr w:type="gramEnd"/>
-      <w:r>
-        <w:t>资源来源以及对脚本执行环境的控制等。</w:t>
-      </w:r>
-    </w:p>
-    <w:p>
-      <w:r>
-        <w:t>2</w:t>
-      </w:r>
-      <w:r>
-        <w:t>、使用</w:t>
-      </w:r>
-      <w:r>
-        <w:t>HTTPS</w:t>
-      </w:r>
-      <w:r>
-        <w:t>、使用</w:t>
-      </w:r>
-      <w:r>
-        <w:t>HTTP ONLY</w:t>
-      </w:r>
-      <w:r>
-        <w:t>的</w:t>
-      </w:r>
-      <w:r>
-        <w:t>cookie</w:t>
-      </w:r>
-      <w:r>
-        <w:t>。</w:t>
-      </w:r>
-      <w:r>
-        <w:t>cookie</w:t>
-      </w:r>
-      <w:r>
-        <w:t>的</w:t>
-      </w:r>
-      <w:r>
-        <w:t>secure</w:t>
-      </w:r>
-      <w:r>
-        <w:t>字段设置为</w:t>
-      </w:r>
-      <w:r>
-        <w:t>true</w:t>
-      </w:r>
-    </w:p>
-    <w:p>
-      <w:r>
-        <w:t>3</w:t>
-      </w:r>
-      <w:r>
-        <w:t>、</w:t>
-      </w:r>
-      <w:r>
-        <w:t>GET</w:t>
-      </w:r>
-      <w:r>
-        <w:t>请求与</w:t>
-      </w:r>
-      <w:r>
-        <w:t>POST</w:t>
-      </w:r>
-      <w:r>
-        <w:t>请求，要严格遵守规范，不要混用，不要将一些危险的提交使用</w:t>
-      </w:r>
-      <w:r>
-        <w:t>JSONP</w:t>
-      </w:r>
-      <w:r>
-        <w:t>完成。</w:t>
-      </w:r>
-    </w:p>
-    <w:p/>
-    <w:p/>
-    <w:p>
       <w:pPr>
         <w:pStyle w:val="1"/>
       </w:pPr>
-      <w:bookmarkStart w:id="2" w:name="_Toc45062615"/>
+      <w:bookmarkStart w:id="1" w:name="_Toc56621322"/>
       <w:r>
         <w:rPr>
           <w:rFonts w:hint="eastAsia"/>
@@ -2476,23 +1970,23 @@
         </w:rPr>
         <w:t>请求</w:t>
       </w:r>
+      <w:bookmarkEnd w:id="1"/>
+    </w:p>
+    <w:p>
+      <w:pPr>
+        <w:pStyle w:val="1"/>
+      </w:pPr>
+      <w:bookmarkStart w:id="2" w:name="_Toc56621323"/>
+      <w:r>
+        <w:t>跨域如何解决</w:t>
+      </w:r>
       <w:bookmarkEnd w:id="2"/>
-    </w:p>
-    <w:p>
-      <w:pPr>
-        <w:pStyle w:val="1"/>
-      </w:pPr>
-      <w:bookmarkStart w:id="3" w:name="_Toc45062616"/>
-      <w:r>
-        <w:t>跨域如何解决</w:t>
-      </w:r>
-      <w:bookmarkEnd w:id="3"/>
       <w:r>
         <w:t xml:space="preserve"> </w:t>
       </w:r>
     </w:p>
     <w:p>
-      <w:hyperlink r:id="rId9" w:history="1">
+      <w:hyperlink r:id="rId8" w:history="1">
         <w:r>
           <w:rPr>
             <w:rStyle w:val="a6"/>
@@ -2783,9 +2277,8 @@
           <w:kern w:val="0"/>
           <w:sz w:val="24"/>
         </w:rPr>
-        <w:t>年发布。，它是浏览器</w:t>
-      </w:r>
-      <w:proofErr w:type="gramStart"/>
+        <w:t>年发</w:t>
+      </w:r>
       <w:r>
         <w:rPr>
           <w:rFonts w:ascii="Segoe UI" w:eastAsia="宋体" w:hAnsi="Segoe UI" w:cs="Segoe UI"/>
@@ -2793,9 +2286,10 @@
           <w:kern w:val="0"/>
           <w:sz w:val="24"/>
         </w:rPr>
-        <w:t>最</w:t>
-      </w:r>
-      <w:proofErr w:type="gramEnd"/>
+        <w:lastRenderedPageBreak/>
+        <w:t>布。，它是浏览器</w:t>
+      </w:r>
+      <w:proofErr w:type="gramStart"/>
       <w:r>
         <w:rPr>
           <w:rFonts w:ascii="Segoe UI" w:eastAsia="宋体" w:hAnsi="Segoe UI" w:cs="Segoe UI"/>
@@ -2803,8 +2297,9 @@
           <w:kern w:val="0"/>
           <w:sz w:val="24"/>
         </w:rPr>
-        <w:t>核心也最基本的安全功能，如果有了同源策略，所谓相似是</w:t>
-      </w:r>
+        <w:t>最</w:t>
+      </w:r>
+      <w:proofErr w:type="gramEnd"/>
       <w:r>
         <w:rPr>
           <w:rFonts w:ascii="Segoe UI" w:eastAsia="宋体" w:hAnsi="Segoe UI" w:cs="Segoe UI"/>
@@ -2812,8 +2307,7 @@
           <w:kern w:val="0"/>
           <w:sz w:val="24"/>
         </w:rPr>
-        <w:lastRenderedPageBreak/>
-        <w:t>指</w:t>
+        <w:t>核心也最基本的安全功能，如果有了同源策略，所谓相似是指</w:t>
       </w:r>
       <w:r>
         <w:rPr>
@@ -3717,7 +3211,7 @@
       <w:pPr>
         <w:pStyle w:val="1"/>
       </w:pPr>
-      <w:bookmarkStart w:id="4" w:name="_Toc45062617"/>
+      <w:bookmarkStart w:id="3" w:name="_Toc56621324"/>
       <w:r>
         <w:rPr>
           <w:rFonts w:hint="eastAsia"/>
@@ -3730,14 +3224,14 @@
         </w:rPr>
         <w:t>的拥塞控制</w:t>
       </w:r>
-      <w:bookmarkEnd w:id="4"/>
+      <w:bookmarkEnd w:id="3"/>
     </w:p>
     <w:p>
       <w:pPr>
         <w:pStyle w:val="1"/>
       </w:pPr>
-      <w:hyperlink r:id="rId10" w:history="1">
-        <w:bookmarkStart w:id="5" w:name="_Toc45062618"/>
+      <w:hyperlink r:id="rId9" w:history="1">
+        <w:bookmarkStart w:id="4" w:name="_Toc56621325"/>
         <w:r>
           <w:rPr>
             <w:rStyle w:val="a6"/>
@@ -3746,7 +3240,7 @@
           </w:rPr>
           <w:t>https://blog.csdn.net/qq_18425655/article/details/51955674</w:t>
         </w:r>
-        <w:bookmarkEnd w:id="5"/>
+        <w:bookmarkEnd w:id="4"/>
       </w:hyperlink>
       <w:r>
         <w:t xml:space="preserve"> </w:t>
@@ -3885,14 +3379,14 @@
       <w:pPr>
         <w:pStyle w:val="1"/>
       </w:pPr>
-      <w:bookmarkStart w:id="6" w:name="_Toc45062619"/>
+      <w:bookmarkStart w:id="5" w:name="_Toc56621326"/>
       <w:r>
         <w:rPr>
           <w:rFonts w:hint="eastAsia"/>
         </w:rPr>
         <w:t>谈谈你做过什么数据处理相关的操作</w:t>
       </w:r>
-      <w:bookmarkEnd w:id="6"/>
+      <w:bookmarkEnd w:id="5"/>
     </w:p>
     <w:p>
       <w:pPr>
@@ -3997,6 +3491,7 @@
           <w:sz w:val="24"/>
           <w:lang w:bidi="ar"/>
         </w:rPr>
+        <w:lastRenderedPageBreak/>
         <w:t xml:space="preserve">问项目难点 </w:t>
       </w:r>
     </w:p>
@@ -4016,7 +3511,7 @@
       <w:pPr>
         <w:pStyle w:val="1"/>
       </w:pPr>
-      <w:bookmarkStart w:id="7" w:name="_Toc45062620"/>
+      <w:bookmarkStart w:id="6" w:name="_Toc56621327"/>
       <w:r>
         <w:rPr>
           <w:rFonts w:hint="eastAsia"/>
@@ -4047,48 +3542,48 @@
         </w:rPr>
         <w:t>哪个字段</w:t>
       </w:r>
+      <w:bookmarkEnd w:id="6"/>
+    </w:p>
+    <w:p/>
+    <w:p>
+      <w:pPr>
+        <w:pStyle w:val="1"/>
+      </w:pPr>
+      <w:bookmarkStart w:id="7" w:name="_Toc56621328"/>
+      <w:r>
+        <w:rPr>
+          <w:rFonts w:hint="eastAsia"/>
+        </w:rPr>
+        <w:t>断点续传</w:t>
+      </w:r>
       <w:bookmarkEnd w:id="7"/>
     </w:p>
-    <w:p/>
     <w:p>
       <w:pPr>
         <w:pStyle w:val="1"/>
       </w:pPr>
-      <w:bookmarkStart w:id="8" w:name="_Toc45062621"/>
-      <w:r>
-        <w:rPr>
-          <w:rFonts w:hint="eastAsia"/>
-        </w:rPr>
-        <w:t>断点续传</w:t>
+    </w:p>
+    <w:p>
+      <w:pPr>
+        <w:pStyle w:val="1"/>
+      </w:pPr>
+      <w:bookmarkStart w:id="8" w:name="_Toc56621329"/>
+      <w:r>
+        <w:rPr>
+          <w:rFonts w:hint="eastAsia"/>
+        </w:rPr>
+        <w:t>数据库的索引</w:t>
       </w:r>
       <w:bookmarkEnd w:id="8"/>
     </w:p>
     <w:p>
       <w:pPr>
-        <w:pStyle w:val="1"/>
-      </w:pPr>
-    </w:p>
-    <w:p>
-      <w:pPr>
-        <w:pStyle w:val="1"/>
-      </w:pPr>
-      <w:bookmarkStart w:id="9" w:name="_Toc45062622"/>
-      <w:r>
-        <w:rPr>
-          <w:rFonts w:hint="eastAsia"/>
-        </w:rPr>
-        <w:t>数据库的索引</w:t>
-      </w:r>
-      <w:bookmarkEnd w:id="9"/>
-    </w:p>
-    <w:p>
-      <w:pPr>
         <w:rPr>
           <w:rFonts w:ascii="宋体" w:eastAsia="宋体" w:hAnsi="宋体" w:cs="宋体"/>
           <w:sz w:val="24"/>
         </w:rPr>
       </w:pPr>
-      <w:hyperlink r:id="rId11" w:history="1">
+      <w:hyperlink r:id="rId10" w:history="1">
         <w:r>
           <w:rPr>
             <w:rStyle w:val="a6"/>
@@ -4114,192 +3609,13 @@
         <w:t>Hash、B+</w:t>
       </w:r>
     </w:p>
-    <w:p>
-      <w:pPr>
-        <w:pStyle w:val="1"/>
-      </w:pPr>
-      <w:bookmarkStart w:id="10" w:name="_Toc45062623"/>
-      <w:r>
-        <w:rPr>
-          <w:rFonts w:hint="eastAsia"/>
-        </w:rPr>
-        <w:t>前端缓存</w:t>
-      </w:r>
-      <w:bookmarkEnd w:id="10"/>
-    </w:p>
-    <w:p>
-      <w:r>
-        <w:t>前端缓存可分为两大类：</w:t>
-      </w:r>
-      <w:r>
-        <w:t>http</w:t>
-      </w:r>
-      <w:r>
-        <w:t>缓存和浏览器缓存</w:t>
-      </w:r>
-    </w:p>
-    <w:p>
-      <w:r>
-        <w:rPr>
-          <w:rFonts w:hint="eastAsia"/>
-          <w:noProof/>
-        </w:rPr>
-        <w:drawing>
-          <wp:inline distT="0" distB="0" distL="114300" distR="114300" wp14:anchorId="59D86501" wp14:editId="5DA7B7F2">
-            <wp:extent cx="5271135" cy="3967480"/>
-            <wp:effectExtent l="0" t="0" r="5715" b="13970"/>
-            <wp:docPr id="3" name="图片 3" descr="512805ac6a38ffedfe02b486b140722"/>
-            <wp:cNvGraphicFramePr>
-              <a:graphicFrameLocks xmlns:a="http://schemas.openxmlformats.org/drawingml/2006/main" noChangeAspect="1"/>
-            </wp:cNvGraphicFramePr>
-            <a:graphic xmlns:a="http://schemas.openxmlformats.org/drawingml/2006/main">
-              <a:graphicData uri="http://schemas.openxmlformats.org/drawingml/2006/picture">
-                <pic:pic xmlns:pic="http://schemas.openxmlformats.org/drawingml/2006/picture">
-                  <pic:nvPicPr>
-                    <pic:cNvPr id="3" name="图片 3" descr="512805ac6a38ffedfe02b486b140722"/>
-                    <pic:cNvPicPr>
-                      <a:picLocks noChangeAspect="1"/>
-                    </pic:cNvPicPr>
-                  </pic:nvPicPr>
-                  <pic:blipFill>
-                    <a:blip r:embed="rId12"/>
-                    <a:stretch>
-                      <a:fillRect/>
-                    </a:stretch>
-                  </pic:blipFill>
-                  <pic:spPr>
-                    <a:xfrm>
-                      <a:off x="0" y="0"/>
-                      <a:ext cx="5271135" cy="3967480"/>
-                    </a:xfrm>
-                    <a:prstGeom prst="rect">
-                      <a:avLst/>
-                    </a:prstGeom>
-                  </pic:spPr>
-                </pic:pic>
-              </a:graphicData>
-            </a:graphic>
-          </wp:inline>
-        </w:drawing>
-      </w:r>
-    </w:p>
-    <w:p>
-      <w:pPr>
-        <w:pStyle w:val="4"/>
-        <w:widowControl/>
-        <w:rPr>
-          <w:rFonts w:hint="default"/>
-        </w:rPr>
-      </w:pPr>
-      <w:r>
-        <w:t>一、什么是HTTP缓存 ？</w:t>
-      </w:r>
-    </w:p>
+    <w:p/>
     <w:p>
       <w:pPr>
         <w:pStyle w:val="a3"/>
         <w:widowControl/>
       </w:pPr>
       <w:r>
-        <w:t>http</w:t>
-      </w:r>
-      <w:r>
-        <w:t>缓存指的是</w:t>
-      </w:r>
-      <w:r>
-        <w:t xml:space="preserve">: </w:t>
-      </w:r>
-      <w:r>
-        <w:t>当客户端向服务器请求资源时，会先抵达浏览器缓存，如果浏览器有</w:t>
-      </w:r>
-      <w:r>
-        <w:t>“</w:t>
-      </w:r>
-      <w:r>
-        <w:t>要请求资源</w:t>
-      </w:r>
-      <w:r>
-        <w:t>”</w:t>
-      </w:r>
-      <w:r>
-        <w:t>的副本，就可以直接从浏览器缓存中提取而不是从原始服务器中提取这个资源。</w:t>
-      </w:r>
-    </w:p>
-    <w:p>
-      <w:pPr>
-        <w:pStyle w:val="a3"/>
-        <w:widowControl/>
-      </w:pPr>
-      <w:r>
-        <w:lastRenderedPageBreak/>
-        <w:t>常见的</w:t>
-      </w:r>
-      <w:r>
-        <w:t>http</w:t>
-      </w:r>
-      <w:r>
-        <w:t>缓存只能缓存</w:t>
-      </w:r>
-      <w:r>
-        <w:t>get</w:t>
-      </w:r>
-      <w:r>
-        <w:t>请求响应的资源，对于其他类型的响应则无能为力，所以后续说的请求缓存都是指</w:t>
-      </w:r>
-      <w:r>
-        <w:t>GET</w:t>
-      </w:r>
-      <w:r>
-        <w:t>请求。</w:t>
-      </w:r>
-    </w:p>
-    <w:p>
-      <w:pPr>
-        <w:pStyle w:val="a3"/>
-        <w:widowControl/>
-      </w:pPr>
-      <w:r>
-        <w:t>http</w:t>
-      </w:r>
-      <w:r>
-        <w:t>缓存都是从第二次请求开始的。第一次请求资源时，服务器返回资源，并在</w:t>
-      </w:r>
-      <w:proofErr w:type="spellStart"/>
-      <w:r>
-        <w:t>respone</w:t>
-      </w:r>
-      <w:proofErr w:type="spellEnd"/>
-      <w:r>
-        <w:t xml:space="preserve"> header</w:t>
-      </w:r>
-      <w:r>
-        <w:t>头中回传资源的缓存参数；第二次请求时，浏览器判断这些请求参数，命中强缓存就直接</w:t>
-      </w:r>
-      <w:r>
-        <w:t>200</w:t>
-      </w:r>
-      <w:r>
-        <w:t>，否则就把请求参数加到</w:t>
-      </w:r>
-      <w:r>
-        <w:t>request header</w:t>
-      </w:r>
-      <w:r>
-        <w:t>头中传给服务器，看是否命中协商缓存，命中则返回</w:t>
-      </w:r>
-      <w:r>
-        <w:t>304</w:t>
-      </w:r>
-      <w:r>
-        <w:t>，否则服务器会返回新的资源。</w:t>
-      </w:r>
-    </w:p>
-    <w:p>
-      <w:pPr>
-        <w:pStyle w:val="a3"/>
-        <w:widowControl/>
-      </w:pPr>
-      <w:r>
         <w:rPr>
           <w:rStyle w:val="a4"/>
         </w:rPr>
@@ -4312,68 +3628,7 @@
         <w:t>、</w:t>
       </w:r>
       <w:r>
-        <w:rPr>
-          <w:rStyle w:val="a4"/>
-        </w:rPr>
-        <w:t>http</w:t>
-      </w:r>
-      <w:r>
-        <w:rPr>
-          <w:rStyle w:val="a4"/>
-        </w:rPr>
-        <w:t>缓存的分类：</w:t>
-      </w:r>
-      <w:r>
-        <w:br/>
-      </w:r>
-      <w:r>
-        <w:t>根据是否需要重新向服务器发起请求来分类，可分为</w:t>
-      </w:r>
-      <w:r>
-        <w:t>(</w:t>
-      </w:r>
-      <w:r>
-        <w:rPr>
-          <w:u w:val="single"/>
-        </w:rPr>
-        <w:t>强制缓存，协商缓存</w:t>
-      </w:r>
-      <w:r>
-        <w:t xml:space="preserve">) </w:t>
-      </w:r>
-      <w:r>
-        <w:t>根据是否可以被单</w:t>
-      </w:r>
-      <w:proofErr w:type="gramStart"/>
-      <w:r>
-        <w:t>个</w:t>
-      </w:r>
-      <w:proofErr w:type="gramEnd"/>
-      <w:r>
-        <w:t>或者多个用户使用来分类，可分为</w:t>
-      </w:r>
-      <w:r>
-        <w:t>(</w:t>
-      </w:r>
-      <w:r>
-        <w:rPr>
-          <w:u w:val="single"/>
-        </w:rPr>
-        <w:t>私有缓存，共享缓存</w:t>
-      </w:r>
-      <w:r>
-        <w:t xml:space="preserve">) </w:t>
-      </w:r>
-      <w:r>
-        <w:t>强制缓存如果生效，不需要再和服务器发生交互，而协商缓存不管是否生效，都需要与服务</w:t>
-      </w:r>
-      <w:proofErr w:type="gramStart"/>
-      <w:r>
-        <w:t>端发生</w:t>
-      </w:r>
-      <w:proofErr w:type="gramEnd"/>
-      <w:r>
-        <w:t>交互。下面是强制缓存和协商缓存的一些对比：</w:t>
+        <w:t>：</w:t>
       </w:r>
     </w:p>
     <w:p>
@@ -4394,7 +3649,7 @@
           <w:lang w:bidi="ar"/>
         </w:rPr>
       </w:pPr>
-      <w:bookmarkStart w:id="11" w:name="_Toc45062624"/>
+      <w:bookmarkStart w:id="9" w:name="_Toc56621331"/>
       <w:r>
         <w:rPr>
           <w:rFonts w:ascii="宋体" w:eastAsia="宋体" w:hAnsi="宋体" w:cs="宋体" w:hint="eastAsia"/>
@@ -4404,7 +3659,7 @@
         </w:rPr>
         <w:t>三、缓存常用字段</w:t>
       </w:r>
-      <w:bookmarkEnd w:id="11"/>
+      <w:bookmarkEnd w:id="9"/>
     </w:p>
     <w:p>
       <w:pPr>
@@ -4767,7 +4022,7 @@
           </mc:Choice>
           <mc:Fallback>
             <w:pict>
-              <v:rect w14:anchorId="22DFCDF6" id="图片 9" o:spid="_x0000_s1026" style="width:24pt;height:24pt;visibility:visible;mso-wrap-style:square;mso-left-percent:-10001;mso-top-percent:-10001;mso-position-horizontal:absolute;mso-position-horizontal-relative:char;mso-position-vertical:absolute;mso-position-vertical-relative:line;mso-left-percent:-10001;mso-top-percent:-10001;v-text-anchor:top" o:gfxdata="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" filled="f">
+              <v:rect w14:anchorId="197379C2" id="图片 9" o:spid="_x0000_s1026" style="width:24pt;height:24pt;visibility:visible;mso-wrap-style:square;mso-left-percent:-10001;mso-top-percent:-10001;mso-position-horizontal:absolute;mso-position-horizontal-relative:char;mso-position-vertical:absolute;mso-position-vertical-relative:line;mso-left-percent:-10001;mso-top-percent:-10001;v-text-anchor:top" o:gfxdata="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" filled="f">
                 <v:path arrowok="t"/>
                 <o:lock v:ext="edit" aspectratio="t"/>
                 <w10:anchorlock/>
@@ -4867,6 +4122,7 @@
           <w:sz w:val="24"/>
           <w:lang w:bidi="ar"/>
         </w:rPr>
+        <w:lastRenderedPageBreak/>
         <w:t>当指定 private 指令后，响应只以特定的用户作为对象，这与 public 指令的行为相反。 缓存服务器会对该特定用户提供资源缓存的服务，对于其他用户发送 过来的请求，代理服务器则不会返回缓存。</w:t>
       </w:r>
     </w:p>
@@ -4930,7 +4186,6 @@
           <w:sz w:val="24"/>
           <w:lang w:bidi="ar"/>
         </w:rPr>
-        <w:lastRenderedPageBreak/>
         <w:t>Cache-Control: no-store </w:t>
       </w:r>
     </w:p>
@@ -5024,14 +4279,14 @@
       <w:pPr>
         <w:pStyle w:val="1"/>
       </w:pPr>
-      <w:bookmarkStart w:id="12" w:name="_Toc45062625"/>
+      <w:bookmarkStart w:id="10" w:name="_Toc56621332"/>
       <w:r>
         <w:rPr>
           <w:rFonts w:hint="eastAsia"/>
         </w:rPr>
         <w:t>Redux</w:t>
       </w:r>
-      <w:bookmarkEnd w:id="12"/>
+      <w:bookmarkEnd w:id="10"/>
     </w:p>
     <w:p>
       <w:r>
@@ -5142,7 +4397,7 @@
                     </pic:cNvPicPr>
                   </pic:nvPicPr>
                   <pic:blipFill>
-                    <a:blip r:embed="rId13"/>
+                    <a:blip r:embed="rId11"/>
                     <a:stretch>
                       <a:fillRect/>
                     </a:stretch>
@@ -5189,7 +4444,6 @@
     <w:p>
       <w:pPr>
         <w:widowControl/>
-        <w:jc w:val="center"/>
         <w:rPr>
           <w:rFonts w:ascii="宋体" w:eastAsia="宋体" w:hAnsi="宋体" w:cs="宋体"/>
           <w:kern w:val="0"/>
@@ -5208,136 +4462,34 @@
           <w:lang w:bidi="ar"/>
         </w:rPr>
       </w:pPr>
+      <w:r>
+        <w:rPr>
+          <w:rFonts w:ascii="宋体" w:eastAsia="宋体" w:hAnsi="宋体" w:cs="宋体"/>
+          <w:kern w:val="0"/>
+          <w:sz w:val="24"/>
+          <w:lang w:bidi="ar"/>
+        </w:rPr>
+        <w:t xml:space="preserve">webpack用过么？原理明白吗？为什么 可以 import </w:t>
+      </w:r>
       <w:proofErr w:type="spellStart"/>
       <w:r>
         <w:rPr>
-          <w:rFonts w:ascii="宋体" w:eastAsia="宋体" w:hAnsi="宋体" w:cs="宋体" w:hint="eastAsia"/>
-          <w:kern w:val="0"/>
-          <w:sz w:val="24"/>
-          <w:lang w:bidi="ar"/>
-        </w:rPr>
-        <w:t>js</w:t>
+          <w:rFonts w:ascii="宋体" w:eastAsia="宋体" w:hAnsi="宋体" w:cs="宋体"/>
+          <w:kern w:val="0"/>
+          <w:sz w:val="24"/>
+          <w:lang w:bidi="ar"/>
+        </w:rPr>
+        <w:t>css</w:t>
       </w:r>
       <w:proofErr w:type="spellEnd"/>
       <w:r>
         <w:rPr>
-          <w:rFonts w:ascii="宋体" w:eastAsia="宋体" w:hAnsi="宋体" w:cs="宋体" w:hint="eastAsia"/>
-          <w:kern w:val="0"/>
-          <w:sz w:val="24"/>
-          <w:lang w:bidi="ar"/>
-        </w:rPr>
-        <w:t>有哪些数据类型，举几个object</w:t>
-      </w:r>
-    </w:p>
-    <w:p>
-      <w:pPr>
-        <w:widowControl/>
-        <w:rPr>
           <w:rFonts w:ascii="宋体" w:eastAsia="宋体" w:hAnsi="宋体" w:cs="宋体"/>
           <w:kern w:val="0"/>
           <w:sz w:val="24"/>
           <w:lang w:bidi="ar"/>
         </w:rPr>
-      </w:pPr>
-      <w:r>
-        <w:rPr>
-          <w:rFonts w:ascii="宋体" w:eastAsia="宋体" w:hAnsi="宋体" w:cs="宋体" w:hint="eastAsia"/>
-          <w:kern w:val="0"/>
-          <w:sz w:val="24"/>
-          <w:lang w:bidi="ar"/>
-        </w:rPr>
-        <w:t> JavaScript中有6种数据类型：number、string、</w:t>
-      </w:r>
-      <w:proofErr w:type="spellStart"/>
-      <w:r>
-        <w:rPr>
-          <w:rFonts w:ascii="宋体" w:eastAsia="宋体" w:hAnsi="宋体" w:cs="宋体" w:hint="eastAsia"/>
-          <w:kern w:val="0"/>
-          <w:sz w:val="24"/>
-          <w:lang w:bidi="ar"/>
-        </w:rPr>
-        <w:t>boolean</w:t>
-      </w:r>
-      <w:proofErr w:type="spellEnd"/>
-      <w:r>
-        <w:rPr>
-          <w:rFonts w:ascii="宋体" w:eastAsia="宋体" w:hAnsi="宋体" w:cs="宋体" w:hint="eastAsia"/>
-          <w:kern w:val="0"/>
-          <w:sz w:val="24"/>
-          <w:lang w:bidi="ar"/>
-        </w:rPr>
-        <w:t>、undefined、null、Object。 其中对象类型包括：数组（Array）、函数（Function）、还有两个特殊的对象：正则（</w:t>
-      </w:r>
-      <w:proofErr w:type="spellStart"/>
-      <w:r>
-        <w:rPr>
-          <w:rFonts w:ascii="宋体" w:eastAsia="宋体" w:hAnsi="宋体" w:cs="宋体" w:hint="eastAsia"/>
-          <w:kern w:val="0"/>
-          <w:sz w:val="24"/>
-          <w:lang w:bidi="ar"/>
-        </w:rPr>
-        <w:t>RegExp</w:t>
-      </w:r>
-      <w:proofErr w:type="spellEnd"/>
-      <w:r>
-        <w:rPr>
-          <w:rFonts w:ascii="宋体" w:eastAsia="宋体" w:hAnsi="宋体" w:cs="宋体" w:hint="eastAsia"/>
-          <w:kern w:val="0"/>
-          <w:sz w:val="24"/>
-          <w:lang w:bidi="ar"/>
-        </w:rPr>
-        <w:t>）和日期（Date）</w:t>
-      </w:r>
-    </w:p>
-    <w:p>
-      <w:pPr>
-        <w:widowControl/>
-        <w:rPr>
-          <w:rFonts w:ascii="宋体" w:eastAsia="宋体" w:hAnsi="宋体" w:cs="宋体"/>
-          <w:kern w:val="0"/>
-          <w:sz w:val="24"/>
-          <w:lang w:bidi="ar"/>
-        </w:rPr>
-      </w:pPr>
-    </w:p>
-    <w:p>
-      <w:pPr>
-        <w:widowControl/>
-        <w:rPr>
-          <w:rFonts w:ascii="宋体" w:eastAsia="宋体" w:hAnsi="宋体" w:cs="宋体"/>
-          <w:kern w:val="0"/>
-          <w:sz w:val="24"/>
-          <w:lang w:bidi="ar"/>
-        </w:rPr>
-      </w:pPr>
-      <w:r>
-        <w:rPr>
-          <w:rFonts w:ascii="宋体" w:eastAsia="宋体" w:hAnsi="宋体" w:cs="宋体"/>
-          <w:kern w:val="0"/>
-          <w:sz w:val="24"/>
-          <w:lang w:bidi="ar"/>
-        </w:rPr>
-        <w:t xml:space="preserve">webpack用过么？原理明白吗？为什么 可以 import </w:t>
-      </w:r>
-      <w:proofErr w:type="spellStart"/>
-      <w:r>
-        <w:rPr>
-          <w:rFonts w:ascii="宋体" w:eastAsia="宋体" w:hAnsi="宋体" w:cs="宋体"/>
-          <w:kern w:val="0"/>
-          <w:sz w:val="24"/>
-          <w:lang w:bidi="ar"/>
-        </w:rPr>
-        <w:t>css</w:t>
-      </w:r>
-      <w:proofErr w:type="spellEnd"/>
-      <w:r>
-        <w:rPr>
-          <w:rFonts w:ascii="宋体" w:eastAsia="宋体" w:hAnsi="宋体" w:cs="宋体"/>
-          <w:kern w:val="0"/>
-          <w:sz w:val="24"/>
-          <w:lang w:bidi="ar"/>
-        </w:rPr>
-        <w:t>文件 --瞎猜</w:t>
+        <w:t>文件</w:t>
       </w:r>
     </w:p>
     <w:p>
@@ -5435,7 +4587,7 @@
           <w:shd w:val="clear" w:color="auto" w:fill="FFFFFF"/>
         </w:rPr>
       </w:pPr>
-      <w:bookmarkStart w:id="13" w:name="_Toc45062626"/>
+      <w:bookmarkStart w:id="11" w:name="_Toc56621333"/>
       <w:r>
         <w:rPr>
           <w:rStyle w:val="a4"/>
@@ -5461,50 +4613,76 @@
         </w:rPr>
         <w:t>请求报文</w:t>
       </w:r>
+      <w:bookmarkEnd w:id="11"/>
+    </w:p>
+    <w:p>
+      <w:pPr>
+        <w:pStyle w:val="1"/>
+      </w:pPr>
+      <w:bookmarkStart w:id="12" w:name="_Toc56621334"/>
+      <w:r>
+        <w:rPr>
+          <w:rFonts w:hint="eastAsia"/>
+        </w:rPr>
+        <w:t>二面：</w:t>
+      </w:r>
+      <w:r>
+        <w:rPr>
+          <w:rFonts w:hint="eastAsia"/>
+        </w:rPr>
+        <w:t>ajax</w:t>
+      </w:r>
+      <w:r>
+        <w:rPr>
+          <w:rFonts w:hint="eastAsia"/>
+        </w:rPr>
+        <w:t>、</w:t>
+      </w:r>
+      <w:proofErr w:type="spellStart"/>
+      <w:r>
+        <w:rPr>
+          <w:rFonts w:hint="eastAsia"/>
+        </w:rPr>
+        <w:t>axios</w:t>
+      </w:r>
+      <w:proofErr w:type="spellEnd"/>
+      <w:r>
+        <w:rPr>
+          <w:rFonts w:hint="eastAsia"/>
+        </w:rPr>
+        <w:t> </w:t>
+      </w:r>
+      <w:r>
+        <w:rPr>
+          <w:rFonts w:hint="eastAsia"/>
+        </w:rPr>
+        <w:t>等和后台交互的问题</w:t>
+      </w:r>
+      <w:bookmarkEnd w:id="12"/>
+    </w:p>
+    <w:p>
+      <w:pPr>
+        <w:pStyle w:val="1"/>
+      </w:pPr>
+      <w:bookmarkStart w:id="13" w:name="_Toc56621335"/>
+      <w:r>
+        <w:rPr>
+          <w:rFonts w:hint="eastAsia"/>
+        </w:rPr>
+        <w:t>二分查找、快速排序、二叉树</w:t>
+      </w:r>
       <w:bookmarkEnd w:id="13"/>
     </w:p>
     <w:p>
       <w:pPr>
         <w:pStyle w:val="1"/>
       </w:pPr>
-      <w:bookmarkStart w:id="14" w:name="_Toc45062627"/>
-      <w:r>
-        <w:rPr>
-          <w:rFonts w:hint="eastAsia"/>
-        </w:rPr>
-        <w:t>二面：</w:t>
-      </w:r>
-      <w:r>
-        <w:rPr>
-          <w:rFonts w:hint="eastAsia"/>
-        </w:rPr>
-        <w:t>ajax</w:t>
-      </w:r>
-      <w:r>
-        <w:rPr>
-          <w:rFonts w:hint="eastAsia"/>
-        </w:rPr>
-        <w:t>、</w:t>
-      </w:r>
-      <w:proofErr w:type="spellStart"/>
-      <w:r>
-        <w:rPr>
-          <w:rFonts w:hint="eastAsia"/>
-        </w:rPr>
-        <w:t>axios</w:t>
-      </w:r>
-      <w:proofErr w:type="spellEnd"/>
-      <w:r>
-        <w:rPr>
-          <w:rFonts w:hint="eastAsia"/>
-        </w:rPr>
-        <w:t> </w:t>
-      </w:r>
-      <w:r>
-        <w:rPr>
-          <w:rFonts w:hint="eastAsia"/>
-        </w:rPr>
-        <w:t>等和后台交互的问题</w:t>
+      <w:bookmarkStart w:id="14" w:name="_Toc56621336"/>
+      <w:r>
+        <w:rPr>
+          <w:rFonts w:hint="eastAsia"/>
+        </w:rPr>
+        <w:t>写一个正则匹配不同的文件类型</w:t>
       </w:r>
       <w:bookmarkEnd w:id="14"/>
     </w:p>
@@ -5512,52 +4690,14 @@
       <w:pPr>
         <w:pStyle w:val="1"/>
       </w:pPr>
-      <w:bookmarkStart w:id="15" w:name="_Toc45062628"/>
-      <w:r>
-        <w:rPr>
-          <w:rFonts w:hint="eastAsia"/>
-        </w:rPr>
-        <w:t>二分查找、快速排序、二叉树、数组扁平化、深度</w:t>
-      </w:r>
-      <w:r>
-        <w:rPr>
-          <w:rFonts w:hint="eastAsia"/>
-        </w:rPr>
-        <w:t>/</w:t>
-      </w:r>
-      <w:r>
-        <w:rPr>
-          <w:rFonts w:hint="eastAsia"/>
-        </w:rPr>
-        <w:t>广度优先遍历</w:t>
+      <w:bookmarkStart w:id="15" w:name="_Toc56621337"/>
+      <w:r>
+        <w:rPr>
+          <w:rFonts w:hint="eastAsia"/>
+        </w:rPr>
+        <w:t>一个搜索组件，输入框搜索的时候从后台加载选项然后显示</w:t>
       </w:r>
       <w:bookmarkEnd w:id="15"/>
-    </w:p>
-    <w:p>
-      <w:pPr>
-        <w:pStyle w:val="1"/>
-      </w:pPr>
-      <w:bookmarkStart w:id="16" w:name="_Toc45062629"/>
-      <w:r>
-        <w:rPr>
-          <w:rFonts w:hint="eastAsia"/>
-        </w:rPr>
-        <w:t>写一个正则匹配不同的文件类型</w:t>
-      </w:r>
-      <w:bookmarkEnd w:id="16"/>
-    </w:p>
-    <w:p>
-      <w:pPr>
-        <w:pStyle w:val="1"/>
-      </w:pPr>
-      <w:bookmarkStart w:id="17" w:name="_Toc45062630"/>
-      <w:r>
-        <w:rPr>
-          <w:rFonts w:hint="eastAsia"/>
-        </w:rPr>
-        <w:t>一个搜索组件，输入框搜索的时候从后台加载选项然后显示</w:t>
-      </w:r>
-      <w:bookmarkEnd w:id="17"/>
     </w:p>
     <w:sectPr>
       <w:pgSz w:w="11906" w:h="16838"/>

--- a/计网等.docx
+++ b/计网等.docx
@@ -70,7 +70,7 @@
             </w:rPr>
             <w:fldChar w:fldCharType="separate"/>
           </w:r>
-          <w:hyperlink w:anchor="_Toc56621321" w:history="1">
+          <w:hyperlink w:anchor="_Toc57474916" w:history="1">
             <w:r>
               <w:rPr>
                 <w:rStyle w:val="a6"/>
@@ -115,7 +115,7 @@
               <w:rPr>
                 <w:noProof/>
               </w:rPr>
-              <w:instrText xml:space="preserve"> PAGEREF _Toc56621321 \h </w:instrText>
+              <w:instrText xml:space="preserve"> PAGEREF _Toc57474916 \h </w:instrText>
             </w:r>
             <w:r>
               <w:rPr>
@@ -153,7 +153,7 @@
               <w:szCs w:val="22"/>
             </w:rPr>
           </w:pPr>
-          <w:hyperlink w:anchor="_Toc56621322" w:history="1">
+          <w:hyperlink w:anchor="_Toc57474917" w:history="1">
             <w:r>
               <w:rPr>
                 <w:rStyle w:val="a6"/>
@@ -191,7 +191,7 @@
               <w:rPr>
                 <w:noProof/>
               </w:rPr>
-              <w:instrText xml:space="preserve"> PAGEREF _Toc56621322 \h </w:instrText>
+              <w:instrText xml:space="preserve"> PAGEREF _Toc57474917 \h </w:instrText>
             </w:r>
             <w:r>
               <w:rPr>
@@ -229,7 +229,7 @@
               <w:szCs w:val="22"/>
             </w:rPr>
           </w:pPr>
-          <w:hyperlink w:anchor="_Toc56621323" w:history="1">
+          <w:hyperlink w:anchor="_Toc57474918" w:history="1">
             <w:r>
               <w:rPr>
                 <w:rStyle w:val="a6"/>
@@ -253,7 +253,7 @@
               <w:rPr>
                 <w:noProof/>
               </w:rPr>
-              <w:instrText xml:space="preserve"> PAGEREF _Toc56621323 \h </w:instrText>
+              <w:instrText xml:space="preserve"> PAGEREF _Toc57474918 \h </w:instrText>
             </w:r>
             <w:r>
               <w:rPr>
@@ -291,7 +291,7 @@
               <w:szCs w:val="22"/>
             </w:rPr>
           </w:pPr>
-          <w:hyperlink w:anchor="_Toc56621324" w:history="1">
+          <w:hyperlink w:anchor="_Toc57474919" w:history="1">
             <w:r>
               <w:rPr>
                 <w:rStyle w:val="a6"/>
@@ -322,7 +322,7 @@
               <w:rPr>
                 <w:noProof/>
               </w:rPr>
-              <w:instrText xml:space="preserve"> PAGEREF _Toc56621324 \h </w:instrText>
+              <w:instrText xml:space="preserve"> PAGEREF _Toc57474919 \h </w:instrText>
             </w:r>
             <w:r>
               <w:rPr>
@@ -360,7 +360,7 @@
               <w:szCs w:val="22"/>
             </w:rPr>
           </w:pPr>
-          <w:hyperlink w:anchor="_Toc56621325" w:history="1">
+          <w:hyperlink w:anchor="_Toc57474920" w:history="1">
             <w:r>
               <w:rPr>
                 <w:rStyle w:val="a6"/>
@@ -385,7 +385,7 @@
               <w:rPr>
                 <w:noProof/>
               </w:rPr>
-              <w:instrText xml:space="preserve"> PAGEREF _Toc56621325 \h </w:instrText>
+              <w:instrText xml:space="preserve"> PAGEREF _Toc57474920 \h </w:instrText>
             </w:r>
             <w:r>
               <w:rPr>
@@ -423,7 +423,7 @@
               <w:szCs w:val="22"/>
             </w:rPr>
           </w:pPr>
-          <w:hyperlink w:anchor="_Toc56621326" w:history="1">
+          <w:hyperlink w:anchor="_Toc57474921" w:history="1">
             <w:r>
               <w:rPr>
                 <w:rStyle w:val="a6"/>
@@ -447,7 +447,7 @@
               <w:rPr>
                 <w:noProof/>
               </w:rPr>
-              <w:instrText xml:space="preserve"> PAGEREF _Toc56621326 \h </w:instrText>
+              <w:instrText xml:space="preserve"> PAGEREF _Toc57474921 \h </w:instrText>
             </w:r>
             <w:r>
               <w:rPr>
@@ -485,7 +485,7 @@
               <w:szCs w:val="22"/>
             </w:rPr>
           </w:pPr>
-          <w:hyperlink w:anchor="_Toc56621327" w:history="1">
+          <w:hyperlink w:anchor="_Toc57474922" w:history="1">
             <w:r>
               <w:rPr>
                 <w:rStyle w:val="a6"/>
@@ -537,7 +537,7 @@
               <w:rPr>
                 <w:noProof/>
               </w:rPr>
-              <w:instrText xml:space="preserve"> PAGEREF _Toc56621327 \h </w:instrText>
+              <w:instrText xml:space="preserve"> PAGEREF _Toc57474922 \h </w:instrText>
             </w:r>
             <w:r>
               <w:rPr>
@@ -575,7 +575,7 @@
               <w:szCs w:val="22"/>
             </w:rPr>
           </w:pPr>
-          <w:hyperlink w:anchor="_Toc56621328" w:history="1">
+          <w:hyperlink w:anchor="_Toc57474923" w:history="1">
             <w:r>
               <w:rPr>
                 <w:rStyle w:val="a6"/>
@@ -599,7 +599,7 @@
               <w:rPr>
                 <w:noProof/>
               </w:rPr>
-              <w:instrText xml:space="preserve"> PAGEREF _Toc56621328 \h </w:instrText>
+              <w:instrText xml:space="preserve"> PAGEREF _Toc57474923 \h </w:instrText>
             </w:r>
             <w:r>
               <w:rPr>
@@ -637,7 +637,7 @@
               <w:szCs w:val="22"/>
             </w:rPr>
           </w:pPr>
-          <w:hyperlink w:anchor="_Toc56621329" w:history="1">
+          <w:hyperlink w:anchor="_Toc57474924" w:history="1">
             <w:r>
               <w:rPr>
                 <w:rStyle w:val="a6"/>
@@ -661,7 +661,7 @@
               <w:rPr>
                 <w:noProof/>
               </w:rPr>
-              <w:instrText xml:space="preserve"> PAGEREF _Toc56621329 \h </w:instrText>
+              <w:instrText xml:space="preserve"> PAGEREF _Toc57474924 \h </w:instrText>
             </w:r>
             <w:r>
               <w:rPr>
@@ -699,13 +699,16 @@
               <w:szCs w:val="22"/>
             </w:rPr>
           </w:pPr>
-          <w:hyperlink w:anchor="_Toc56621330" w:history="1">
+          <w:hyperlink w:anchor="_Toc57474925" w:history="1">
             <w:r>
               <w:rPr>
                 <w:rStyle w:val="a6"/>
-                <w:noProof/>
-              </w:rPr>
-              <w:t>前端缓存</w:t>
+                <w:rFonts w:ascii="宋体" w:eastAsia="宋体" w:hAnsi="宋体" w:cs="宋体"/>
+                <w:noProof/>
+                <w:kern w:val="0"/>
+                <w:lang w:bidi="ar"/>
+              </w:rPr>
+              <w:t>三、缓存常用字段</w:t>
             </w:r>
             <w:r>
               <w:rPr>
@@ -723,7 +726,7 @@
               <w:rPr>
                 <w:noProof/>
               </w:rPr>
-              <w:instrText xml:space="preserve"> PAGEREF _Toc56621330 \h </w:instrText>
+              <w:instrText xml:space="preserve"> PAGEREF _Toc57474925 \h </w:instrText>
             </w:r>
             <w:r>
               <w:rPr>
@@ -761,16 +764,13 @@
               <w:szCs w:val="22"/>
             </w:rPr>
           </w:pPr>
-          <w:hyperlink w:anchor="_Toc56621331" w:history="1">
+          <w:hyperlink w:anchor="_Toc57474926" w:history="1">
             <w:r>
               <w:rPr>
                 <w:rStyle w:val="a6"/>
-                <w:rFonts w:ascii="宋体" w:eastAsia="宋体" w:hAnsi="宋体" w:cs="宋体"/>
-                <w:noProof/>
-                <w:kern w:val="0"/>
-                <w:lang w:bidi="ar"/>
-              </w:rPr>
-              <w:t>三、缓存常用字段</w:t>
+                <w:noProof/>
+              </w:rPr>
+              <w:t>Redux</w:t>
             </w:r>
             <w:r>
               <w:rPr>
@@ -788,7 +788,7 @@
               <w:rPr>
                 <w:noProof/>
               </w:rPr>
-              <w:instrText xml:space="preserve"> PAGEREF _Toc56621331 \h </w:instrText>
+              <w:instrText xml:space="preserve"> PAGEREF _Toc57474926 \h </w:instrText>
             </w:r>
             <w:r>
               <w:rPr>
@@ -826,13 +826,24 @@
               <w:szCs w:val="22"/>
             </w:rPr>
           </w:pPr>
-          <w:hyperlink w:anchor="_Toc56621332" w:history="1">
+          <w:hyperlink w:anchor="_Toc57474927" w:history="1">
             <w:r>
               <w:rPr>
                 <w:rStyle w:val="a6"/>
-                <w:noProof/>
-              </w:rPr>
-              <w:t>Redux</w:t>
+                <w:rFonts w:ascii="Arial" w:eastAsia="宋体" w:hAnsi="Arial" w:cs="Arial"/>
+                <w:noProof/>
+                <w:shd w:val="clear" w:color="auto" w:fill="FFFFFF"/>
+              </w:rPr>
+              <w:t>http</w:t>
+            </w:r>
+            <w:r>
+              <w:rPr>
+                <w:rStyle w:val="a6"/>
+                <w:rFonts w:ascii="Arial" w:eastAsia="宋体" w:hAnsi="Arial" w:cs="Arial"/>
+                <w:noProof/>
+                <w:shd w:val="clear" w:color="auto" w:fill="FFFFFF"/>
+              </w:rPr>
+              <w:t>请求报文</w:t>
             </w:r>
             <w:r>
               <w:rPr>
@@ -850,7 +861,7 @@
               <w:rPr>
                 <w:noProof/>
               </w:rPr>
-              <w:instrText xml:space="preserve"> PAGEREF _Toc56621332 \h </w:instrText>
+              <w:instrText xml:space="preserve"> PAGEREF _Toc57474927 \h </w:instrText>
             </w:r>
             <w:r>
               <w:rPr>
@@ -888,24 +899,41 @@
               <w:szCs w:val="22"/>
             </w:rPr>
           </w:pPr>
-          <w:hyperlink w:anchor="_Toc56621333" w:history="1">
+          <w:hyperlink w:anchor="_Toc57474928" w:history="1">
             <w:r>
               <w:rPr>
                 <w:rStyle w:val="a6"/>
-                <w:rFonts w:ascii="Arial" w:eastAsia="宋体" w:hAnsi="Arial" w:cs="Arial"/>
-                <w:noProof/>
-                <w:shd w:val="clear" w:color="auto" w:fill="FFFFFF"/>
-              </w:rPr>
-              <w:t>http</w:t>
+                <w:noProof/>
+              </w:rPr>
+              <w:t>二面：</w:t>
             </w:r>
             <w:r>
               <w:rPr>
                 <w:rStyle w:val="a6"/>
-                <w:rFonts w:ascii="Arial" w:eastAsia="宋体" w:hAnsi="Arial" w:cs="Arial"/>
-                <w:noProof/>
-                <w:shd w:val="clear" w:color="auto" w:fill="FFFFFF"/>
-              </w:rPr>
-              <w:t>请求报文</w:t>
+                <w:noProof/>
+              </w:rPr>
+              <w:t>ajax</w:t>
+            </w:r>
+            <w:r>
+              <w:rPr>
+                <w:rStyle w:val="a6"/>
+                <w:noProof/>
+              </w:rPr>
+              <w:t>、</w:t>
+            </w:r>
+            <w:r>
+              <w:rPr>
+                <w:rStyle w:val="a6"/>
+                <w:noProof/>
+              </w:rPr>
+              <w:t>axios </w:t>
+            </w:r>
+            <w:r>
+              <w:rPr>
+                <w:rStyle w:val="a6"/>
+                <w:noProof/>
+              </w:rPr>
+              <w:t>等和后台交互的问题</w:t>
             </w:r>
             <w:r>
               <w:rPr>
@@ -923,7 +951,7 @@
               <w:rPr>
                 <w:noProof/>
               </w:rPr>
-              <w:instrText xml:space="preserve"> PAGEREF _Toc56621333 \h </w:instrText>
+              <w:instrText xml:space="preserve"> PAGEREF _Toc57474928 \h </w:instrText>
             </w:r>
             <w:r>
               <w:rPr>
@@ -940,7 +968,7 @@
               <w:rPr>
                 <w:noProof/>
               </w:rPr>
-              <w:t>7</w:t>
+              <w:t>6</w:t>
             </w:r>
             <w:r>
               <w:rPr>
@@ -961,41 +989,13 @@
               <w:szCs w:val="22"/>
             </w:rPr>
           </w:pPr>
-          <w:hyperlink w:anchor="_Toc56621334" w:history="1">
+          <w:hyperlink w:anchor="_Toc57474929" w:history="1">
             <w:r>
               <w:rPr>
                 <w:rStyle w:val="a6"/>
                 <w:noProof/>
               </w:rPr>
-              <w:t>二面：</w:t>
-            </w:r>
-            <w:r>
-              <w:rPr>
-                <w:rStyle w:val="a6"/>
-                <w:noProof/>
-              </w:rPr>
-              <w:t>ajax</w:t>
-            </w:r>
-            <w:r>
-              <w:rPr>
-                <w:rStyle w:val="a6"/>
-                <w:noProof/>
-              </w:rPr>
-              <w:t>、</w:t>
-            </w:r>
-            <w:r>
-              <w:rPr>
-                <w:rStyle w:val="a6"/>
-                <w:noProof/>
-              </w:rPr>
-              <w:t>axios </w:t>
-            </w:r>
-            <w:r>
-              <w:rPr>
-                <w:rStyle w:val="a6"/>
-                <w:noProof/>
-              </w:rPr>
-              <w:t>等和后台交互的问题</w:t>
+              <w:t>二分查找、快速排序、二叉树</w:t>
             </w:r>
             <w:r>
               <w:rPr>
@@ -1013,7 +1013,7 @@
               <w:rPr>
                 <w:noProof/>
               </w:rPr>
-              <w:instrText xml:space="preserve"> PAGEREF _Toc56621334 \h </w:instrText>
+              <w:instrText xml:space="preserve"> PAGEREF _Toc57474929 \h </w:instrText>
             </w:r>
             <w:r>
               <w:rPr>
@@ -1030,7 +1030,7 @@
               <w:rPr>
                 <w:noProof/>
               </w:rPr>
-              <w:t>7</w:t>
+              <w:t>6</w:t>
             </w:r>
             <w:r>
               <w:rPr>
@@ -1051,13 +1051,13 @@
               <w:szCs w:val="22"/>
             </w:rPr>
           </w:pPr>
-          <w:hyperlink w:anchor="_Toc56621335" w:history="1">
+          <w:hyperlink w:anchor="_Toc57474930" w:history="1">
             <w:r>
               <w:rPr>
                 <w:rStyle w:val="a6"/>
                 <w:noProof/>
               </w:rPr>
-              <w:t>二分查找、快速排序、二叉树</w:t>
+              <w:t>写一个正则匹配不同的文件类型</w:t>
             </w:r>
             <w:r>
               <w:rPr>
@@ -1075,7 +1075,7 @@
               <w:rPr>
                 <w:noProof/>
               </w:rPr>
-              <w:instrText xml:space="preserve"> PAGEREF _Toc56621335 \h </w:instrText>
+              <w:instrText xml:space="preserve"> PAGEREF _Toc57474930 \h </w:instrText>
             </w:r>
             <w:r>
               <w:rPr>
@@ -1092,7 +1092,7 @@
               <w:rPr>
                 <w:noProof/>
               </w:rPr>
-              <w:t>7</w:t>
+              <w:t>6</w:t>
             </w:r>
             <w:r>
               <w:rPr>
@@ -1113,13 +1113,13 @@
               <w:szCs w:val="22"/>
             </w:rPr>
           </w:pPr>
-          <w:hyperlink w:anchor="_Toc56621336" w:history="1">
+          <w:hyperlink w:anchor="_Toc57474931" w:history="1">
             <w:r>
               <w:rPr>
                 <w:rStyle w:val="a6"/>
                 <w:noProof/>
               </w:rPr>
-              <w:t>写一个正则匹配不同的文件类型</w:t>
+              <w:t>一个搜索组件，输入框搜索的时候从后台加载选项然后显示</w:t>
             </w:r>
             <w:r>
               <w:rPr>
@@ -1137,7 +1137,7 @@
               <w:rPr>
                 <w:noProof/>
               </w:rPr>
-              <w:instrText xml:space="preserve"> PAGEREF _Toc56621336 \h </w:instrText>
+              <w:instrText xml:space="preserve"> PAGEREF _Toc57474931 \h </w:instrText>
             </w:r>
             <w:r>
               <w:rPr>
@@ -1154,69 +1154,7 @@
               <w:rPr>
                 <w:noProof/>
               </w:rPr>
-              <w:t>7</w:t>
-            </w:r>
-            <w:r>
-              <w:rPr>
-                <w:noProof/>
-              </w:rPr>
-              <w:fldChar w:fldCharType="end"/>
-            </w:r>
-          </w:hyperlink>
-        </w:p>
-        <w:p>
-          <w:pPr>
-            <w:pStyle w:val="TOC1"/>
-            <w:tabs>
-              <w:tab w:val="right" w:leader="dot" w:pos="8296"/>
-            </w:tabs>
-            <w:rPr>
-              <w:noProof/>
-              <w:szCs w:val="22"/>
-            </w:rPr>
-          </w:pPr>
-          <w:hyperlink w:anchor="_Toc56621337" w:history="1">
-            <w:r>
-              <w:rPr>
-                <w:rStyle w:val="a6"/>
-                <w:noProof/>
-              </w:rPr>
-              <w:t>一个搜索组件，输入框搜索的时候从后台加载选项然后显示</w:t>
-            </w:r>
-            <w:r>
-              <w:rPr>
-                <w:noProof/>
-              </w:rPr>
-              <w:tab/>
-            </w:r>
-            <w:r>
-              <w:rPr>
-                <w:noProof/>
-              </w:rPr>
-              <w:fldChar w:fldCharType="begin"/>
-            </w:r>
-            <w:r>
-              <w:rPr>
-                <w:noProof/>
-              </w:rPr>
-              <w:instrText xml:space="preserve"> PAGEREF _Toc56621337 \h </w:instrText>
-            </w:r>
-            <w:r>
-              <w:rPr>
-                <w:noProof/>
-              </w:rPr>
-            </w:r>
-            <w:r>
-              <w:rPr>
-                <w:noProof/>
-              </w:rPr>
-              <w:fldChar w:fldCharType="separate"/>
-            </w:r>
-            <w:r>
-              <w:rPr>
-                <w:noProof/>
-              </w:rPr>
-              <w:t>7</w:t>
+              <w:t>6</w:t>
             </w:r>
             <w:r>
               <w:rPr>
@@ -1253,7 +1191,7 @@
       <w:pPr>
         <w:pStyle w:val="1"/>
       </w:pPr>
-      <w:bookmarkStart w:id="0" w:name="_Toc56621321"/>
+      <w:bookmarkStart w:id="0" w:name="_Toc57474916"/>
       <w:r>
         <w:t>HTTP</w:t>
       </w:r>
@@ -1526,12 +1464,12 @@
     <w:p/>
     <w:p>
       <w:r>
+        <w:t>HTTP/2</w:t>
+      </w:r>
+    </w:p>
+    <w:p>
+      <w:r>
         <w:lastRenderedPageBreak/>
-        <w:t>HTTP/2</w:t>
-      </w:r>
-    </w:p>
-    <w:p>
-      <w:r>
         <w:t>HTTP/2</w:t>
       </w:r>
       <w:r>
@@ -1672,22 +1610,13 @@
         <w:t>只会对已在资源进行更新。</w:t>
       </w:r>
     </w:p>
-    <w:p>
-      <w:r>
-        <w:t>详细介绍一下</w:t>
-      </w:r>
-      <w:r>
-        <w:rPr>
-          <w:rFonts w:hint="eastAsia"/>
-        </w:rPr>
-        <w:t>某个</w:t>
-      </w:r>
-      <w:r>
-        <w:t>请求</w:t>
-      </w:r>
-      <w:r>
-        <w:t xml:space="preserve"> </w:t>
-      </w:r>
+    <w:p/>
+    <w:p>
+      <w:pPr>
+        <w:rPr>
+          <w:rFonts w:hint="eastAsia"/>
+        </w:rPr>
+      </w:pPr>
     </w:p>
     <w:p>
       <w:r>
@@ -1770,26 +1699,36 @@
       <w:r>
         <w:rPr>
           <w:rFonts w:hint="eastAsia"/>
+          <w:u w:val="single"/>
         </w:rPr>
         <w:t>POST</w:t>
       </w:r>
       <w:r>
         <w:rPr>
           <w:rFonts w:hint="eastAsia"/>
+          <w:u w:val="single"/>
         </w:rPr>
         <w:t>方式，数据放置在</w:t>
       </w:r>
       <w:r>
         <w:rPr>
           <w:rFonts w:hint="eastAsia"/>
+          <w:u w:val="single"/>
         </w:rPr>
         <w:t>HTML HEADER</w:t>
       </w:r>
       <w:r>
         <w:rPr>
           <w:rFonts w:hint="eastAsia"/>
-        </w:rPr>
-        <w:t>内提交。</w:t>
+          <w:u w:val="single"/>
+        </w:rPr>
+        <w:t>内提交</w:t>
+      </w:r>
+      <w:r>
+        <w:rPr>
+          <w:rFonts w:hint="eastAsia"/>
+        </w:rPr>
+        <w:t>。</w:t>
       </w:r>
     </w:p>
     <w:p>
@@ -1948,7 +1887,7 @@
       <w:pPr>
         <w:pStyle w:val="1"/>
       </w:pPr>
-      <w:bookmarkStart w:id="1" w:name="_Toc56621322"/>
+      <w:bookmarkStart w:id="1" w:name="_Toc57474917"/>
       <w:r>
         <w:rPr>
           <w:rFonts w:hint="eastAsia"/>
@@ -1976,7 +1915,7 @@
       <w:pPr>
         <w:pStyle w:val="1"/>
       </w:pPr>
-      <w:bookmarkStart w:id="2" w:name="_Toc56621323"/>
+      <w:bookmarkStart w:id="2" w:name="_Toc57474918"/>
       <w:r>
         <w:t>跨域如何解决</w:t>
       </w:r>
@@ -3211,7 +3150,7 @@
       <w:pPr>
         <w:pStyle w:val="1"/>
       </w:pPr>
-      <w:bookmarkStart w:id="3" w:name="_Toc56621324"/>
+      <w:bookmarkStart w:id="3" w:name="_Toc57474919"/>
       <w:r>
         <w:rPr>
           <w:rFonts w:hint="eastAsia"/>
@@ -3231,7 +3170,7 @@
         <w:pStyle w:val="1"/>
       </w:pPr>
       <w:hyperlink r:id="rId9" w:history="1">
-        <w:bookmarkStart w:id="4" w:name="_Toc56621325"/>
+        <w:bookmarkStart w:id="4" w:name="_Toc57474920"/>
         <w:r>
           <w:rPr>
             <w:rStyle w:val="a6"/>
@@ -3379,7 +3318,7 @@
       <w:pPr>
         <w:pStyle w:val="1"/>
       </w:pPr>
-      <w:bookmarkStart w:id="5" w:name="_Toc56621326"/>
+      <w:bookmarkStart w:id="5" w:name="_Toc57474921"/>
       <w:r>
         <w:rPr>
           <w:rFonts w:hint="eastAsia"/>
@@ -3511,7 +3450,7 @@
       <w:pPr>
         <w:pStyle w:val="1"/>
       </w:pPr>
-      <w:bookmarkStart w:id="6" w:name="_Toc56621327"/>
+      <w:bookmarkStart w:id="6" w:name="_Toc57474922"/>
       <w:r>
         <w:rPr>
           <w:rFonts w:hint="eastAsia"/>
@@ -3549,7 +3488,7 @@
       <w:pPr>
         <w:pStyle w:val="1"/>
       </w:pPr>
-      <w:bookmarkStart w:id="7" w:name="_Toc56621328"/>
+      <w:bookmarkStart w:id="7" w:name="_Toc57474923"/>
       <w:r>
         <w:rPr>
           <w:rFonts w:hint="eastAsia"/>
@@ -3567,7 +3506,7 @@
       <w:pPr>
         <w:pStyle w:val="1"/>
       </w:pPr>
-      <w:bookmarkStart w:id="8" w:name="_Toc56621329"/>
+      <w:bookmarkStart w:id="8" w:name="_Toc57474924"/>
       <w:r>
         <w:rPr>
           <w:rFonts w:hint="eastAsia"/>
@@ -3649,7 +3588,7 @@
           <w:lang w:bidi="ar"/>
         </w:rPr>
       </w:pPr>
-      <w:bookmarkStart w:id="9" w:name="_Toc56621331"/>
+      <w:bookmarkStart w:id="9" w:name="_Toc57474925"/>
       <w:r>
         <w:rPr>
           <w:rFonts w:ascii="宋体" w:eastAsia="宋体" w:hAnsi="宋体" w:cs="宋体" w:hint="eastAsia"/>
@@ -4022,7 +3961,7 @@
           </mc:Choice>
           <mc:Fallback>
             <w:pict>
-              <v:rect w14:anchorId="197379C2" id="图片 9" o:spid="_x0000_s1026" style="width:24pt;height:24pt;visibility:visible;mso-wrap-style:square;mso-left-percent:-10001;mso-top-percent:-10001;mso-position-horizontal:absolute;mso-position-horizontal-relative:char;mso-position-vertical:absolute;mso-position-vertical-relative:line;mso-left-percent:-10001;mso-top-percent:-10001;v-text-anchor:top" o:gfxdata="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" filled="f">
+              <v:rect w14:anchorId="6BFFE9D6" id="图片 9" o:spid="_x0000_s1026" style="width:24pt;height:24pt;visibility:visible;mso-wrap-style:square;mso-left-percent:-10001;mso-top-percent:-10001;mso-position-horizontal:absolute;mso-position-horizontal-relative:char;mso-position-vertical:absolute;mso-position-vertical-relative:line;mso-left-percent:-10001;mso-top-percent:-10001;v-text-anchor:top" o:gfxdata="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" filled="f">
                 <v:path arrowok="t"/>
                 <o:lock v:ext="edit" aspectratio="t"/>
                 <w10:anchorlock/>
@@ -4279,7 +4218,7 @@
       <w:pPr>
         <w:pStyle w:val="1"/>
       </w:pPr>
-      <w:bookmarkStart w:id="10" w:name="_Toc56621332"/>
+      <w:bookmarkStart w:id="10" w:name="_Toc57474926"/>
       <w:r>
         <w:rPr>
           <w:rFonts w:hint="eastAsia"/>
@@ -4587,7 +4526,7 @@
           <w:shd w:val="clear" w:color="auto" w:fill="FFFFFF"/>
         </w:rPr>
       </w:pPr>
-      <w:bookmarkStart w:id="11" w:name="_Toc56621333"/>
+      <w:bookmarkStart w:id="11" w:name="_Toc57474927"/>
       <w:r>
         <w:rPr>
           <w:rStyle w:val="a4"/>
@@ -4619,7 +4558,7 @@
       <w:pPr>
         <w:pStyle w:val="1"/>
       </w:pPr>
-      <w:bookmarkStart w:id="12" w:name="_Toc56621334"/>
+      <w:bookmarkStart w:id="12" w:name="_Toc57474928"/>
       <w:r>
         <w:rPr>
           <w:rFonts w:hint="eastAsia"/>
@@ -4664,7 +4603,7 @@
       <w:pPr>
         <w:pStyle w:val="1"/>
       </w:pPr>
-      <w:bookmarkStart w:id="13" w:name="_Toc56621335"/>
+      <w:bookmarkStart w:id="13" w:name="_Toc57474929"/>
       <w:r>
         <w:rPr>
           <w:rFonts w:hint="eastAsia"/>
@@ -4677,7 +4616,7 @@
       <w:pPr>
         <w:pStyle w:val="1"/>
       </w:pPr>
-      <w:bookmarkStart w:id="14" w:name="_Toc56621336"/>
+      <w:bookmarkStart w:id="14" w:name="_Toc57474930"/>
       <w:r>
         <w:rPr>
           <w:rFonts w:hint="eastAsia"/>
@@ -4690,7 +4629,7 @@
       <w:pPr>
         <w:pStyle w:val="1"/>
       </w:pPr>
-      <w:bookmarkStart w:id="15" w:name="_Toc56621337"/>
+      <w:bookmarkStart w:id="15" w:name="_Toc57474931"/>
       <w:r>
         <w:rPr>
           <w:rFonts w:hint="eastAsia"/>

--- a/计网等.docx
+++ b/计网等.docx
@@ -70,7 +70,7 @@
             </w:rPr>
             <w:fldChar w:fldCharType="separate"/>
           </w:r>
-          <w:hyperlink w:anchor="_Toc57474916" w:history="1">
+          <w:hyperlink w:anchor="_Toc57982626" w:history="1">
             <w:r>
               <w:rPr>
                 <w:rStyle w:val="a6"/>
@@ -115,7 +115,7 @@
               <w:rPr>
                 <w:noProof/>
               </w:rPr>
-              <w:instrText xml:space="preserve"> PAGEREF _Toc57474916 \h </w:instrText>
+              <w:instrText xml:space="preserve"> PAGEREF _Toc57982626 \h </w:instrText>
             </w:r>
             <w:r>
               <w:rPr>
@@ -153,7 +153,7 @@
               <w:szCs w:val="22"/>
             </w:rPr>
           </w:pPr>
-          <w:hyperlink w:anchor="_Toc57474917" w:history="1">
+          <w:hyperlink w:anchor="_Toc57982627" w:history="1">
             <w:r>
               <w:rPr>
                 <w:rStyle w:val="a6"/>
@@ -191,7 +191,7 @@
               <w:rPr>
                 <w:noProof/>
               </w:rPr>
-              <w:instrText xml:space="preserve"> PAGEREF _Toc57474917 \h </w:instrText>
+              <w:instrText xml:space="preserve"> PAGEREF _Toc57982627 \h </w:instrText>
             </w:r>
             <w:r>
               <w:rPr>
@@ -229,13 +229,20 @@
               <w:szCs w:val="22"/>
             </w:rPr>
           </w:pPr>
-          <w:hyperlink w:anchor="_Toc57474918" w:history="1">
+          <w:hyperlink w:anchor="_Toc57982628" w:history="1">
             <w:r>
               <w:rPr>
                 <w:rStyle w:val="a6"/>
                 <w:noProof/>
               </w:rPr>
-              <w:t>跨域如何解决</w:t>
+              <w:t xml:space="preserve">TCP </w:t>
+            </w:r>
+            <w:r>
+              <w:rPr>
+                <w:rStyle w:val="a6"/>
+                <w:noProof/>
+              </w:rPr>
+              <w:t>的拥塞控制</w:t>
             </w:r>
             <w:r>
               <w:rPr>
@@ -253,7 +260,7 @@
               <w:rPr>
                 <w:noProof/>
               </w:rPr>
-              <w:instrText xml:space="preserve"> PAGEREF _Toc57474918 \h </w:instrText>
+              <w:instrText xml:space="preserve"> PAGEREF _Toc57982628 \h </w:instrText>
             </w:r>
             <w:r>
               <w:rPr>
@@ -291,20 +298,14 @@
               <w:szCs w:val="22"/>
             </w:rPr>
           </w:pPr>
-          <w:hyperlink w:anchor="_Toc57474919" w:history="1">
+          <w:hyperlink w:anchor="_Toc57982629" w:history="1">
             <w:r>
               <w:rPr>
                 <w:rStyle w:val="a6"/>
-                <w:noProof/>
-              </w:rPr>
-              <w:t xml:space="preserve">TCP </w:t>
-            </w:r>
-            <w:r>
-              <w:rPr>
-                <w:rStyle w:val="a6"/>
-                <w:noProof/>
-              </w:rPr>
-              <w:t>的拥塞控制</w:t>
+                <w:rFonts w:ascii="宋体" w:eastAsia="宋体" w:hAnsi="宋体" w:cs="宋体"/>
+                <w:noProof/>
+              </w:rPr>
+              <w:t>https://blog.csdn.net/qq_18425655/article/details/51955674</w:t>
             </w:r>
             <w:r>
               <w:rPr>
@@ -322,7 +323,7 @@
               <w:rPr>
                 <w:noProof/>
               </w:rPr>
-              <w:instrText xml:space="preserve"> PAGEREF _Toc57474919 \h </w:instrText>
+              <w:instrText xml:space="preserve"> PAGEREF _Toc57982629 \h </w:instrText>
             </w:r>
             <w:r>
               <w:rPr>
@@ -339,7 +340,7 @@
               <w:rPr>
                 <w:noProof/>
               </w:rPr>
-              <w:t>3</w:t>
+              <w:t>2</w:t>
             </w:r>
             <w:r>
               <w:rPr>
@@ -360,14 +361,13 @@
               <w:szCs w:val="22"/>
             </w:rPr>
           </w:pPr>
-          <w:hyperlink w:anchor="_Toc57474920" w:history="1">
+          <w:hyperlink w:anchor="_Toc57982630" w:history="1">
             <w:r>
               <w:rPr>
                 <w:rStyle w:val="a6"/>
-                <w:rFonts w:ascii="宋体" w:eastAsia="宋体" w:hAnsi="宋体" w:cs="宋体"/>
-                <w:noProof/>
-              </w:rPr>
-              <w:t>https://blog.csdn.net/qq_18425655/article/details/51955674</w:t>
+                <w:noProof/>
+              </w:rPr>
+              <w:t>谈谈你做过什么数据处理相关的操作</w:t>
             </w:r>
             <w:r>
               <w:rPr>
@@ -385,7 +385,7 @@
               <w:rPr>
                 <w:noProof/>
               </w:rPr>
-              <w:instrText xml:space="preserve"> PAGEREF _Toc57474920 \h </w:instrText>
+              <w:instrText xml:space="preserve"> PAGEREF _Toc57982630 \h </w:instrText>
             </w:r>
             <w:r>
               <w:rPr>
@@ -423,13 +423,41 @@
               <w:szCs w:val="22"/>
             </w:rPr>
           </w:pPr>
-          <w:hyperlink w:anchor="_Toc57474921" w:history="1">
+          <w:hyperlink w:anchor="_Toc57982631" w:history="1">
             <w:r>
               <w:rPr>
                 <w:rStyle w:val="a6"/>
                 <w:noProof/>
               </w:rPr>
-              <w:t>谈谈你做过什么数据处理相关的操作</w:t>
+              <w:t>讲一下</w:t>
+            </w:r>
+            <w:r>
+              <w:rPr>
+                <w:rStyle w:val="a6"/>
+                <w:noProof/>
+              </w:rPr>
+              <w:t>Cookie</w:t>
+            </w:r>
+            <w:r>
+              <w:rPr>
+                <w:rStyle w:val="a6"/>
+                <w:noProof/>
+              </w:rPr>
+              <w:t>是</w:t>
+            </w:r>
+            <w:r>
+              <w:rPr>
+                <w:rStyle w:val="a6"/>
+                <w:noProof/>
+              </w:rPr>
+              <w:t>Http</w:t>
+            </w:r>
+            <w:r>
+              <w:rPr>
+                <w:rStyle w:val="a6"/>
+                <w:noProof/>
+              </w:rPr>
+              <w:t>哪个字段</w:t>
             </w:r>
             <w:r>
               <w:rPr>
@@ -447,7 +475,7 @@
               <w:rPr>
                 <w:noProof/>
               </w:rPr>
-              <w:instrText xml:space="preserve"> PAGEREF _Toc57474921 \h </w:instrText>
+              <w:instrText xml:space="preserve"> PAGEREF _Toc57982631 \h </w:instrText>
             </w:r>
             <w:r>
               <w:rPr>
@@ -485,41 +513,13 @@
               <w:szCs w:val="22"/>
             </w:rPr>
           </w:pPr>
-          <w:hyperlink w:anchor="_Toc57474922" w:history="1">
+          <w:hyperlink w:anchor="_Toc57982632" w:history="1">
             <w:r>
               <w:rPr>
                 <w:rStyle w:val="a6"/>
                 <w:noProof/>
               </w:rPr>
-              <w:t>讲一下</w:t>
-            </w:r>
-            <w:r>
-              <w:rPr>
-                <w:rStyle w:val="a6"/>
-                <w:noProof/>
-              </w:rPr>
-              <w:t>Cookie</w:t>
-            </w:r>
-            <w:r>
-              <w:rPr>
-                <w:rStyle w:val="a6"/>
-                <w:noProof/>
-              </w:rPr>
-              <w:t>是</w:t>
-            </w:r>
-            <w:r>
-              <w:rPr>
-                <w:rStyle w:val="a6"/>
-                <w:noProof/>
-              </w:rPr>
-              <w:t>Http</w:t>
-            </w:r>
-            <w:r>
-              <w:rPr>
-                <w:rStyle w:val="a6"/>
-                <w:noProof/>
-              </w:rPr>
-              <w:t>哪个字段</w:t>
+              <w:t>断点续传</w:t>
             </w:r>
             <w:r>
               <w:rPr>
@@ -537,7 +537,7 @@
               <w:rPr>
                 <w:noProof/>
               </w:rPr>
-              <w:instrText xml:space="preserve"> PAGEREF _Toc57474922 \h </w:instrText>
+              <w:instrText xml:space="preserve"> PAGEREF _Toc57982632 \h </w:instrText>
             </w:r>
             <w:r>
               <w:rPr>
@@ -554,7 +554,7 @@
               <w:rPr>
                 <w:noProof/>
               </w:rPr>
-              <w:t>4</w:t>
+              <w:t>3</w:t>
             </w:r>
             <w:r>
               <w:rPr>
@@ -575,13 +575,13 @@
               <w:szCs w:val="22"/>
             </w:rPr>
           </w:pPr>
-          <w:hyperlink w:anchor="_Toc57474923" w:history="1">
+          <w:hyperlink w:anchor="_Toc57982633" w:history="1">
             <w:r>
               <w:rPr>
                 <w:rStyle w:val="a6"/>
                 <w:noProof/>
               </w:rPr>
-              <w:t>断点续传</w:t>
+              <w:t>数据库的索引</w:t>
             </w:r>
             <w:r>
               <w:rPr>
@@ -599,7 +599,7 @@
               <w:rPr>
                 <w:noProof/>
               </w:rPr>
-              <w:instrText xml:space="preserve"> PAGEREF _Toc57474923 \h </w:instrText>
+              <w:instrText xml:space="preserve"> PAGEREF _Toc57982633 \h </w:instrText>
             </w:r>
             <w:r>
               <w:rPr>
@@ -616,7 +616,7 @@
               <w:rPr>
                 <w:noProof/>
               </w:rPr>
-              <w:t>4</w:t>
+              <w:t>3</w:t>
             </w:r>
             <w:r>
               <w:rPr>
@@ -637,13 +637,16 @@
               <w:szCs w:val="22"/>
             </w:rPr>
           </w:pPr>
-          <w:hyperlink w:anchor="_Toc57474924" w:history="1">
+          <w:hyperlink w:anchor="_Toc57982634" w:history="1">
             <w:r>
               <w:rPr>
                 <w:rStyle w:val="a6"/>
-                <w:noProof/>
-              </w:rPr>
-              <w:t>数据库的索引</w:t>
+                <w:rFonts w:ascii="宋体" w:eastAsia="宋体" w:hAnsi="宋体" w:cs="宋体"/>
+                <w:noProof/>
+                <w:kern w:val="0"/>
+                <w:lang w:bidi="ar"/>
+              </w:rPr>
+              <w:t>三、缓存常用字段</w:t>
             </w:r>
             <w:r>
               <w:rPr>
@@ -661,7 +664,7 @@
               <w:rPr>
                 <w:noProof/>
               </w:rPr>
-              <w:instrText xml:space="preserve"> PAGEREF _Toc57474924 \h </w:instrText>
+              <w:instrText xml:space="preserve"> PAGEREF _Toc57982634 \h </w:instrText>
             </w:r>
             <w:r>
               <w:rPr>
@@ -678,7 +681,7 @@
               <w:rPr>
                 <w:noProof/>
               </w:rPr>
-              <w:t>4</w:t>
+              <w:t>3</w:t>
             </w:r>
             <w:r>
               <w:rPr>
@@ -699,16 +702,13 @@
               <w:szCs w:val="22"/>
             </w:rPr>
           </w:pPr>
-          <w:hyperlink w:anchor="_Toc57474925" w:history="1">
+          <w:hyperlink w:anchor="_Toc57982635" w:history="1">
             <w:r>
               <w:rPr>
                 <w:rStyle w:val="a6"/>
-                <w:rFonts w:ascii="宋体" w:eastAsia="宋体" w:hAnsi="宋体" w:cs="宋体"/>
-                <w:noProof/>
-                <w:kern w:val="0"/>
-                <w:lang w:bidi="ar"/>
-              </w:rPr>
-              <w:t>三、缓存常用字段</w:t>
+                <w:noProof/>
+              </w:rPr>
+              <w:t>Redux</w:t>
             </w:r>
             <w:r>
               <w:rPr>
@@ -726,7 +726,7 @@
               <w:rPr>
                 <w:noProof/>
               </w:rPr>
-              <w:instrText xml:space="preserve"> PAGEREF _Toc57474925 \h </w:instrText>
+              <w:instrText xml:space="preserve"> PAGEREF _Toc57982635 \h </w:instrText>
             </w:r>
             <w:r>
               <w:rPr>
@@ -764,13 +764,24 @@
               <w:szCs w:val="22"/>
             </w:rPr>
           </w:pPr>
-          <w:hyperlink w:anchor="_Toc57474926" w:history="1">
+          <w:hyperlink w:anchor="_Toc57982636" w:history="1">
             <w:r>
               <w:rPr>
                 <w:rStyle w:val="a6"/>
-                <w:noProof/>
-              </w:rPr>
-              <w:t>Redux</w:t>
+                <w:rFonts w:ascii="Arial" w:eastAsia="宋体" w:hAnsi="Arial" w:cs="Arial"/>
+                <w:noProof/>
+                <w:shd w:val="clear" w:color="auto" w:fill="FFFFFF"/>
+              </w:rPr>
+              <w:t>http</w:t>
+            </w:r>
+            <w:r>
+              <w:rPr>
+                <w:rStyle w:val="a6"/>
+                <w:rFonts w:ascii="Arial" w:eastAsia="宋体" w:hAnsi="Arial" w:cs="Arial"/>
+                <w:noProof/>
+                <w:shd w:val="clear" w:color="auto" w:fill="FFFFFF"/>
+              </w:rPr>
+              <w:t>请求报文</w:t>
             </w:r>
             <w:r>
               <w:rPr>
@@ -788,7 +799,7 @@
               <w:rPr>
                 <w:noProof/>
               </w:rPr>
-              <w:instrText xml:space="preserve"> PAGEREF _Toc57474926 \h </w:instrText>
+              <w:instrText xml:space="preserve"> PAGEREF _Toc57982636 \h </w:instrText>
             </w:r>
             <w:r>
               <w:rPr>
@@ -826,24 +837,41 @@
               <w:szCs w:val="22"/>
             </w:rPr>
           </w:pPr>
-          <w:hyperlink w:anchor="_Toc57474927" w:history="1">
+          <w:hyperlink w:anchor="_Toc57982637" w:history="1">
             <w:r>
               <w:rPr>
                 <w:rStyle w:val="a6"/>
-                <w:rFonts w:ascii="Arial" w:eastAsia="宋体" w:hAnsi="Arial" w:cs="Arial"/>
-                <w:noProof/>
-                <w:shd w:val="clear" w:color="auto" w:fill="FFFFFF"/>
-              </w:rPr>
-              <w:t>http</w:t>
+                <w:noProof/>
+              </w:rPr>
+              <w:t>二面：</w:t>
             </w:r>
             <w:r>
               <w:rPr>
                 <w:rStyle w:val="a6"/>
-                <w:rFonts w:ascii="Arial" w:eastAsia="宋体" w:hAnsi="Arial" w:cs="Arial"/>
-                <w:noProof/>
-                <w:shd w:val="clear" w:color="auto" w:fill="FFFFFF"/>
-              </w:rPr>
-              <w:t>请求报文</w:t>
+                <w:noProof/>
+              </w:rPr>
+              <w:t>ajax</w:t>
+            </w:r>
+            <w:r>
+              <w:rPr>
+                <w:rStyle w:val="a6"/>
+                <w:noProof/>
+              </w:rPr>
+              <w:t>、</w:t>
+            </w:r>
+            <w:r>
+              <w:rPr>
+                <w:rStyle w:val="a6"/>
+                <w:noProof/>
+              </w:rPr>
+              <w:t>axios </w:t>
+            </w:r>
+            <w:r>
+              <w:rPr>
+                <w:rStyle w:val="a6"/>
+                <w:noProof/>
+              </w:rPr>
+              <w:t>等和后台交互的问题</w:t>
             </w:r>
             <w:r>
               <w:rPr>
@@ -861,7 +889,7 @@
               <w:rPr>
                 <w:noProof/>
               </w:rPr>
-              <w:instrText xml:space="preserve"> PAGEREF _Toc57474927 \h </w:instrText>
+              <w:instrText xml:space="preserve"> PAGEREF _Toc57982637 \h </w:instrText>
             </w:r>
             <w:r>
               <w:rPr>
@@ -878,7 +906,7 @@
               <w:rPr>
                 <w:noProof/>
               </w:rPr>
-              <w:t>6</w:t>
+              <w:t>5</w:t>
             </w:r>
             <w:r>
               <w:rPr>
@@ -899,41 +927,13 @@
               <w:szCs w:val="22"/>
             </w:rPr>
           </w:pPr>
-          <w:hyperlink w:anchor="_Toc57474928" w:history="1">
+          <w:hyperlink w:anchor="_Toc57982638" w:history="1">
             <w:r>
               <w:rPr>
                 <w:rStyle w:val="a6"/>
                 <w:noProof/>
               </w:rPr>
-              <w:t>二面：</w:t>
-            </w:r>
-            <w:r>
-              <w:rPr>
-                <w:rStyle w:val="a6"/>
-                <w:noProof/>
-              </w:rPr>
-              <w:t>ajax</w:t>
-            </w:r>
-            <w:r>
-              <w:rPr>
-                <w:rStyle w:val="a6"/>
-                <w:noProof/>
-              </w:rPr>
-              <w:t>、</w:t>
-            </w:r>
-            <w:r>
-              <w:rPr>
-                <w:rStyle w:val="a6"/>
-                <w:noProof/>
-              </w:rPr>
-              <w:t>axios </w:t>
-            </w:r>
-            <w:r>
-              <w:rPr>
-                <w:rStyle w:val="a6"/>
-                <w:noProof/>
-              </w:rPr>
-              <w:t>等和后台交互的问题</w:t>
+              <w:t>二分查找、快速排序、二叉树</w:t>
             </w:r>
             <w:r>
               <w:rPr>
@@ -951,7 +951,7 @@
               <w:rPr>
                 <w:noProof/>
               </w:rPr>
-              <w:instrText xml:space="preserve"> PAGEREF _Toc57474928 \h </w:instrText>
+              <w:instrText xml:space="preserve"> PAGEREF _Toc57982638 \h </w:instrText>
             </w:r>
             <w:r>
               <w:rPr>
@@ -968,7 +968,7 @@
               <w:rPr>
                 <w:noProof/>
               </w:rPr>
-              <w:t>6</w:t>
+              <w:t>5</w:t>
             </w:r>
             <w:r>
               <w:rPr>
@@ -989,13 +989,13 @@
               <w:szCs w:val="22"/>
             </w:rPr>
           </w:pPr>
-          <w:hyperlink w:anchor="_Toc57474929" w:history="1">
+          <w:hyperlink w:anchor="_Toc57982639" w:history="1">
             <w:r>
               <w:rPr>
                 <w:rStyle w:val="a6"/>
                 <w:noProof/>
               </w:rPr>
-              <w:t>二分查找、快速排序、二叉树</w:t>
+              <w:t>写一个正则匹配不同的文件类型</w:t>
             </w:r>
             <w:r>
               <w:rPr>
@@ -1013,7 +1013,7 @@
               <w:rPr>
                 <w:noProof/>
               </w:rPr>
-              <w:instrText xml:space="preserve"> PAGEREF _Toc57474929 \h </w:instrText>
+              <w:instrText xml:space="preserve"> PAGEREF _Toc57982639 \h </w:instrText>
             </w:r>
             <w:r>
               <w:rPr>
@@ -1030,7 +1030,7 @@
               <w:rPr>
                 <w:noProof/>
               </w:rPr>
-              <w:t>6</w:t>
+              <w:t>5</w:t>
             </w:r>
             <w:r>
               <w:rPr>
@@ -1051,13 +1051,13 @@
               <w:szCs w:val="22"/>
             </w:rPr>
           </w:pPr>
-          <w:hyperlink w:anchor="_Toc57474930" w:history="1">
+          <w:hyperlink w:anchor="_Toc57982640" w:history="1">
             <w:r>
               <w:rPr>
                 <w:rStyle w:val="a6"/>
                 <w:noProof/>
               </w:rPr>
-              <w:t>写一个正则匹配不同的文件类型</w:t>
+              <w:t>一个搜索组件，输入框搜索的时候从后台加载选项然后显示</w:t>
             </w:r>
             <w:r>
               <w:rPr>
@@ -1075,7 +1075,7 @@
               <w:rPr>
                 <w:noProof/>
               </w:rPr>
-              <w:instrText xml:space="preserve"> PAGEREF _Toc57474930 \h </w:instrText>
+              <w:instrText xml:space="preserve"> PAGEREF _Toc57982640 \h </w:instrText>
             </w:r>
             <w:r>
               <w:rPr>
@@ -1092,69 +1092,7 @@
               <w:rPr>
                 <w:noProof/>
               </w:rPr>
-              <w:t>6</w:t>
-            </w:r>
-            <w:r>
-              <w:rPr>
-                <w:noProof/>
-              </w:rPr>
-              <w:fldChar w:fldCharType="end"/>
-            </w:r>
-          </w:hyperlink>
-        </w:p>
-        <w:p>
-          <w:pPr>
-            <w:pStyle w:val="TOC1"/>
-            <w:tabs>
-              <w:tab w:val="right" w:leader="dot" w:pos="8296"/>
-            </w:tabs>
-            <w:rPr>
-              <w:noProof/>
-              <w:szCs w:val="22"/>
-            </w:rPr>
-          </w:pPr>
-          <w:hyperlink w:anchor="_Toc57474931" w:history="1">
-            <w:r>
-              <w:rPr>
-                <w:rStyle w:val="a6"/>
-                <w:noProof/>
-              </w:rPr>
-              <w:t>一个搜索组件，输入框搜索的时候从后台加载选项然后显示</w:t>
-            </w:r>
-            <w:r>
-              <w:rPr>
-                <w:noProof/>
-              </w:rPr>
-              <w:tab/>
-            </w:r>
-            <w:r>
-              <w:rPr>
-                <w:noProof/>
-              </w:rPr>
-              <w:fldChar w:fldCharType="begin"/>
-            </w:r>
-            <w:r>
-              <w:rPr>
-                <w:noProof/>
-              </w:rPr>
-              <w:instrText xml:space="preserve"> PAGEREF _Toc57474931 \h </w:instrText>
-            </w:r>
-            <w:r>
-              <w:rPr>
-                <w:noProof/>
-              </w:rPr>
-            </w:r>
-            <w:r>
-              <w:rPr>
-                <w:noProof/>
-              </w:rPr>
-              <w:fldChar w:fldCharType="separate"/>
-            </w:r>
-            <w:r>
-              <w:rPr>
-                <w:noProof/>
-              </w:rPr>
-              <w:t>6</w:t>
+              <w:t>5</w:t>
             </w:r>
             <w:r>
               <w:rPr>
@@ -1191,7 +1129,7 @@
       <w:pPr>
         <w:pStyle w:val="1"/>
       </w:pPr>
-      <w:bookmarkStart w:id="0" w:name="_Toc57474916"/>
+      <w:bookmarkStart w:id="0" w:name="_Toc57982626"/>
       <w:r>
         <w:t>HTTP</w:t>
       </w:r>
@@ -1469,17 +1407,20 @@
     </w:p>
     <w:p>
       <w:r>
+        <w:t>HTTP/2</w:t>
+      </w:r>
+      <w:r>
+        <w:t>通过支持请求与相应的多路重用来减少延迟，通过压缩</w:t>
+      </w:r>
+      <w:r>
+        <w:t>HTTP</w:t>
+      </w:r>
+      <w:r>
+        <w:t>头字段将协议开销降到</w:t>
+      </w:r>
+      <w:r>
         <w:lastRenderedPageBreak/>
-        <w:t>HTTP/2</w:t>
-      </w:r>
-      <w:r>
-        <w:t>通过支持请求与相应的多路重用来减少延迟，通过压缩</w:t>
-      </w:r>
-      <w:r>
-        <w:t>HTTP</w:t>
-      </w:r>
-      <w:r>
-        <w:t>头字段将协议开销降到最低，同时增加了对请求优先级和服务器端推送的支持。新一代的</w:t>
+        <w:t>最低，同时增加了对请求优先级和服务器端推送的支持。新一代的</w:t>
       </w:r>
       <w:r>
         <w:t xml:space="preserve"> HTTP/2 </w:t>
@@ -1618,1583 +1559,34 @@
         </w:rPr>
       </w:pPr>
     </w:p>
-    <w:p>
-      <w:r>
+    <w:p/>
+    <w:p>
+      <w:pPr>
         <w:rPr>
           <w:rFonts w:hint="eastAsia"/>
         </w:rPr>
-        <w:t>get</w:t>
-      </w:r>
-      <w:r>
-        <w:t>是</w:t>
-      </w:r>
-      <w:r>
-        <w:rPr>
-          <w:rFonts w:hint="eastAsia"/>
-        </w:rPr>
-        <w:t>从服务器上获取数据，</w:t>
-      </w:r>
-      <w:r>
-        <w:rPr>
-          <w:rFonts w:hint="eastAsia"/>
-        </w:rPr>
-        <w:t>post</w:t>
-      </w:r>
-      <w:r>
-        <w:rPr>
-          <w:rFonts w:hint="eastAsia"/>
-        </w:rPr>
-        <w:t>是向服务器传送数据。</w:t>
-      </w:r>
-    </w:p>
-    <w:p>
-      <w:r>
-        <w:rPr>
-          <w:rFonts w:hint="eastAsia"/>
-        </w:rPr>
-        <w:t>（</w:t>
-      </w:r>
-      <w:r>
-        <w:rPr>
-          <w:rFonts w:hint="eastAsia"/>
-        </w:rPr>
-        <w:t>1</w:t>
-      </w:r>
-      <w:r>
-        <w:rPr>
-          <w:rFonts w:hint="eastAsia"/>
-        </w:rPr>
-        <w:t>）在客户端，</w:t>
-      </w:r>
-      <w:r>
-        <w:t>Get</w:t>
-      </w:r>
-      <w:r>
-        <w:rPr>
-          <w:rFonts w:hint="eastAsia"/>
-        </w:rPr>
-        <w:t>方式通过</w:t>
-      </w:r>
-      <w:r>
-        <w:t>URL</w:t>
-      </w:r>
-      <w:r>
-        <w:rPr>
-          <w:rFonts w:hint="eastAsia"/>
-        </w:rPr>
-        <w:t>提交数据，数据在</w:t>
-      </w:r>
-      <w:r>
-        <w:rPr>
-          <w:rFonts w:hint="eastAsia"/>
-        </w:rPr>
-        <w:t>URL</w:t>
-      </w:r>
-      <w:r>
-        <w:rPr>
-          <w:rFonts w:hint="eastAsia"/>
-        </w:rPr>
-        <w:t>中可以看到；</w:t>
-      </w:r>
-      <w:r>
-        <w:rPr>
-          <w:rFonts w:hint="eastAsia"/>
-          <w:u w:val="single"/>
-        </w:rPr>
-        <w:t>POST</w:t>
-      </w:r>
-      <w:r>
-        <w:rPr>
-          <w:rFonts w:hint="eastAsia"/>
-          <w:u w:val="single"/>
-        </w:rPr>
-        <w:t>方式，数据放置在</w:t>
-      </w:r>
-      <w:r>
-        <w:rPr>
-          <w:rFonts w:hint="eastAsia"/>
-          <w:u w:val="single"/>
-        </w:rPr>
-        <w:t>HTML HEADER</w:t>
-      </w:r>
-      <w:r>
-        <w:rPr>
-          <w:rFonts w:hint="eastAsia"/>
-          <w:u w:val="single"/>
-        </w:rPr>
-        <w:t>内提交</w:t>
-      </w:r>
-      <w:r>
-        <w:rPr>
-          <w:rFonts w:hint="eastAsia"/>
-        </w:rPr>
-        <w:t>。</w:t>
-      </w:r>
-    </w:p>
-    <w:p>
-      <w:r>
-        <w:rPr>
-          <w:rFonts w:hint="eastAsia"/>
-        </w:rPr>
-        <w:t>（</w:t>
-      </w:r>
-      <w:r>
-        <w:rPr>
-          <w:rFonts w:hint="eastAsia"/>
-        </w:rPr>
-        <w:t>2</w:t>
-      </w:r>
-      <w:r>
-        <w:rPr>
-          <w:rFonts w:hint="eastAsia"/>
-        </w:rPr>
-        <w:t>）对于</w:t>
-      </w:r>
-      <w:r>
-        <w:rPr>
-          <w:rFonts w:hint="eastAsia"/>
-        </w:rPr>
-        <w:t>get</w:t>
-      </w:r>
-      <w:r>
-        <w:rPr>
-          <w:rFonts w:hint="eastAsia"/>
-        </w:rPr>
-        <w:t>方式，服务器端用</w:t>
-      </w:r>
-      <w:proofErr w:type="spellStart"/>
-      <w:r>
-        <w:rPr>
-          <w:rFonts w:hint="eastAsia"/>
-        </w:rPr>
-        <w:t>Request.QueryString</w:t>
-      </w:r>
-      <w:proofErr w:type="spellEnd"/>
-      <w:r>
-        <w:rPr>
-          <w:rFonts w:hint="eastAsia"/>
-        </w:rPr>
-        <w:t>获取变量的值，对于</w:t>
-      </w:r>
-      <w:r>
-        <w:rPr>
-          <w:rFonts w:hint="eastAsia"/>
-        </w:rPr>
-        <w:t>post</w:t>
-      </w:r>
-      <w:r>
-        <w:rPr>
-          <w:rFonts w:hint="eastAsia"/>
-        </w:rPr>
-        <w:t>方式，服务器端用</w:t>
-      </w:r>
-      <w:proofErr w:type="spellStart"/>
-      <w:r>
-        <w:rPr>
-          <w:rFonts w:hint="eastAsia"/>
-        </w:rPr>
-        <w:t>Request.Form</w:t>
-      </w:r>
-      <w:proofErr w:type="spellEnd"/>
-      <w:r>
-        <w:rPr>
-          <w:rFonts w:hint="eastAsia"/>
-        </w:rPr>
-        <w:t>获取提交的数据。</w:t>
-      </w:r>
-    </w:p>
+      </w:pPr>
+    </w:p>
+    <w:p/>
     <w:p>
       <w:pPr>
         <w:widowControl/>
         <w:jc w:val="left"/>
-        <w:rPr>
-          <w:rFonts w:ascii="宋体" w:eastAsia="宋体" w:hAnsi="宋体" w:cs="宋体"/>
-          <w:kern w:val="0"/>
-          <w:sz w:val="24"/>
-          <w:lang w:bidi="ar"/>
-        </w:rPr>
-      </w:pPr>
-      <w:r>
-        <w:rPr>
-          <w:rFonts w:ascii="宋体" w:eastAsia="宋体" w:hAnsi="宋体" w:cs="宋体" w:hint="eastAsia"/>
-          <w:kern w:val="0"/>
-          <w:sz w:val="24"/>
-          <w:lang w:bidi="ar"/>
-        </w:rPr>
-        <w:t>（2）GET方式提交的数据最多只能有1024字节，而POST则没有此限制。</w:t>
-      </w:r>
-    </w:p>
-    <w:p>
-      <w:r>
-        <w:rPr>
-          <w:rFonts w:hint="eastAsia"/>
-        </w:rPr>
-        <w:t>（</w:t>
-      </w:r>
-      <w:r>
-        <w:rPr>
-          <w:rFonts w:hint="eastAsia"/>
-        </w:rPr>
-        <w:t>3</w:t>
-      </w:r>
-      <w:r>
-        <w:rPr>
-          <w:rFonts w:hint="eastAsia"/>
-        </w:rPr>
-        <w:t>）安全性问题。使用</w:t>
-      </w:r>
-      <w:r>
-        <w:rPr>
-          <w:rFonts w:hint="eastAsia"/>
-        </w:rPr>
-        <w:t> Get </w:t>
-      </w:r>
-      <w:r>
-        <w:rPr>
-          <w:rFonts w:hint="eastAsia"/>
-        </w:rPr>
-        <w:t>的时候，参数会显示在地址栏上，，如果这些数据是中文数据而且是非敏感数据，那么使用</w:t>
-      </w:r>
-      <w:r>
-        <w:rPr>
-          <w:rFonts w:hint="eastAsia"/>
-        </w:rPr>
-        <w:t> get</w:t>
-      </w:r>
-      <w:r>
-        <w:rPr>
-          <w:rFonts w:hint="eastAsia"/>
-        </w:rPr>
-        <w:t>；如果用户输入的数据不是中文字符而且包含敏感数据，那么还是使用</w:t>
-      </w:r>
-      <w:r>
-        <w:rPr>
-          <w:rFonts w:hint="eastAsia"/>
-        </w:rPr>
-        <w:t> post</w:t>
-      </w:r>
-      <w:r>
-        <w:rPr>
-          <w:rFonts w:hint="eastAsia"/>
-        </w:rPr>
-        <w:t>为好。</w:t>
-      </w:r>
-    </w:p>
-    <w:p/>
-    <w:p/>
-    <w:p/>
-    <w:p>
-      <w:pPr>
-        <w:pStyle w:val="1"/>
-      </w:pPr>
-      <w:bookmarkStart w:id="1" w:name="_Toc57474917"/>
-      <w:r>
-        <w:rPr>
-          <w:rFonts w:hint="eastAsia"/>
-        </w:rPr>
-        <w:t>如何减少</w:t>
-      </w:r>
-      <w:r>
-        <w:rPr>
-          <w:rFonts w:hint="eastAsia"/>
-        </w:rPr>
-        <w:t>h</w:t>
-      </w:r>
-      <w:r>
-        <w:t>ttp</w:t>
-      </w:r>
-      <w:r>
-        <w:rPr>
-          <w:rFonts w:hint="eastAsia"/>
-        </w:rPr>
-        <w:t>请求</w:t>
-      </w:r>
-      <w:bookmarkEnd w:id="1"/>
-    </w:p>
-    <w:p>
-      <w:pPr>
-        <w:pStyle w:val="1"/>
-      </w:pPr>
-      <w:bookmarkStart w:id="2" w:name="_Toc57474918"/>
-      <w:r>
-        <w:t>跨域如何解决</w:t>
-      </w:r>
-      <w:bookmarkEnd w:id="2"/>
-      <w:r>
-        <w:t xml:space="preserve"> </w:t>
-      </w:r>
-    </w:p>
-    <w:p>
-      <w:hyperlink r:id="rId8" w:history="1">
-        <w:r>
-          <w:rPr>
-            <w:rStyle w:val="a6"/>
-          </w:rPr>
-          <w:t>https://segmentfault.com/a/1190000011145364</w:t>
-        </w:r>
-      </w:hyperlink>
-    </w:p>
-    <w:p>
-      <w:r>
-        <w:t>跨域是指</w:t>
-      </w:r>
-      <w:proofErr w:type="gramStart"/>
-      <w:r>
-        <w:t>一个域下的</w:t>
-      </w:r>
-      <w:proofErr w:type="gramEnd"/>
-      <w:r>
-        <w:t>文档或脚本试图去请求另</w:t>
-      </w:r>
-      <w:proofErr w:type="gramStart"/>
-      <w:r>
-        <w:t>一个域下的</w:t>
-      </w:r>
-      <w:proofErr w:type="gramEnd"/>
-      <w:r>
-        <w:t>资源，这里跨域是广义的。</w:t>
-      </w:r>
-    </w:p>
-    <w:p>
-      <w:r>
-        <w:t>广义的跨域：</w:t>
-      </w:r>
-    </w:p>
-    <w:p>
-      <w:r>
-        <w:t xml:space="preserve">1.) </w:t>
-      </w:r>
-      <w:r>
-        <w:t>资源跳转：</w:t>
-      </w:r>
-      <w:r>
-        <w:t xml:space="preserve"> A</w:t>
-      </w:r>
-      <w:r>
-        <w:t>链接、重定向、表单提交</w:t>
-      </w:r>
-    </w:p>
-    <w:p>
-      <w:r>
-        <w:t xml:space="preserve">2.) </w:t>
-      </w:r>
-      <w:r>
-        <w:t>资源嵌入：</w:t>
-      </w:r>
-      <w:r>
-        <w:t xml:space="preserve"> &lt;link&gt;</w:t>
-      </w:r>
-      <w:r>
-        <w:t>、</w:t>
-      </w:r>
-      <w:r>
-        <w:t>&lt;script&gt;</w:t>
-      </w:r>
-      <w:r>
-        <w:t>、</w:t>
-      </w:r>
-      <w:r>
-        <w:t>&lt;</w:t>
-      </w:r>
-      <w:proofErr w:type="spellStart"/>
-      <w:r>
-        <w:t>img</w:t>
-      </w:r>
-      <w:proofErr w:type="spellEnd"/>
-      <w:r>
-        <w:t>&gt;</w:t>
-      </w:r>
-      <w:r>
-        <w:t>、</w:t>
-      </w:r>
-      <w:r>
-        <w:t>&lt;frame&gt;</w:t>
-      </w:r>
-      <w:r>
-        <w:t>等</w:t>
-      </w:r>
-      <w:proofErr w:type="spellStart"/>
-      <w:r>
-        <w:t>dom</w:t>
-      </w:r>
-      <w:proofErr w:type="spellEnd"/>
-      <w:r>
-        <w:t>标签，还有样式中</w:t>
-      </w:r>
-      <w:proofErr w:type="spellStart"/>
-      <w:r>
-        <w:t>background:url</w:t>
-      </w:r>
-      <w:proofErr w:type="spellEnd"/>
-      <w:r>
-        <w:t>()</w:t>
-      </w:r>
-      <w:r>
-        <w:t>、</w:t>
-      </w:r>
-      <w:r>
-        <w:t>@font-face()</w:t>
-      </w:r>
-      <w:r>
-        <w:t>等文件外链</w:t>
-      </w:r>
-    </w:p>
-    <w:p>
-      <w:r>
-        <w:t xml:space="preserve">3.) </w:t>
-      </w:r>
-      <w:r>
-        <w:t>脚本请求：</w:t>
-      </w:r>
-      <w:r>
-        <w:t xml:space="preserve"> </w:t>
-      </w:r>
-      <w:proofErr w:type="spellStart"/>
-      <w:r>
-        <w:t>js</w:t>
-      </w:r>
-      <w:proofErr w:type="spellEnd"/>
-      <w:r>
-        <w:t>发起的</w:t>
-      </w:r>
-      <w:r>
-        <w:t>ajax</w:t>
-      </w:r>
-      <w:r>
-        <w:t>请求、</w:t>
-      </w:r>
-      <w:proofErr w:type="spellStart"/>
-      <w:r>
-        <w:t>dom</w:t>
-      </w:r>
-      <w:proofErr w:type="spellEnd"/>
-      <w:r>
-        <w:t>和</w:t>
-      </w:r>
-      <w:proofErr w:type="spellStart"/>
-      <w:r>
-        <w:t>js</w:t>
-      </w:r>
-      <w:proofErr w:type="spellEnd"/>
-      <w:r>
-        <w:t>对象的跨域操作等</w:t>
-      </w:r>
-    </w:p>
-    <w:p/>
-    <w:p>
-      <w:pPr>
-        <w:widowControl/>
-        <w:shd w:val="clear" w:color="auto" w:fill="FFFFFF"/>
-        <w:spacing w:after="100" w:afterAutospacing="1"/>
-        <w:jc w:val="left"/>
-        <w:rPr>
-          <w:rFonts w:ascii="Segoe UI" w:eastAsia="宋体" w:hAnsi="Segoe UI" w:cs="Segoe UI"/>
-          <w:color w:val="212529"/>
-          <w:kern w:val="0"/>
-          <w:sz w:val="24"/>
-        </w:rPr>
-      </w:pPr>
-      <w:r>
-        <w:rPr>
-          <w:rFonts w:ascii="Segoe UI" w:eastAsia="宋体" w:hAnsi="Segoe UI" w:cs="Segoe UI"/>
-          <w:color w:val="212529"/>
-          <w:kern w:val="0"/>
-          <w:sz w:val="24"/>
-        </w:rPr>
-        <w:t>通常所说的跨域是狭义的，是由浏览器相似策略限制的一类请求场景。</w:t>
-      </w:r>
-    </w:p>
-    <w:p>
-      <w:pPr>
-        <w:widowControl/>
-        <w:shd w:val="clear" w:color="auto" w:fill="FFFFFF"/>
-        <w:spacing w:after="100" w:afterAutospacing="1"/>
-        <w:jc w:val="left"/>
-        <w:rPr>
-          <w:rFonts w:ascii="Segoe UI" w:eastAsia="宋体" w:hAnsi="Segoe UI" w:cs="Segoe UI"/>
-          <w:color w:val="212529"/>
-          <w:kern w:val="0"/>
-          <w:sz w:val="24"/>
-        </w:rPr>
-      </w:pPr>
-      <w:r>
-        <w:rPr>
-          <w:rFonts w:ascii="Segoe UI" w:eastAsia="宋体" w:hAnsi="Segoe UI" w:cs="Segoe UI"/>
-          <w:b/>
-          <w:bCs/>
-          <w:color w:val="212529"/>
-          <w:kern w:val="0"/>
-          <w:sz w:val="24"/>
-        </w:rPr>
-        <w:t>什么是同源策略？</w:t>
-      </w:r>
-      <w:r>
-        <w:rPr>
-          <w:rFonts w:ascii="Segoe UI" w:eastAsia="宋体" w:hAnsi="Segoe UI" w:cs="Segoe UI"/>
-          <w:color w:val="212529"/>
-          <w:kern w:val="0"/>
-          <w:sz w:val="24"/>
-        </w:rPr>
-        <w:br/>
-      </w:r>
-      <w:r>
-        <w:rPr>
-          <w:rFonts w:ascii="Segoe UI" w:eastAsia="宋体" w:hAnsi="Segoe UI" w:cs="Segoe UI"/>
-          <w:color w:val="212529"/>
-          <w:kern w:val="0"/>
-          <w:sz w:val="24"/>
-        </w:rPr>
-        <w:t>同源策略</w:t>
-      </w:r>
-      <w:r>
-        <w:rPr>
-          <w:rFonts w:ascii="Segoe UI" w:eastAsia="宋体" w:hAnsi="Segoe UI" w:cs="Segoe UI"/>
-          <w:color w:val="212529"/>
-          <w:kern w:val="0"/>
-          <w:sz w:val="24"/>
-        </w:rPr>
-        <w:t>/ SOP</w:t>
-      </w:r>
-      <w:r>
-        <w:rPr>
-          <w:rFonts w:ascii="Segoe UI" w:eastAsia="宋体" w:hAnsi="Segoe UI" w:cs="Segoe UI"/>
-          <w:color w:val="212529"/>
-          <w:kern w:val="0"/>
-          <w:sz w:val="24"/>
-        </w:rPr>
-        <w:t>（</w:t>
-      </w:r>
-      <w:r>
-        <w:rPr>
-          <w:rFonts w:ascii="Segoe UI" w:eastAsia="宋体" w:hAnsi="Segoe UI" w:cs="Segoe UI"/>
-          <w:color w:val="212529"/>
-          <w:kern w:val="0"/>
-          <w:sz w:val="24"/>
-        </w:rPr>
-        <w:t>Same origin policy</w:t>
-      </w:r>
-      <w:r>
-        <w:rPr>
-          <w:rFonts w:ascii="Segoe UI" w:eastAsia="宋体" w:hAnsi="Segoe UI" w:cs="Segoe UI"/>
-          <w:color w:val="212529"/>
-          <w:kern w:val="0"/>
-          <w:sz w:val="24"/>
-        </w:rPr>
-        <w:t>）是一种约定，由</w:t>
-      </w:r>
-      <w:r>
-        <w:rPr>
-          <w:rFonts w:ascii="Segoe UI" w:eastAsia="宋体" w:hAnsi="Segoe UI" w:cs="Segoe UI"/>
-          <w:color w:val="212529"/>
-          <w:kern w:val="0"/>
-          <w:sz w:val="24"/>
-        </w:rPr>
-        <w:t>Netscape</w:t>
-      </w:r>
-      <w:r>
-        <w:rPr>
-          <w:rFonts w:ascii="Segoe UI" w:eastAsia="宋体" w:hAnsi="Segoe UI" w:cs="Segoe UI"/>
-          <w:color w:val="212529"/>
-          <w:kern w:val="0"/>
-          <w:sz w:val="24"/>
-        </w:rPr>
-        <w:t>公司</w:t>
-      </w:r>
-      <w:r>
-        <w:rPr>
-          <w:rFonts w:ascii="Segoe UI" w:eastAsia="宋体" w:hAnsi="Segoe UI" w:cs="Segoe UI"/>
-          <w:color w:val="212529"/>
-          <w:kern w:val="0"/>
-          <w:sz w:val="24"/>
-        </w:rPr>
-        <w:t>1995</w:t>
-      </w:r>
-      <w:r>
-        <w:rPr>
-          <w:rFonts w:ascii="Segoe UI" w:eastAsia="宋体" w:hAnsi="Segoe UI" w:cs="Segoe UI"/>
-          <w:color w:val="212529"/>
-          <w:kern w:val="0"/>
-          <w:sz w:val="24"/>
-        </w:rPr>
-        <w:t>年发</w:t>
-      </w:r>
-      <w:r>
-        <w:rPr>
-          <w:rFonts w:ascii="Segoe UI" w:eastAsia="宋体" w:hAnsi="Segoe UI" w:cs="Segoe UI"/>
-          <w:color w:val="212529"/>
-          <w:kern w:val="0"/>
-          <w:sz w:val="24"/>
-        </w:rPr>
-        <w:lastRenderedPageBreak/>
-        <w:t>布。，它是浏览器</w:t>
-      </w:r>
-      <w:proofErr w:type="gramStart"/>
-      <w:r>
-        <w:rPr>
-          <w:rFonts w:ascii="Segoe UI" w:eastAsia="宋体" w:hAnsi="Segoe UI" w:cs="Segoe UI"/>
-          <w:color w:val="212529"/>
-          <w:kern w:val="0"/>
-          <w:sz w:val="24"/>
-        </w:rPr>
-        <w:t>最</w:t>
-      </w:r>
-      <w:proofErr w:type="gramEnd"/>
-      <w:r>
-        <w:rPr>
-          <w:rFonts w:ascii="Segoe UI" w:eastAsia="宋体" w:hAnsi="Segoe UI" w:cs="Segoe UI"/>
-          <w:color w:val="212529"/>
-          <w:kern w:val="0"/>
-          <w:sz w:val="24"/>
-        </w:rPr>
-        <w:t>核心也最基本的安全功能，如果有了同源策略，所谓相似是指</w:t>
-      </w:r>
-      <w:r>
-        <w:rPr>
-          <w:rFonts w:ascii="Segoe UI" w:eastAsia="宋体" w:hAnsi="Segoe UI" w:cs="Segoe UI"/>
-          <w:color w:val="212529"/>
-          <w:kern w:val="0"/>
-          <w:sz w:val="24"/>
-        </w:rPr>
-        <w:t>“</w:t>
-      </w:r>
-      <w:r>
-        <w:rPr>
-          <w:rFonts w:ascii="Segoe UI" w:eastAsia="宋体" w:hAnsi="Segoe UI" w:cs="Segoe UI"/>
-          <w:color w:val="212529"/>
-          <w:kern w:val="0"/>
-          <w:sz w:val="24"/>
-        </w:rPr>
-        <w:t>协议</w:t>
-      </w:r>
-      <w:r>
-        <w:rPr>
-          <w:rFonts w:ascii="Segoe UI" w:eastAsia="宋体" w:hAnsi="Segoe UI" w:cs="Segoe UI"/>
-          <w:color w:val="212529"/>
-          <w:kern w:val="0"/>
-          <w:sz w:val="24"/>
-        </w:rPr>
-        <w:t>+</w:t>
-      </w:r>
-      <w:r>
-        <w:rPr>
-          <w:rFonts w:ascii="Segoe UI" w:eastAsia="宋体" w:hAnsi="Segoe UI" w:cs="Segoe UI"/>
-          <w:color w:val="212529"/>
-          <w:kern w:val="0"/>
-          <w:sz w:val="24"/>
-        </w:rPr>
-        <w:t>域名</w:t>
-      </w:r>
-      <w:r>
-        <w:rPr>
-          <w:rFonts w:ascii="Segoe UI" w:eastAsia="宋体" w:hAnsi="Segoe UI" w:cs="Segoe UI"/>
-          <w:color w:val="212529"/>
-          <w:kern w:val="0"/>
-          <w:sz w:val="24"/>
-        </w:rPr>
-        <w:t>+</w:t>
-      </w:r>
-      <w:r>
-        <w:rPr>
-          <w:rFonts w:ascii="Segoe UI" w:eastAsia="宋体" w:hAnsi="Segoe UI" w:cs="Segoe UI"/>
-          <w:color w:val="212529"/>
-          <w:kern w:val="0"/>
-          <w:sz w:val="24"/>
-        </w:rPr>
-        <w:t>端口</w:t>
-      </w:r>
-      <w:r>
-        <w:rPr>
-          <w:rFonts w:ascii="Segoe UI" w:eastAsia="宋体" w:hAnsi="Segoe UI" w:cs="Segoe UI"/>
-          <w:color w:val="212529"/>
-          <w:kern w:val="0"/>
-          <w:sz w:val="24"/>
-        </w:rPr>
-        <w:t>”</w:t>
-      </w:r>
-      <w:r>
-        <w:rPr>
-          <w:rFonts w:ascii="Segoe UI" w:eastAsia="宋体" w:hAnsi="Segoe UI" w:cs="Segoe UI"/>
-          <w:color w:val="212529"/>
-          <w:kern w:val="0"/>
-          <w:sz w:val="24"/>
-        </w:rPr>
-        <w:t>三者相同，甚至两个不同的域名指向同一个</w:t>
-      </w:r>
-      <w:r>
-        <w:rPr>
-          <w:rFonts w:ascii="Segoe UI" w:eastAsia="宋体" w:hAnsi="Segoe UI" w:cs="Segoe UI"/>
-          <w:color w:val="212529"/>
-          <w:kern w:val="0"/>
-          <w:sz w:val="24"/>
-        </w:rPr>
-        <w:t>IP</w:t>
-      </w:r>
-      <w:r>
-        <w:rPr>
-          <w:rFonts w:ascii="Segoe UI" w:eastAsia="宋体" w:hAnsi="Segoe UI" w:cs="Segoe UI"/>
-          <w:color w:val="212529"/>
-          <w:kern w:val="0"/>
-          <w:sz w:val="24"/>
-        </w:rPr>
-        <w:t>地址，也非同源。</w:t>
-      </w:r>
-    </w:p>
-    <w:p>
-      <w:pPr>
-        <w:widowControl/>
-        <w:shd w:val="clear" w:color="auto" w:fill="FFFFFF"/>
-        <w:spacing w:after="100" w:afterAutospacing="1"/>
-        <w:jc w:val="left"/>
-        <w:rPr>
-          <w:rFonts w:ascii="Segoe UI" w:eastAsia="宋体" w:hAnsi="Segoe UI" w:cs="Segoe UI"/>
-          <w:color w:val="212529"/>
-          <w:kern w:val="0"/>
-          <w:sz w:val="24"/>
-        </w:rPr>
-      </w:pPr>
-      <w:r>
-        <w:rPr>
-          <w:rFonts w:ascii="Segoe UI" w:eastAsia="宋体" w:hAnsi="Segoe UI" w:cs="Segoe UI"/>
-          <w:color w:val="212529"/>
-          <w:kern w:val="0"/>
-          <w:sz w:val="24"/>
-        </w:rPr>
-        <w:t>同源策略限制以下几种行为：</w:t>
-      </w:r>
-    </w:p>
-    <w:p>
-      <w:pPr>
-        <w:widowControl/>
-        <w:shd w:val="clear" w:color="auto" w:fill="E9ECEF"/>
-        <w:tabs>
-          <w:tab w:val="left" w:pos="916"/>
-          <w:tab w:val="left" w:pos="1832"/>
-          <w:tab w:val="left" w:pos="2748"/>
-          <w:tab w:val="left" w:pos="3664"/>
-          <w:tab w:val="left" w:pos="4580"/>
-          <w:tab w:val="left" w:pos="5496"/>
-          <w:tab w:val="left" w:pos="6412"/>
-          <w:tab w:val="left" w:pos="7328"/>
-          <w:tab w:val="left" w:pos="8244"/>
-          <w:tab w:val="left" w:pos="9160"/>
-          <w:tab w:val="left" w:pos="10076"/>
-          <w:tab w:val="left" w:pos="10992"/>
-          <w:tab w:val="left" w:pos="11908"/>
-          <w:tab w:val="left" w:pos="12824"/>
-          <w:tab w:val="left" w:pos="13740"/>
-          <w:tab w:val="left" w:pos="14656"/>
-        </w:tabs>
-        <w:jc w:val="left"/>
-        <w:rPr>
-          <w:rFonts w:ascii="Consolas" w:eastAsia="宋体" w:hAnsi="Consolas" w:cs="宋体"/>
-          <w:color w:val="333333"/>
-          <w:kern w:val="0"/>
-          <w:sz w:val="24"/>
-        </w:rPr>
-      </w:pPr>
-      <w:r>
-        <w:rPr>
-          <w:rFonts w:ascii="Consolas" w:eastAsia="宋体" w:hAnsi="Consolas" w:cs="宋体"/>
-          <w:color w:val="008080"/>
-          <w:kern w:val="0"/>
-          <w:sz w:val="24"/>
-        </w:rPr>
-        <w:t>1</w:t>
-      </w:r>
-      <w:r>
-        <w:rPr>
-          <w:rFonts w:ascii="Consolas" w:eastAsia="宋体" w:hAnsi="Consolas" w:cs="宋体"/>
-          <w:color w:val="DD1144"/>
-          <w:kern w:val="0"/>
-          <w:sz w:val="24"/>
-        </w:rPr>
-        <w:t>.)</w:t>
-      </w:r>
-      <w:r>
-        <w:rPr>
-          <w:rFonts w:ascii="Consolas" w:eastAsia="宋体" w:hAnsi="Consolas" w:cs="宋体"/>
-          <w:color w:val="333333"/>
-          <w:kern w:val="0"/>
-          <w:sz w:val="24"/>
-        </w:rPr>
-        <w:t xml:space="preserve"> </w:t>
-      </w:r>
-      <w:r>
-        <w:rPr>
-          <w:rFonts w:ascii="Consolas" w:eastAsia="宋体" w:hAnsi="Consolas" w:cs="宋体"/>
-          <w:color w:val="DD1144"/>
-          <w:kern w:val="0"/>
-          <w:sz w:val="24"/>
-        </w:rPr>
-        <w:t>Cookie</w:t>
-      </w:r>
-      <w:r>
-        <w:rPr>
-          <w:rFonts w:ascii="Consolas" w:eastAsia="宋体" w:hAnsi="Consolas" w:cs="宋体"/>
-          <w:color w:val="DD1144"/>
-          <w:kern w:val="0"/>
-          <w:sz w:val="24"/>
-        </w:rPr>
-        <w:t>、</w:t>
-      </w:r>
-      <w:proofErr w:type="spellStart"/>
-      <w:r>
-        <w:rPr>
-          <w:rFonts w:ascii="Consolas" w:eastAsia="宋体" w:hAnsi="Consolas" w:cs="宋体"/>
-          <w:color w:val="DD1144"/>
-          <w:kern w:val="0"/>
-          <w:sz w:val="24"/>
-        </w:rPr>
-        <w:t>LocalStorage</w:t>
-      </w:r>
-      <w:proofErr w:type="spellEnd"/>
-      <w:r>
-        <w:rPr>
-          <w:rFonts w:ascii="Consolas" w:eastAsia="宋体" w:hAnsi="Consolas" w:cs="宋体"/>
-          <w:color w:val="333333"/>
-          <w:kern w:val="0"/>
-          <w:sz w:val="24"/>
-        </w:rPr>
-        <w:t xml:space="preserve"> </w:t>
-      </w:r>
-      <w:r>
-        <w:rPr>
-          <w:rFonts w:ascii="Consolas" w:eastAsia="宋体" w:hAnsi="Consolas" w:cs="宋体"/>
-          <w:color w:val="DD1144"/>
-          <w:kern w:val="0"/>
-          <w:sz w:val="24"/>
-        </w:rPr>
-        <w:t>和</w:t>
-      </w:r>
-      <w:r>
-        <w:rPr>
-          <w:rFonts w:ascii="Consolas" w:eastAsia="宋体" w:hAnsi="Consolas" w:cs="宋体"/>
-          <w:color w:val="333333"/>
-          <w:kern w:val="0"/>
-          <w:sz w:val="24"/>
-        </w:rPr>
-        <w:t xml:space="preserve"> </w:t>
-      </w:r>
-      <w:proofErr w:type="spellStart"/>
-      <w:r>
-        <w:rPr>
-          <w:rFonts w:ascii="Consolas" w:eastAsia="宋体" w:hAnsi="Consolas" w:cs="宋体"/>
-          <w:color w:val="DD1144"/>
-          <w:kern w:val="0"/>
-          <w:sz w:val="24"/>
-        </w:rPr>
-        <w:t>IndexDB</w:t>
-      </w:r>
-      <w:proofErr w:type="spellEnd"/>
-      <w:r>
-        <w:rPr>
-          <w:rFonts w:ascii="Consolas" w:eastAsia="宋体" w:hAnsi="Consolas" w:cs="宋体"/>
-          <w:color w:val="333333"/>
-          <w:kern w:val="0"/>
-          <w:sz w:val="24"/>
-        </w:rPr>
-        <w:t xml:space="preserve"> </w:t>
-      </w:r>
-      <w:r>
-        <w:rPr>
-          <w:rFonts w:ascii="Consolas" w:eastAsia="宋体" w:hAnsi="Consolas" w:cs="宋体"/>
-          <w:color w:val="DD1144"/>
-          <w:kern w:val="0"/>
-          <w:sz w:val="24"/>
-        </w:rPr>
-        <w:t>无法读取</w:t>
-      </w:r>
-    </w:p>
-    <w:p>
-      <w:pPr>
-        <w:widowControl/>
-        <w:shd w:val="clear" w:color="auto" w:fill="E9ECEF"/>
-        <w:tabs>
-          <w:tab w:val="left" w:pos="916"/>
-          <w:tab w:val="left" w:pos="1832"/>
-          <w:tab w:val="left" w:pos="2748"/>
-          <w:tab w:val="left" w:pos="3664"/>
-          <w:tab w:val="left" w:pos="4580"/>
-          <w:tab w:val="left" w:pos="5496"/>
-          <w:tab w:val="left" w:pos="6412"/>
-          <w:tab w:val="left" w:pos="7328"/>
-          <w:tab w:val="left" w:pos="8244"/>
-          <w:tab w:val="left" w:pos="9160"/>
-          <w:tab w:val="left" w:pos="10076"/>
-          <w:tab w:val="left" w:pos="10992"/>
-          <w:tab w:val="left" w:pos="11908"/>
-          <w:tab w:val="left" w:pos="12824"/>
-          <w:tab w:val="left" w:pos="13740"/>
-          <w:tab w:val="left" w:pos="14656"/>
-        </w:tabs>
-        <w:jc w:val="left"/>
-        <w:rPr>
-          <w:rFonts w:ascii="Consolas" w:eastAsia="宋体" w:hAnsi="Consolas" w:cs="宋体"/>
-          <w:color w:val="333333"/>
-          <w:kern w:val="0"/>
-          <w:sz w:val="24"/>
-        </w:rPr>
-      </w:pPr>
-      <w:r>
-        <w:rPr>
-          <w:rFonts w:ascii="Consolas" w:eastAsia="宋体" w:hAnsi="Consolas" w:cs="宋体"/>
-          <w:color w:val="008080"/>
-          <w:kern w:val="0"/>
-          <w:sz w:val="24"/>
-        </w:rPr>
-        <w:t>2</w:t>
-      </w:r>
-      <w:r>
-        <w:rPr>
-          <w:rFonts w:ascii="Consolas" w:eastAsia="宋体" w:hAnsi="Consolas" w:cs="宋体"/>
-          <w:color w:val="DD1144"/>
-          <w:kern w:val="0"/>
-          <w:sz w:val="24"/>
-        </w:rPr>
-        <w:t>.)</w:t>
-      </w:r>
-      <w:r>
-        <w:rPr>
-          <w:rFonts w:ascii="Consolas" w:eastAsia="宋体" w:hAnsi="Consolas" w:cs="宋体"/>
-          <w:color w:val="333333"/>
-          <w:kern w:val="0"/>
-          <w:sz w:val="24"/>
-        </w:rPr>
-        <w:t xml:space="preserve"> </w:t>
-      </w:r>
-      <w:r>
-        <w:rPr>
-          <w:rFonts w:ascii="Consolas" w:eastAsia="宋体" w:hAnsi="Consolas" w:cs="宋体"/>
-          <w:color w:val="DD1144"/>
-          <w:kern w:val="0"/>
-          <w:sz w:val="24"/>
-        </w:rPr>
-        <w:t>DOM</w:t>
-      </w:r>
-      <w:r>
-        <w:rPr>
-          <w:rFonts w:ascii="Consolas" w:eastAsia="宋体" w:hAnsi="Consolas" w:cs="宋体"/>
-          <w:color w:val="333333"/>
-          <w:kern w:val="0"/>
-          <w:sz w:val="24"/>
-        </w:rPr>
-        <w:t xml:space="preserve"> </w:t>
-      </w:r>
-      <w:r>
-        <w:rPr>
-          <w:rFonts w:ascii="Consolas" w:eastAsia="宋体" w:hAnsi="Consolas" w:cs="宋体"/>
-          <w:color w:val="DD1144"/>
-          <w:kern w:val="0"/>
-          <w:sz w:val="24"/>
-        </w:rPr>
-        <w:t>和</w:t>
-      </w:r>
-      <w:r>
-        <w:rPr>
-          <w:rFonts w:ascii="Consolas" w:eastAsia="宋体" w:hAnsi="Consolas" w:cs="宋体"/>
-          <w:color w:val="333333"/>
-          <w:kern w:val="0"/>
-          <w:sz w:val="24"/>
-        </w:rPr>
-        <w:t xml:space="preserve"> </w:t>
-      </w:r>
-      <w:r>
-        <w:rPr>
-          <w:rFonts w:ascii="Consolas" w:eastAsia="宋体" w:hAnsi="Consolas" w:cs="宋体"/>
-          <w:color w:val="DD1144"/>
-          <w:kern w:val="0"/>
-          <w:sz w:val="24"/>
-        </w:rPr>
-        <w:t>Js</w:t>
-      </w:r>
-      <w:r>
-        <w:rPr>
-          <w:rFonts w:ascii="Consolas" w:eastAsia="宋体" w:hAnsi="Consolas" w:cs="宋体"/>
-          <w:color w:val="DD1144"/>
-          <w:kern w:val="0"/>
-          <w:sz w:val="24"/>
-        </w:rPr>
-        <w:t>对象无法获得</w:t>
-      </w:r>
-    </w:p>
-    <w:p>
-      <w:pPr>
-        <w:widowControl/>
-        <w:shd w:val="clear" w:color="auto" w:fill="E9ECEF"/>
-        <w:tabs>
-          <w:tab w:val="left" w:pos="916"/>
-          <w:tab w:val="left" w:pos="1832"/>
-          <w:tab w:val="left" w:pos="2748"/>
-          <w:tab w:val="left" w:pos="3664"/>
-          <w:tab w:val="left" w:pos="4580"/>
-          <w:tab w:val="left" w:pos="5496"/>
-          <w:tab w:val="left" w:pos="6412"/>
-          <w:tab w:val="left" w:pos="7328"/>
-          <w:tab w:val="left" w:pos="8244"/>
-          <w:tab w:val="left" w:pos="9160"/>
-          <w:tab w:val="left" w:pos="10076"/>
-          <w:tab w:val="left" w:pos="10992"/>
-          <w:tab w:val="left" w:pos="11908"/>
-          <w:tab w:val="left" w:pos="12824"/>
-          <w:tab w:val="left" w:pos="13740"/>
-          <w:tab w:val="left" w:pos="14656"/>
-        </w:tabs>
-        <w:jc w:val="left"/>
-        <w:rPr>
-          <w:rFonts w:ascii="Consolas" w:eastAsia="宋体" w:hAnsi="Consolas" w:cs="宋体"/>
-          <w:color w:val="333333"/>
-          <w:kern w:val="0"/>
-          <w:szCs w:val="21"/>
-        </w:rPr>
-      </w:pPr>
-      <w:r>
-        <w:rPr>
-          <w:rFonts w:ascii="Consolas" w:eastAsia="宋体" w:hAnsi="Consolas" w:cs="宋体"/>
-          <w:color w:val="008080"/>
-          <w:kern w:val="0"/>
-          <w:sz w:val="24"/>
-        </w:rPr>
-        <w:t>3</w:t>
-      </w:r>
-      <w:r>
-        <w:rPr>
-          <w:rFonts w:ascii="Consolas" w:eastAsia="宋体" w:hAnsi="Consolas" w:cs="宋体"/>
-          <w:color w:val="DD1144"/>
-          <w:kern w:val="0"/>
-          <w:sz w:val="24"/>
-        </w:rPr>
-        <w:t>.)</w:t>
-      </w:r>
-      <w:r>
-        <w:rPr>
-          <w:rFonts w:ascii="Consolas" w:eastAsia="宋体" w:hAnsi="Consolas" w:cs="宋体"/>
-          <w:color w:val="333333"/>
-          <w:kern w:val="0"/>
-          <w:sz w:val="24"/>
-        </w:rPr>
-        <w:t xml:space="preserve"> </w:t>
-      </w:r>
-      <w:r>
-        <w:rPr>
-          <w:rFonts w:ascii="Consolas" w:eastAsia="宋体" w:hAnsi="Consolas" w:cs="宋体"/>
-          <w:color w:val="DD1144"/>
-          <w:kern w:val="0"/>
-          <w:sz w:val="24"/>
-        </w:rPr>
-        <w:t>AJAX</w:t>
-      </w:r>
-      <w:r>
-        <w:rPr>
-          <w:rFonts w:ascii="Consolas" w:eastAsia="宋体" w:hAnsi="Consolas" w:cs="宋体"/>
-          <w:color w:val="333333"/>
-          <w:kern w:val="0"/>
-          <w:sz w:val="24"/>
-        </w:rPr>
-        <w:t xml:space="preserve"> </w:t>
-      </w:r>
-      <w:r>
-        <w:rPr>
-          <w:rFonts w:ascii="Consolas" w:eastAsia="宋体" w:hAnsi="Consolas" w:cs="宋体"/>
-          <w:color w:val="DD1144"/>
-          <w:kern w:val="0"/>
-          <w:sz w:val="24"/>
-        </w:rPr>
-        <w:t>请求不能发送</w:t>
-      </w:r>
-      <w:r>
-        <w:t xml:space="preserve"> </w:t>
-      </w:r>
-    </w:p>
-    <w:p>
-      <w:pPr>
-        <w:pStyle w:val="ac"/>
-        <w:numPr>
-          <w:ilvl w:val="0"/>
-          <w:numId w:val="3"/>
-        </w:numPr>
-        <w:ind w:firstLineChars="0"/>
-      </w:pPr>
-      <w:r>
-        <w:rPr>
-          <w:rFonts w:hint="eastAsia"/>
-        </w:rPr>
-        <w:t>JSONP</w:t>
-      </w:r>
-      <w:r>
-        <w:rPr>
-          <w:rFonts w:hint="eastAsia"/>
-        </w:rPr>
-        <w:t>：通过动态创建</w:t>
-      </w:r>
-      <w:r>
-        <w:rPr>
-          <w:rFonts w:hint="eastAsia"/>
-        </w:rPr>
-        <w:t>script</w:t>
-      </w:r>
-      <w:r>
-        <w:rPr>
-          <w:rFonts w:hint="eastAsia"/>
-        </w:rPr>
-        <w:t>，再请求</w:t>
-      </w:r>
-      <w:proofErr w:type="gramStart"/>
-      <w:r>
-        <w:rPr>
-          <w:rFonts w:hint="eastAsia"/>
-        </w:rPr>
-        <w:t>一个带参网址</w:t>
-      </w:r>
-      <w:proofErr w:type="gramEnd"/>
-      <w:r>
-        <w:rPr>
-          <w:rFonts w:hint="eastAsia"/>
-        </w:rPr>
-        <w:t>实现跨域通信。</w:t>
-      </w:r>
-    </w:p>
-    <w:p>
-      <w:pPr>
-        <w:pStyle w:val="ac"/>
-        <w:numPr>
-          <w:ilvl w:val="0"/>
-          <w:numId w:val="3"/>
-        </w:numPr>
-        <w:ind w:firstLineChars="0"/>
-      </w:pPr>
-      <w:proofErr w:type="spellStart"/>
-      <w:r>
-        <w:rPr>
-          <w:rFonts w:hint="eastAsia"/>
-        </w:rPr>
-        <w:t>document.domain</w:t>
-      </w:r>
-      <w:proofErr w:type="spellEnd"/>
-      <w:r>
-        <w:rPr>
-          <w:rFonts w:hint="eastAsia"/>
-        </w:rPr>
-        <w:t xml:space="preserve"> + iframe</w:t>
-      </w:r>
-      <w:r>
-        <w:rPr>
-          <w:rFonts w:hint="eastAsia"/>
-        </w:rPr>
-        <w:t>跨域：两个页面都通过</w:t>
-      </w:r>
-      <w:proofErr w:type="spellStart"/>
-      <w:r>
-        <w:rPr>
-          <w:rFonts w:hint="eastAsia"/>
-        </w:rPr>
-        <w:t>js</w:t>
-      </w:r>
-      <w:proofErr w:type="spellEnd"/>
-      <w:r>
-        <w:rPr>
-          <w:rFonts w:hint="eastAsia"/>
-        </w:rPr>
-        <w:t>强制设置</w:t>
-      </w:r>
-      <w:proofErr w:type="spellStart"/>
-      <w:r>
-        <w:rPr>
-          <w:rFonts w:hint="eastAsia"/>
-        </w:rPr>
-        <w:t>document.domain</w:t>
-      </w:r>
-      <w:proofErr w:type="spellEnd"/>
-      <w:r>
-        <w:rPr>
-          <w:rFonts w:hint="eastAsia"/>
-        </w:rPr>
-        <w:t>为基础主域，就实现了同域。</w:t>
-      </w:r>
-    </w:p>
-    <w:p>
-      <w:pPr>
-        <w:pStyle w:val="ac"/>
-        <w:numPr>
-          <w:ilvl w:val="0"/>
-          <w:numId w:val="3"/>
-        </w:numPr>
-        <w:ind w:firstLineChars="0"/>
-      </w:pPr>
-      <w:proofErr w:type="spellStart"/>
-      <w:r>
-        <w:rPr>
-          <w:rFonts w:hint="eastAsia"/>
-        </w:rPr>
-        <w:t>location.hash</w:t>
-      </w:r>
-      <w:proofErr w:type="spellEnd"/>
-      <w:r>
-        <w:rPr>
-          <w:rFonts w:hint="eastAsia"/>
-        </w:rPr>
-        <w:t xml:space="preserve"> + iframe</w:t>
-      </w:r>
-      <w:r>
-        <w:rPr>
-          <w:rFonts w:hint="eastAsia"/>
-        </w:rPr>
-        <w:t>跨域：</w:t>
-      </w:r>
-      <w:r>
-        <w:rPr>
-          <w:rFonts w:hint="eastAsia"/>
-        </w:rPr>
-        <w:t>a</w:t>
-      </w:r>
-      <w:r>
-        <w:rPr>
-          <w:rFonts w:hint="eastAsia"/>
-        </w:rPr>
-        <w:t>欲与</w:t>
-      </w:r>
-      <w:r>
-        <w:rPr>
-          <w:rFonts w:hint="eastAsia"/>
-        </w:rPr>
-        <w:t>b</w:t>
-      </w:r>
-      <w:r>
-        <w:rPr>
-          <w:rFonts w:hint="eastAsia"/>
-        </w:rPr>
-        <w:t>跨域相互通信，通过中间页</w:t>
-      </w:r>
-      <w:r>
-        <w:rPr>
-          <w:rFonts w:hint="eastAsia"/>
-        </w:rPr>
-        <w:t>c</w:t>
-      </w:r>
-      <w:r>
-        <w:rPr>
-          <w:rFonts w:hint="eastAsia"/>
-        </w:rPr>
-        <w:t>来实现。</w:t>
-      </w:r>
-      <w:r>
-        <w:rPr>
-          <w:rFonts w:hint="eastAsia"/>
-        </w:rPr>
-        <w:t xml:space="preserve"> </w:t>
-      </w:r>
-      <w:r>
-        <w:rPr>
-          <w:rFonts w:hint="eastAsia"/>
-        </w:rPr>
-        <w:t>三个页面，不同域之间利用</w:t>
-      </w:r>
-      <w:r>
-        <w:rPr>
-          <w:rFonts w:hint="eastAsia"/>
-        </w:rPr>
-        <w:t>iframe</w:t>
-      </w:r>
-      <w:r>
-        <w:rPr>
-          <w:rFonts w:hint="eastAsia"/>
-        </w:rPr>
-        <w:t>的</w:t>
-      </w:r>
-      <w:proofErr w:type="spellStart"/>
-      <w:r>
-        <w:rPr>
-          <w:rFonts w:hint="eastAsia"/>
-        </w:rPr>
-        <w:t>location.hash</w:t>
-      </w:r>
-      <w:proofErr w:type="spellEnd"/>
-      <w:r>
-        <w:rPr>
-          <w:rFonts w:hint="eastAsia"/>
-        </w:rPr>
-        <w:t>传值，相同域之间直接</w:t>
-      </w:r>
-      <w:proofErr w:type="spellStart"/>
-      <w:r>
-        <w:rPr>
-          <w:rFonts w:hint="eastAsia"/>
-        </w:rPr>
-        <w:t>js</w:t>
-      </w:r>
-      <w:proofErr w:type="spellEnd"/>
-      <w:r>
-        <w:rPr>
-          <w:rFonts w:hint="eastAsia"/>
-        </w:rPr>
-        <w:t>访问来通信。</w:t>
-      </w:r>
-    </w:p>
-    <w:p>
-      <w:pPr>
-        <w:pStyle w:val="ac"/>
-        <w:numPr>
-          <w:ilvl w:val="0"/>
-          <w:numId w:val="3"/>
-        </w:numPr>
-        <w:ind w:firstLineChars="0"/>
-      </w:pPr>
-      <w:r>
-        <w:rPr>
-          <w:rFonts w:hint="eastAsia"/>
-        </w:rPr>
-        <w:t>window.name + iframe</w:t>
-      </w:r>
-      <w:r>
-        <w:rPr>
-          <w:rFonts w:hint="eastAsia"/>
-        </w:rPr>
-        <w:t>跨域：通过</w:t>
-      </w:r>
-      <w:r>
-        <w:rPr>
-          <w:rFonts w:hint="eastAsia"/>
-        </w:rPr>
-        <w:t>iframe</w:t>
-      </w:r>
-      <w:r>
-        <w:rPr>
-          <w:rFonts w:hint="eastAsia"/>
-        </w:rPr>
-        <w:t>的</w:t>
-      </w:r>
-      <w:proofErr w:type="spellStart"/>
-      <w:r>
-        <w:rPr>
-          <w:rFonts w:hint="eastAsia"/>
-        </w:rPr>
-        <w:t>src</w:t>
-      </w:r>
-      <w:proofErr w:type="spellEnd"/>
-      <w:r>
-        <w:rPr>
-          <w:rFonts w:hint="eastAsia"/>
-        </w:rPr>
-        <w:t>属性由外域转向本地域，跨域数据即由</w:t>
-      </w:r>
-      <w:r>
-        <w:rPr>
-          <w:rFonts w:hint="eastAsia"/>
-        </w:rPr>
-        <w:t>iframe</w:t>
-      </w:r>
-      <w:r>
-        <w:rPr>
-          <w:rFonts w:hint="eastAsia"/>
-        </w:rPr>
-        <w:t>的</w:t>
-      </w:r>
-      <w:r>
-        <w:rPr>
-          <w:rFonts w:hint="eastAsia"/>
-        </w:rPr>
-        <w:t>window.name</w:t>
-      </w:r>
-      <w:r>
-        <w:rPr>
-          <w:rFonts w:hint="eastAsia"/>
-        </w:rPr>
-        <w:t>从外域传递到本地域。</w:t>
-      </w:r>
-    </w:p>
-    <w:p>
-      <w:pPr>
-        <w:pStyle w:val="ac"/>
-        <w:numPr>
-          <w:ilvl w:val="0"/>
-          <w:numId w:val="3"/>
-        </w:numPr>
-        <w:ind w:firstLineChars="0"/>
-      </w:pPr>
-      <w:proofErr w:type="spellStart"/>
-      <w:r>
-        <w:rPr>
-          <w:rFonts w:hint="eastAsia"/>
-        </w:rPr>
-        <w:t>postMessage</w:t>
-      </w:r>
-      <w:proofErr w:type="spellEnd"/>
-      <w:r>
-        <w:rPr>
-          <w:rFonts w:hint="eastAsia"/>
-        </w:rPr>
-        <w:t>跨域：可以跨域操作的</w:t>
-      </w:r>
-      <w:r>
-        <w:rPr>
-          <w:rFonts w:hint="eastAsia"/>
-        </w:rPr>
-        <w:t>window</w:t>
-      </w:r>
-      <w:r>
-        <w:rPr>
-          <w:rFonts w:hint="eastAsia"/>
-        </w:rPr>
-        <w:t>属性之一。</w:t>
-      </w:r>
-      <w:r>
-        <w:rPr>
-          <w:rFonts w:hint="eastAsia"/>
-        </w:rPr>
-        <w:t>（</w:t>
-      </w:r>
-      <w:r>
-        <w:rPr>
-          <w:rFonts w:hint="eastAsia"/>
-        </w:rPr>
-        <w:t>H</w:t>
-      </w:r>
-      <w:r>
-        <w:t>TML5</w:t>
-      </w:r>
-      <w:r>
-        <w:rPr>
-          <w:rFonts w:hint="eastAsia"/>
-        </w:rPr>
-        <w:t>）</w:t>
-      </w:r>
-    </w:p>
-    <w:p>
-      <w:pPr>
-        <w:pStyle w:val="ac"/>
-        <w:numPr>
-          <w:ilvl w:val="0"/>
-          <w:numId w:val="3"/>
-        </w:numPr>
-        <w:ind w:firstLineChars="0"/>
-      </w:pPr>
-      <w:r>
-        <w:rPr>
-          <w:rFonts w:hint="eastAsia"/>
-        </w:rPr>
-        <w:t>CORS</w:t>
-      </w:r>
-      <w:r>
-        <w:rPr>
-          <w:rFonts w:hint="eastAsia"/>
-        </w:rPr>
-        <w:t>：服务端设置</w:t>
-      </w:r>
-      <w:r>
-        <w:rPr>
-          <w:rFonts w:hint="eastAsia"/>
-        </w:rPr>
-        <w:t>Access-Control-Allow-Origin</w:t>
-      </w:r>
-      <w:r>
-        <w:rPr>
-          <w:rFonts w:hint="eastAsia"/>
-        </w:rPr>
-        <w:t>即可，前端无须设置，</w:t>
-      </w:r>
-      <w:proofErr w:type="gramStart"/>
-      <w:r>
-        <w:rPr>
-          <w:rFonts w:hint="eastAsia"/>
-        </w:rPr>
-        <w:t>若要带</w:t>
-      </w:r>
-      <w:proofErr w:type="gramEnd"/>
-      <w:r>
-        <w:rPr>
-          <w:rFonts w:hint="eastAsia"/>
-        </w:rPr>
-        <w:t>cookie</w:t>
-      </w:r>
-      <w:r>
-        <w:rPr>
-          <w:rFonts w:hint="eastAsia"/>
-        </w:rPr>
-        <w:t>请求，前后端都需要设置。</w:t>
-      </w:r>
-    </w:p>
-    <w:p>
-      <w:pPr>
-        <w:pStyle w:val="ac"/>
-        <w:numPr>
-          <w:ilvl w:val="0"/>
-          <w:numId w:val="3"/>
-        </w:numPr>
-        <w:ind w:firstLineChars="0"/>
-      </w:pPr>
-      <w:r>
-        <w:rPr>
-          <w:rFonts w:hint="eastAsia"/>
-        </w:rPr>
-        <w:t>代理跨域：启一个代理服务器，实现数据的转发</w:t>
-      </w:r>
-    </w:p>
-    <w:p>
-      <w:pPr>
-        <w:pStyle w:val="ac"/>
-        <w:numPr>
-          <w:ilvl w:val="0"/>
-          <w:numId w:val="3"/>
-        </w:numPr>
-        <w:ind w:firstLineChars="0"/>
-      </w:pPr>
-      <w:r>
-        <w:t>WebSocket</w:t>
-      </w:r>
-      <w:r>
-        <w:t>协议跨域</w:t>
-      </w:r>
-    </w:p>
-    <w:p/>
-    <w:p/>
-    <w:p>
-      <w:pPr>
-        <w:pStyle w:val="1"/>
-      </w:pPr>
-      <w:bookmarkStart w:id="3" w:name="_Toc57474919"/>
-      <w:r>
-        <w:rPr>
-          <w:rFonts w:hint="eastAsia"/>
-        </w:rPr>
-        <w:t xml:space="preserve">TCP </w:t>
-      </w:r>
-      <w:r>
-        <w:rPr>
-          <w:rFonts w:hint="eastAsia"/>
-        </w:rPr>
-        <w:t>的拥塞控制</w:t>
-      </w:r>
-      <w:bookmarkEnd w:id="3"/>
-    </w:p>
-    <w:p>
-      <w:pPr>
-        <w:pStyle w:val="1"/>
-      </w:pPr>
-      <w:hyperlink r:id="rId9" w:history="1">
-        <w:bookmarkStart w:id="4" w:name="_Toc57474920"/>
-        <w:r>
-          <w:rPr>
-            <w:rStyle w:val="a6"/>
-            <w:rFonts w:ascii="宋体" w:eastAsia="宋体" w:hAnsi="宋体" w:cs="宋体"/>
-            <w:sz w:val="24"/>
-          </w:rPr>
-          <w:t>https://blog.csdn.net/qq_18425655/article/details/51955674</w:t>
-        </w:r>
-        <w:bookmarkEnd w:id="4"/>
-      </w:hyperlink>
-      <w:r>
-        <w:t xml:space="preserve"> </w:t>
+      </w:pPr>
+      <w:r>
+        <w:rPr>
+          <w:rFonts w:ascii="宋体" w:eastAsia="宋体" w:hAnsi="宋体" w:cs="宋体"/>
+          <w:kern w:val="0"/>
+          <w:sz w:val="24"/>
+          <w:lang w:bidi="ar"/>
+        </w:rPr>
+        <w:t xml:space="preserve">手写正则表达式判断电话号码 </w:t>
       </w:r>
     </w:p>
     <w:p>
       <w:pPr>
         <w:widowControl/>
         <w:jc w:val="left"/>
-        <w:rPr>
-          <w:rFonts w:ascii="宋体" w:eastAsia="宋体" w:hAnsi="宋体" w:cs="宋体"/>
-          <w:kern w:val="0"/>
-          <w:sz w:val="24"/>
-          <w:lang w:bidi="ar"/>
-        </w:rPr>
       </w:pPr>
     </w:p>
     <w:p>
@@ -3202,15 +1594,6 @@
         <w:widowControl/>
         <w:jc w:val="left"/>
       </w:pPr>
-      <w:r>
-        <w:rPr>
-          <w:rFonts w:ascii="宋体" w:eastAsia="宋体" w:hAnsi="宋体" w:cs="宋体"/>
-          <w:kern w:val="0"/>
-          <w:sz w:val="24"/>
-          <w:lang w:bidi="ar"/>
-        </w:rPr>
-        <w:t xml:space="preserve">一个混this和原型的程序 问输出 </w:t>
-      </w:r>
     </w:p>
     <w:p>
       <w:pPr>
@@ -3224,7 +1607,7 @@
           <w:sz w:val="24"/>
           <w:lang w:bidi="ar"/>
         </w:rPr>
-        <w:t xml:space="preserve">流动布局实现三个div自适应 </w:t>
+        <w:t xml:space="preserve">vue3.0新增了什么 </w:t>
       </w:r>
     </w:p>
     <w:p>
@@ -3239,7 +1622,7 @@
           <w:sz w:val="24"/>
           <w:lang w:bidi="ar"/>
         </w:rPr>
-        <w:t xml:space="preserve">手写正则表达式判断电话号码 </w:t>
+        <w:t xml:space="preserve">手写快排（有延伸） </w:t>
       </w:r>
     </w:p>
     <w:p>
@@ -3247,210 +1630,58 @@
         <w:widowControl/>
         <w:jc w:val="left"/>
       </w:pPr>
+      <w:r>
+        <w:rPr>
+          <w:rFonts w:ascii="宋体" w:eastAsia="宋体" w:hAnsi="宋体" w:cs="宋体"/>
+          <w:kern w:val="0"/>
+          <w:sz w:val="24"/>
+          <w:lang w:bidi="ar"/>
+        </w:rPr>
+        <w:t xml:space="preserve">手写斐波那契 递归 动态规划（有延伸） </w:t>
+      </w:r>
     </w:p>
     <w:p>
       <w:pPr>
         <w:widowControl/>
         <w:jc w:val="left"/>
       </w:pPr>
-      <w:r>
-        <w:rPr>
-          <w:rFonts w:ascii="宋体" w:eastAsia="宋体" w:hAnsi="宋体" w:cs="宋体"/>
-          <w:kern w:val="0"/>
-          <w:sz w:val="24"/>
-          <w:lang w:bidi="ar"/>
-        </w:rPr>
-        <w:t xml:space="preserve">如何实现渲染后台传来的html片段 </w:t>
-      </w:r>
+    </w:p>
+    <w:p>
+      <w:pPr>
+        <w:pStyle w:val="1"/>
+        <w:rPr>
+          <w:rFonts w:hint="eastAsia"/>
+        </w:rPr>
+      </w:pPr>
+      <w:bookmarkStart w:id="1" w:name="_Toc57982630"/>
+      <w:r>
+        <w:rPr>
+          <w:rFonts w:hint="eastAsia"/>
+        </w:rPr>
+        <w:t>谈谈你做过什么数据处理相关的操作</w:t>
+      </w:r>
+      <w:bookmarkEnd w:id="1"/>
     </w:p>
     <w:p>
       <w:pPr>
         <w:widowControl/>
         <w:jc w:val="left"/>
-      </w:pPr>
-      <w:r>
-        <w:rPr>
-          <w:rFonts w:ascii="宋体" w:eastAsia="宋体" w:hAnsi="宋体" w:cs="宋体"/>
-          <w:kern w:val="0"/>
-          <w:sz w:val="24"/>
-          <w:lang w:bidi="ar"/>
-        </w:rPr>
-        <w:t xml:space="preserve">vue3.0新增了什么 </w:t>
-      </w:r>
-    </w:p>
-    <w:p>
-      <w:pPr>
-        <w:widowControl/>
-        <w:jc w:val="left"/>
-      </w:pPr>
-      <w:r>
-        <w:rPr>
-          <w:rFonts w:ascii="宋体" w:eastAsia="宋体" w:hAnsi="宋体" w:cs="宋体"/>
-          <w:kern w:val="0"/>
-          <w:sz w:val="24"/>
-          <w:lang w:bidi="ar"/>
-        </w:rPr>
-        <w:t xml:space="preserve">手写快排（有延伸） </w:t>
-      </w:r>
-    </w:p>
-    <w:p>
-      <w:pPr>
-        <w:widowControl/>
-        <w:jc w:val="left"/>
-      </w:pPr>
-      <w:r>
-        <w:rPr>
-          <w:rFonts w:ascii="宋体" w:eastAsia="宋体" w:hAnsi="宋体" w:cs="宋体"/>
-          <w:kern w:val="0"/>
-          <w:sz w:val="24"/>
-          <w:lang w:bidi="ar"/>
-        </w:rPr>
-        <w:t xml:space="preserve">手写斐波那契 递归 动态规划（有延伸） </w:t>
-      </w:r>
-    </w:p>
-    <w:p>
-      <w:pPr>
-        <w:widowControl/>
-        <w:jc w:val="left"/>
+        <w:rPr>
+          <w:rFonts w:ascii="宋体" w:eastAsia="宋体" w:hAnsi="宋体" w:cs="宋体"/>
+          <w:kern w:val="0"/>
+          <w:sz w:val="24"/>
+          <w:lang w:bidi="ar"/>
+        </w:rPr>
       </w:pPr>
     </w:p>
     <w:p>
       <w:pPr>
         <w:pStyle w:val="1"/>
-      </w:pPr>
-      <w:bookmarkStart w:id="5" w:name="_Toc57474921"/>
-      <w:r>
         <w:rPr>
           <w:rFonts w:hint="eastAsia"/>
         </w:rPr>
-        <w:t>谈谈你做过什么数据处理相关的操作</w:t>
-      </w:r>
-      <w:bookmarkEnd w:id="5"/>
-    </w:p>
-    <w:p>
-      <w:pPr>
-        <w:widowControl/>
-        <w:jc w:val="left"/>
-      </w:pPr>
-      <w:r>
-        <w:rPr>
-          <w:rFonts w:ascii="宋体" w:eastAsia="宋体" w:hAnsi="宋体" w:cs="宋体"/>
-          <w:kern w:val="0"/>
-          <w:sz w:val="24"/>
-          <w:lang w:bidi="ar"/>
-        </w:rPr>
-        <w:t>算法 找数组里总和大于等于目标值的连续数字合</w:t>
-      </w:r>
-      <w:proofErr w:type="gramStart"/>
-      <w:r>
-        <w:rPr>
-          <w:rFonts w:ascii="宋体" w:eastAsia="宋体" w:hAnsi="宋体" w:cs="宋体"/>
-          <w:kern w:val="0"/>
-          <w:sz w:val="24"/>
-          <w:lang w:bidi="ar"/>
-        </w:rPr>
-        <w:t>和</w:t>
-      </w:r>
-      <w:proofErr w:type="gramEnd"/>
-      <w:r>
-        <w:rPr>
-          <w:rFonts w:ascii="宋体" w:eastAsia="宋体" w:hAnsi="宋体" w:cs="宋体"/>
-          <w:kern w:val="0"/>
-          <w:sz w:val="24"/>
-          <w:lang w:bidi="ar"/>
-        </w:rPr>
-        <w:t xml:space="preserve"> </w:t>
-      </w:r>
-    </w:p>
-    <w:p>
-      <w:pPr>
-        <w:widowControl/>
-        <w:jc w:val="left"/>
-      </w:pPr>
-      <w:r>
-        <w:rPr>
-          <w:rFonts w:ascii="宋体" w:eastAsia="宋体" w:hAnsi="宋体" w:cs="宋体"/>
-          <w:kern w:val="0"/>
-          <w:sz w:val="24"/>
-          <w:lang w:bidi="ar"/>
-        </w:rPr>
-        <w:t xml:space="preserve">算法 promise封装原生ajax </w:t>
-      </w:r>
-    </w:p>
-    <w:p>
-      <w:pPr>
-        <w:widowControl/>
-        <w:jc w:val="left"/>
-      </w:pPr>
-      <w:r>
-        <w:rPr>
-          <w:rFonts w:ascii="宋体" w:eastAsia="宋体" w:hAnsi="宋体" w:cs="宋体"/>
-          <w:kern w:val="0"/>
-          <w:sz w:val="24"/>
-          <w:lang w:bidi="ar"/>
-        </w:rPr>
-        <w:t>算法 找二叉树从根节点到叶节点所有路径的总连续</w:t>
-      </w:r>
-      <w:proofErr w:type="gramStart"/>
-      <w:r>
-        <w:rPr>
-          <w:rFonts w:ascii="宋体" w:eastAsia="宋体" w:hAnsi="宋体" w:cs="宋体"/>
-          <w:kern w:val="0"/>
-          <w:sz w:val="24"/>
-          <w:lang w:bidi="ar"/>
-        </w:rPr>
-        <w:t>和</w:t>
-      </w:r>
-      <w:proofErr w:type="gramEnd"/>
-      <w:r>
-        <w:rPr>
-          <w:rFonts w:ascii="宋体" w:eastAsia="宋体" w:hAnsi="宋体" w:cs="宋体"/>
-          <w:kern w:val="0"/>
-          <w:sz w:val="24"/>
-          <w:lang w:bidi="ar"/>
-        </w:rPr>
-        <w:t xml:space="preserve"> </w:t>
-      </w:r>
-    </w:p>
-    <w:p>
-      <w:pPr>
-        <w:widowControl/>
-        <w:jc w:val="left"/>
-        <w:rPr>
-          <w:rFonts w:ascii="宋体" w:eastAsia="宋体" w:hAnsi="宋体" w:cs="宋体"/>
-          <w:kern w:val="0"/>
-          <w:sz w:val="24"/>
-          <w:lang w:bidi="ar"/>
-        </w:rPr>
-      </w:pPr>
-      <w:r>
-        <w:rPr>
-          <w:rFonts w:ascii="宋体" w:eastAsia="宋体" w:hAnsi="宋体" w:cs="宋体"/>
-          <w:kern w:val="0"/>
-          <w:sz w:val="24"/>
-          <w:lang w:bidi="ar"/>
-        </w:rPr>
-        <w:lastRenderedPageBreak/>
-        <w:t xml:space="preserve">问项目难点 </w:t>
-      </w:r>
-    </w:p>
-    <w:p>
-      <w:pPr>
-        <w:widowControl/>
-        <w:jc w:val="left"/>
-        <w:rPr>
-          <w:rFonts w:ascii="宋体" w:eastAsia="宋体" w:hAnsi="宋体" w:cs="宋体"/>
-          <w:kern w:val="0"/>
-          <w:sz w:val="24"/>
-          <w:lang w:bidi="ar"/>
-        </w:rPr>
-      </w:pPr>
-    </w:p>
-    <w:p>
-      <w:pPr>
-        <w:pStyle w:val="1"/>
-      </w:pPr>
-      <w:bookmarkStart w:id="6" w:name="_Toc57474922"/>
+      </w:pPr>
+      <w:bookmarkStart w:id="2" w:name="_Toc57982631"/>
       <w:r>
         <w:rPr>
           <w:rFonts w:hint="eastAsia"/>
@@ -3481,94 +1712,7 @@
         </w:rPr>
         <w:t>哪个字段</w:t>
       </w:r>
-      <w:bookmarkEnd w:id="6"/>
-    </w:p>
-    <w:p/>
-    <w:p>
-      <w:pPr>
-        <w:pStyle w:val="1"/>
-      </w:pPr>
-      <w:bookmarkStart w:id="7" w:name="_Toc57474923"/>
-      <w:r>
-        <w:rPr>
-          <w:rFonts w:hint="eastAsia"/>
-        </w:rPr>
-        <w:t>断点续传</w:t>
-      </w:r>
-      <w:bookmarkEnd w:id="7"/>
-    </w:p>
-    <w:p>
-      <w:pPr>
-        <w:pStyle w:val="1"/>
-      </w:pPr>
-    </w:p>
-    <w:p>
-      <w:pPr>
-        <w:pStyle w:val="1"/>
-      </w:pPr>
-      <w:bookmarkStart w:id="8" w:name="_Toc57474924"/>
-      <w:r>
-        <w:rPr>
-          <w:rFonts w:hint="eastAsia"/>
-        </w:rPr>
-        <w:t>数据库的索引</w:t>
-      </w:r>
-      <w:bookmarkEnd w:id="8"/>
-    </w:p>
-    <w:p>
-      <w:pPr>
-        <w:rPr>
-          <w:rFonts w:ascii="宋体" w:eastAsia="宋体" w:hAnsi="宋体" w:cs="宋体"/>
-          <w:sz w:val="24"/>
-        </w:rPr>
-      </w:pPr>
-      <w:hyperlink r:id="rId10" w:history="1">
-        <w:r>
-          <w:rPr>
-            <w:rStyle w:val="a6"/>
-            <w:rFonts w:ascii="宋体" w:eastAsia="宋体" w:hAnsi="宋体" w:cs="宋体"/>
-            <w:sz w:val="24"/>
-          </w:rPr>
-          <w:t>https://juejin.im/post/5e6509fd518825490d1267eb</w:t>
-        </w:r>
-      </w:hyperlink>
-    </w:p>
-    <w:p>
-      <w:pPr>
-        <w:rPr>
-          <w:rFonts w:ascii="宋体" w:eastAsia="宋体" w:hAnsi="宋体" w:cs="宋体"/>
-          <w:sz w:val="24"/>
-        </w:rPr>
-      </w:pPr>
-      <w:r>
-        <w:rPr>
-          <w:rFonts w:ascii="宋体" w:eastAsia="宋体" w:hAnsi="宋体" w:cs="宋体" w:hint="eastAsia"/>
-          <w:sz w:val="24"/>
-        </w:rPr>
-        <w:t>Hash、B+</w:t>
-      </w:r>
-    </w:p>
-    <w:p/>
-    <w:p>
-      <w:pPr>
-        <w:pStyle w:val="a3"/>
-        <w:widowControl/>
-      </w:pPr>
-      <w:r>
-        <w:rPr>
-          <w:rStyle w:val="a4"/>
-        </w:rPr>
-        <w:t>1</w:t>
-      </w:r>
-      <w:r>
-        <w:rPr>
-          <w:rStyle w:val="a4"/>
-        </w:rPr>
-        <w:t>、</w:t>
-      </w:r>
-      <w:r>
-        <w:t>：</w:t>
-      </w:r>
+      <w:bookmarkEnd w:id="2"/>
     </w:p>
     <w:p>
       <w:pPr>
@@ -3588,7 +1732,7 @@
           <w:lang w:bidi="ar"/>
         </w:rPr>
       </w:pPr>
-      <w:bookmarkStart w:id="9" w:name="_Toc57474925"/>
+      <w:bookmarkStart w:id="3" w:name="_Toc57982634"/>
       <w:r>
         <w:rPr>
           <w:rFonts w:ascii="宋体" w:eastAsia="宋体" w:hAnsi="宋体" w:cs="宋体" w:hint="eastAsia"/>
@@ -3598,7 +1742,7 @@
         </w:rPr>
         <w:t>三、缓存常用字段</w:t>
       </w:r>
-      <w:bookmarkEnd w:id="9"/>
+      <w:bookmarkEnd w:id="3"/>
     </w:p>
     <w:p>
       <w:pPr>
@@ -3805,6 +1949,7 @@
           <w:sz w:val="24"/>
           <w:lang w:bidi="ar"/>
         </w:rPr>
+        <w:lastRenderedPageBreak/>
         <w:t>使用no-cache指令的目的是为了防止从缓存中返回过期的资源。 客户端发送的请求中如果包含 no-cache 指令，则表示客户端将不会接收缓存的资源。每次请求都是从服务器获取资源，返回304。  </w:t>
       </w:r>
     </w:p>
@@ -3961,7 +2106,7 @@
           </mc:Choice>
           <mc:Fallback>
             <w:pict>
-              <v:rect w14:anchorId="6BFFE9D6" id="图片 9" o:spid="_x0000_s1026" style="width:24pt;height:24pt;visibility:visible;mso-wrap-style:square;mso-left-percent:-10001;mso-top-percent:-10001;mso-position-horizontal:absolute;mso-position-horizontal-relative:char;mso-position-vertical:absolute;mso-position-vertical-relative:line;mso-left-percent:-10001;mso-top-percent:-10001;v-text-anchor:top" o:gfxdata="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" filled="f">
+              <v:rect w14:anchorId="3FBB99EE" id="图片 9" o:spid="_x0000_s1026" style="width:24pt;height:24pt;visibility:visible;mso-wrap-style:square;mso-left-percent:-10001;mso-top-percent:-10001;mso-position-horizontal:absolute;mso-position-horizontal-relative:char;mso-position-vertical:absolute;mso-position-vertical-relative:line;mso-left-percent:-10001;mso-top-percent:-10001;v-text-anchor:top" o:gfxdata="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" filled="f">
                 <v:path arrowok="t"/>
                 <o:lock v:ext="edit" aspectratio="t"/>
                 <w10:anchorlock/>
@@ -4061,7 +2206,6 @@
           <w:sz w:val="24"/>
           <w:lang w:bidi="ar"/>
         </w:rPr>
-        <w:lastRenderedPageBreak/>
         <w:t>当指定 private 指令后，响应只以特定的用户作为对象，这与 public 指令的行为相反。 缓存服务器会对该特定用户提供资源缓存的服务，对于其他用户发送 过来的请求，代理服务器则不会返回缓存。</w:t>
       </w:r>
     </w:p>
@@ -4218,14 +2362,14 @@
       <w:pPr>
         <w:pStyle w:val="1"/>
       </w:pPr>
-      <w:bookmarkStart w:id="10" w:name="_Toc57474926"/>
+      <w:bookmarkStart w:id="4" w:name="_Toc57982635"/>
       <w:r>
         <w:rPr>
           <w:rFonts w:hint="eastAsia"/>
         </w:rPr>
         <w:t>Redux</w:t>
       </w:r>
-      <w:bookmarkEnd w:id="10"/>
+      <w:bookmarkEnd w:id="4"/>
     </w:p>
     <w:p>
       <w:r>
@@ -4336,7 +2480,7 @@
                     </pic:cNvPicPr>
                   </pic:nvPicPr>
                   <pic:blipFill>
-                    <a:blip r:embed="rId11"/>
+                    <a:blip r:embed="rId8"/>
                     <a:stretch>
                       <a:fillRect/>
                     </a:stretch>
@@ -4516,127 +2660,76 @@
     <w:p>
       <w:pPr>
         <w:pStyle w:val="1"/>
-        <w:rPr>
-          <w:rStyle w:val="a4"/>
-          <w:rFonts w:ascii="Arial" w:eastAsia="宋体" w:hAnsi="Arial" w:cs="Arial"/>
-          <w:b/>
-          <w:color w:val="000000"/>
-          <w:sz w:val="21"/>
-          <w:szCs w:val="21"/>
-          <w:shd w:val="clear" w:color="auto" w:fill="FFFFFF"/>
-        </w:rPr>
-      </w:pPr>
-      <w:bookmarkStart w:id="11" w:name="_Toc57474927"/>
-      <w:r>
-        <w:rPr>
-          <w:rStyle w:val="a4"/>
-          <w:rFonts w:ascii="Arial" w:eastAsia="宋体" w:hAnsi="Arial" w:cs="Arial" w:hint="eastAsia"/>
-          <w:b/>
-          <w:color w:val="000000"/>
-          <w:sz w:val="21"/>
-          <w:szCs w:val="21"/>
-          <w:shd w:val="clear" w:color="auto" w:fill="FFFFFF"/>
-        </w:rPr>
-        <w:lastRenderedPageBreak/>
-        <w:t>http</w:t>
-      </w:r>
-      <w:r>
-        <w:rPr>
-          <w:rStyle w:val="a4"/>
-          <w:rFonts w:ascii="Arial" w:eastAsia="宋体" w:hAnsi="Arial" w:cs="Arial" w:hint="eastAsia"/>
-          <w:b/>
-          <w:color w:val="000000"/>
-          <w:sz w:val="21"/>
-          <w:szCs w:val="21"/>
-          <w:shd w:val="clear" w:color="auto" w:fill="FFFFFF"/>
-        </w:rPr>
-        <w:t>请求报文</w:t>
-      </w:r>
-      <w:bookmarkEnd w:id="11"/>
+      </w:pPr>
+      <w:bookmarkStart w:id="5" w:name="_Toc57982637"/>
+      <w:r>
+        <w:rPr>
+          <w:rFonts w:hint="eastAsia"/>
+        </w:rPr>
+        <w:t>二面：</w:t>
+      </w:r>
+      <w:r>
+        <w:rPr>
+          <w:rFonts w:hint="eastAsia"/>
+        </w:rPr>
+        <w:t>ajax</w:t>
+      </w:r>
+      <w:r>
+        <w:rPr>
+          <w:rFonts w:hint="eastAsia"/>
+        </w:rPr>
+        <w:t>、</w:t>
+      </w:r>
+      <w:proofErr w:type="spellStart"/>
+      <w:r>
+        <w:rPr>
+          <w:rFonts w:hint="eastAsia"/>
+        </w:rPr>
+        <w:t>axios</w:t>
+      </w:r>
+      <w:proofErr w:type="spellEnd"/>
+      <w:r>
+        <w:rPr>
+          <w:rFonts w:hint="eastAsia"/>
+        </w:rPr>
+        <w:t> </w:t>
+      </w:r>
+      <w:r>
+        <w:rPr>
+          <w:rFonts w:hint="eastAsia"/>
+        </w:rPr>
+        <w:t>等和后台交互的问题</w:t>
+      </w:r>
+      <w:bookmarkEnd w:id="5"/>
     </w:p>
     <w:p>
       <w:pPr>
         <w:pStyle w:val="1"/>
       </w:pPr>
-      <w:bookmarkStart w:id="12" w:name="_Toc57474928"/>
+      <w:bookmarkStart w:id="6" w:name="_Toc57982638"/>
       <w:r>
         <w:rPr>
           <w:rFonts w:hint="eastAsia"/>
         </w:rPr>
-        <w:t>二面：</w:t>
-      </w:r>
-      <w:r>
+        <w:t>二分查找、快速排序</w:t>
+      </w:r>
+      <w:bookmarkEnd w:id="6"/>
+    </w:p>
+    <w:p>
+      <w:pPr>
+        <w:pStyle w:val="1"/>
         <w:rPr>
           <w:rFonts w:hint="eastAsia"/>
         </w:rPr>
-        <w:t>ajax</w:t>
-      </w:r>
+      </w:pPr>
+      <w:bookmarkStart w:id="7" w:name="_Toc57982639"/>
       <w:r>
         <w:rPr>
           <w:rFonts w:hint="eastAsia"/>
         </w:rPr>
-        <w:t>、</w:t>
-      </w:r>
-      <w:proofErr w:type="spellStart"/>
-      <w:r>
-        <w:rPr>
-          <w:rFonts w:hint="eastAsia"/>
-        </w:rPr>
-        <w:t>axios</w:t>
-      </w:r>
-      <w:proofErr w:type="spellEnd"/>
-      <w:r>
-        <w:rPr>
-          <w:rFonts w:hint="eastAsia"/>
-        </w:rPr>
-        <w:t> </w:t>
-      </w:r>
-      <w:r>
-        <w:rPr>
-          <w:rFonts w:hint="eastAsia"/>
-        </w:rPr>
-        <w:t>等和后台交互的问题</w:t>
-      </w:r>
-      <w:bookmarkEnd w:id="12"/>
-    </w:p>
-    <w:p>
-      <w:pPr>
-        <w:pStyle w:val="1"/>
-      </w:pPr>
-      <w:bookmarkStart w:id="13" w:name="_Toc57474929"/>
-      <w:r>
-        <w:rPr>
-          <w:rFonts w:hint="eastAsia"/>
-        </w:rPr>
-        <w:t>二分查找、快速排序、二叉树</w:t>
-      </w:r>
-      <w:bookmarkEnd w:id="13"/>
-    </w:p>
-    <w:p>
-      <w:pPr>
-        <w:pStyle w:val="1"/>
-      </w:pPr>
-      <w:bookmarkStart w:id="14" w:name="_Toc57474930"/>
-      <w:r>
-        <w:rPr>
-          <w:rFonts w:hint="eastAsia"/>
-        </w:rPr>
         <w:t>写一个正则匹配不同的文件类型</w:t>
       </w:r>
-      <w:bookmarkEnd w:id="14"/>
-    </w:p>
-    <w:p>
-      <w:pPr>
-        <w:pStyle w:val="1"/>
-      </w:pPr>
-      <w:bookmarkStart w:id="15" w:name="_Toc57474931"/>
-      <w:r>
-        <w:rPr>
-          <w:rFonts w:hint="eastAsia"/>
-        </w:rPr>
-        <w:t>一个搜索组件，输入框搜索的时候从后台加载选项然后显示</w:t>
-      </w:r>
-      <w:bookmarkEnd w:id="15"/>
+      <w:bookmarkEnd w:id="7"/>
     </w:p>
     <w:sectPr>
       <w:pgSz w:w="11906" w:h="16838"/>

--- a/计网等.docx
+++ b/计网等.docx
@@ -70,7 +70,7 @@
             </w:rPr>
             <w:fldChar w:fldCharType="separate"/>
           </w:r>
-          <w:hyperlink w:anchor="_Toc57982626" w:history="1">
+          <w:hyperlink w:anchor="_Toc58246952" w:history="1">
             <w:r>
               <w:rPr>
                 <w:rStyle w:val="a6"/>
@@ -115,7 +115,7 @@
               <w:rPr>
                 <w:noProof/>
               </w:rPr>
-              <w:instrText xml:space="preserve"> PAGEREF _Toc57982626 \h </w:instrText>
+              <w:instrText xml:space="preserve"> PAGEREF _Toc58246952 \h </w:instrText>
             </w:r>
             <w:r>
               <w:rPr>
@@ -153,27 +153,13 @@
               <w:szCs w:val="22"/>
             </w:rPr>
           </w:pPr>
-          <w:hyperlink w:anchor="_Toc57982627" w:history="1">
+          <w:hyperlink w:anchor="_Toc58246953" w:history="1">
             <w:r>
               <w:rPr>
                 <w:rStyle w:val="a6"/>
                 <w:noProof/>
               </w:rPr>
-              <w:t>如何减少</w:t>
-            </w:r>
-            <w:r>
-              <w:rPr>
-                <w:rStyle w:val="a6"/>
-                <w:noProof/>
-              </w:rPr>
-              <w:t>http</w:t>
-            </w:r>
-            <w:r>
-              <w:rPr>
-                <w:rStyle w:val="a6"/>
-                <w:noProof/>
-              </w:rPr>
-              <w:t>请求</w:t>
+              <w:t>谈谈你做过什么数据处理相关的操作</w:t>
             </w:r>
             <w:r>
               <w:rPr>
@@ -191,7 +177,7 @@
               <w:rPr>
                 <w:noProof/>
               </w:rPr>
-              <w:instrText xml:space="preserve"> PAGEREF _Toc57982627 \h </w:instrText>
+              <w:instrText xml:space="preserve"> PAGEREF _Toc58246953 \h </w:instrText>
             </w:r>
             <w:r>
               <w:rPr>
@@ -229,20 +215,41 @@
               <w:szCs w:val="22"/>
             </w:rPr>
           </w:pPr>
-          <w:hyperlink w:anchor="_Toc57982628" w:history="1">
+          <w:hyperlink w:anchor="_Toc58246954" w:history="1">
             <w:r>
               <w:rPr>
                 <w:rStyle w:val="a6"/>
                 <w:noProof/>
               </w:rPr>
-              <w:t xml:space="preserve">TCP </w:t>
+              <w:t>讲一下</w:t>
             </w:r>
             <w:r>
               <w:rPr>
                 <w:rStyle w:val="a6"/>
                 <w:noProof/>
               </w:rPr>
-              <w:t>的拥塞控制</w:t>
+              <w:t>Cookie</w:t>
+            </w:r>
+            <w:r>
+              <w:rPr>
+                <w:rStyle w:val="a6"/>
+                <w:noProof/>
+              </w:rPr>
+              <w:t>是</w:t>
+            </w:r>
+            <w:r>
+              <w:rPr>
+                <w:rStyle w:val="a6"/>
+                <w:noProof/>
+              </w:rPr>
+              <w:t>Http</w:t>
+            </w:r>
+            <w:r>
+              <w:rPr>
+                <w:rStyle w:val="a6"/>
+                <w:noProof/>
+              </w:rPr>
+              <w:t>哪个字段</w:t>
             </w:r>
             <w:r>
               <w:rPr>
@@ -260,7 +267,7 @@
               <w:rPr>
                 <w:noProof/>
               </w:rPr>
-              <w:instrText xml:space="preserve"> PAGEREF _Toc57982628 \h </w:instrText>
+              <w:instrText xml:space="preserve"> PAGEREF _Toc58246954 \h </w:instrText>
             </w:r>
             <w:r>
               <w:rPr>
@@ -298,14 +305,16 @@
               <w:szCs w:val="22"/>
             </w:rPr>
           </w:pPr>
-          <w:hyperlink w:anchor="_Toc57982629" w:history="1">
+          <w:hyperlink w:anchor="_Toc58246955" w:history="1">
             <w:r>
               <w:rPr>
                 <w:rStyle w:val="a6"/>
                 <w:rFonts w:ascii="宋体" w:eastAsia="宋体" w:hAnsi="宋体" w:cs="宋体"/>
                 <w:noProof/>
-              </w:rPr>
-              <w:t>https://blog.csdn.net/qq_18425655/article/details/51955674</w:t>
+                <w:kern w:val="0"/>
+                <w:lang w:bidi="ar"/>
+              </w:rPr>
+              <w:t>三、缓存常用字段</w:t>
             </w:r>
             <w:r>
               <w:rPr>
@@ -323,7 +332,7 @@
               <w:rPr>
                 <w:noProof/>
               </w:rPr>
-              <w:instrText xml:space="preserve"> PAGEREF _Toc57982629 \h </w:instrText>
+              <w:instrText xml:space="preserve"> PAGEREF _Toc58246955 \h </w:instrText>
             </w:r>
             <w:r>
               <w:rPr>
@@ -361,13 +370,13 @@
               <w:szCs w:val="22"/>
             </w:rPr>
           </w:pPr>
-          <w:hyperlink w:anchor="_Toc57982630" w:history="1">
+          <w:hyperlink w:anchor="_Toc58246956" w:history="1">
             <w:r>
               <w:rPr>
                 <w:rStyle w:val="a6"/>
                 <w:noProof/>
               </w:rPr>
-              <w:t>谈谈你做过什么数据处理相关的操作</w:t>
+              <w:t>Redux</w:t>
             </w:r>
             <w:r>
               <w:rPr>
@@ -385,7 +394,7 @@
               <w:rPr>
                 <w:noProof/>
               </w:rPr>
-              <w:instrText xml:space="preserve"> PAGEREF _Toc57982630 \h </w:instrText>
+              <w:instrText xml:space="preserve"> PAGEREF _Toc58246956 \h </w:instrText>
             </w:r>
             <w:r>
               <w:rPr>
@@ -423,41 +432,41 @@
               <w:szCs w:val="22"/>
             </w:rPr>
           </w:pPr>
-          <w:hyperlink w:anchor="_Toc57982631" w:history="1">
+          <w:hyperlink w:anchor="_Toc58246957" w:history="1">
             <w:r>
               <w:rPr>
                 <w:rStyle w:val="a6"/>
                 <w:noProof/>
               </w:rPr>
-              <w:t>讲一下</w:t>
+              <w:t>二面：</w:t>
             </w:r>
             <w:r>
               <w:rPr>
                 <w:rStyle w:val="a6"/>
                 <w:noProof/>
               </w:rPr>
-              <w:t>Cookie</w:t>
+              <w:t>ajax</w:t>
             </w:r>
             <w:r>
               <w:rPr>
                 <w:rStyle w:val="a6"/>
                 <w:noProof/>
               </w:rPr>
-              <w:t>是</w:t>
+              <w:t>、</w:t>
             </w:r>
             <w:r>
               <w:rPr>
                 <w:rStyle w:val="a6"/>
                 <w:noProof/>
               </w:rPr>
-              <w:t>Http</w:t>
+              <w:t>axios </w:t>
             </w:r>
             <w:r>
               <w:rPr>
                 <w:rStyle w:val="a6"/>
                 <w:noProof/>
               </w:rPr>
-              <w:t>哪个字段</w:t>
+              <w:t>等和后台交互的问题</w:t>
             </w:r>
             <w:r>
               <w:rPr>
@@ -475,7 +484,7 @@
               <w:rPr>
                 <w:noProof/>
               </w:rPr>
-              <w:instrText xml:space="preserve"> PAGEREF _Toc57982631 \h </w:instrText>
+              <w:instrText xml:space="preserve"> PAGEREF _Toc58246957 \h </w:instrText>
             </w:r>
             <w:r>
               <w:rPr>
@@ -492,7 +501,7 @@
               <w:rPr>
                 <w:noProof/>
               </w:rPr>
-              <w:t>3</w:t>
+              <w:t>4</w:t>
             </w:r>
             <w:r>
               <w:rPr>
@@ -513,13 +522,13 @@
               <w:szCs w:val="22"/>
             </w:rPr>
           </w:pPr>
-          <w:hyperlink w:anchor="_Toc57982632" w:history="1">
+          <w:hyperlink w:anchor="_Toc58246958" w:history="1">
             <w:r>
               <w:rPr>
                 <w:rStyle w:val="a6"/>
                 <w:noProof/>
               </w:rPr>
-              <w:t>断点续传</w:t>
+              <w:t>二分查找、快速排序</w:t>
             </w:r>
             <w:r>
               <w:rPr>
@@ -537,7 +546,7 @@
               <w:rPr>
                 <w:noProof/>
               </w:rPr>
-              <w:instrText xml:space="preserve"> PAGEREF _Toc57982632 \h </w:instrText>
+              <w:instrText xml:space="preserve"> PAGEREF _Toc58246958 \h </w:instrText>
             </w:r>
             <w:r>
               <w:rPr>
@@ -554,7 +563,7 @@
               <w:rPr>
                 <w:noProof/>
               </w:rPr>
-              <w:t>3</w:t>
+              <w:t>4</w:t>
             </w:r>
             <w:r>
               <w:rPr>
@@ -575,13 +584,13 @@
               <w:szCs w:val="22"/>
             </w:rPr>
           </w:pPr>
-          <w:hyperlink w:anchor="_Toc57982633" w:history="1">
+          <w:hyperlink w:anchor="_Toc58246959" w:history="1">
             <w:r>
               <w:rPr>
                 <w:rStyle w:val="a6"/>
                 <w:noProof/>
               </w:rPr>
-              <w:t>数据库的索引</w:t>
+              <w:t>写一个正则匹配不同的文件类型</w:t>
             </w:r>
             <w:r>
               <w:rPr>
@@ -599,7 +608,7 @@
               <w:rPr>
                 <w:noProof/>
               </w:rPr>
-              <w:instrText xml:space="preserve"> PAGEREF _Toc57982633 \h </w:instrText>
+              <w:instrText xml:space="preserve"> PAGEREF _Toc58246959 \h </w:instrText>
             </w:r>
             <w:r>
               <w:rPr>
@@ -616,483 +625,7 @@
               <w:rPr>
                 <w:noProof/>
               </w:rPr>
-              <w:t>3</w:t>
-            </w:r>
-            <w:r>
-              <w:rPr>
-                <w:noProof/>
-              </w:rPr>
-              <w:fldChar w:fldCharType="end"/>
-            </w:r>
-          </w:hyperlink>
-        </w:p>
-        <w:p>
-          <w:pPr>
-            <w:pStyle w:val="TOC1"/>
-            <w:tabs>
-              <w:tab w:val="right" w:leader="dot" w:pos="8296"/>
-            </w:tabs>
-            <w:rPr>
-              <w:noProof/>
-              <w:szCs w:val="22"/>
-            </w:rPr>
-          </w:pPr>
-          <w:hyperlink w:anchor="_Toc57982634" w:history="1">
-            <w:r>
-              <w:rPr>
-                <w:rStyle w:val="a6"/>
-                <w:rFonts w:ascii="宋体" w:eastAsia="宋体" w:hAnsi="宋体" w:cs="宋体"/>
-                <w:noProof/>
-                <w:kern w:val="0"/>
-                <w:lang w:bidi="ar"/>
-              </w:rPr>
-              <w:t>三、缓存常用字段</w:t>
-            </w:r>
-            <w:r>
-              <w:rPr>
-                <w:noProof/>
-              </w:rPr>
-              <w:tab/>
-            </w:r>
-            <w:r>
-              <w:rPr>
-                <w:noProof/>
-              </w:rPr>
-              <w:fldChar w:fldCharType="begin"/>
-            </w:r>
-            <w:r>
-              <w:rPr>
-                <w:noProof/>
-              </w:rPr>
-              <w:instrText xml:space="preserve"> PAGEREF _Toc57982634 \h </w:instrText>
-            </w:r>
-            <w:r>
-              <w:rPr>
-                <w:noProof/>
-              </w:rPr>
-            </w:r>
-            <w:r>
-              <w:rPr>
-                <w:noProof/>
-              </w:rPr>
-              <w:fldChar w:fldCharType="separate"/>
-            </w:r>
-            <w:r>
-              <w:rPr>
-                <w:noProof/>
-              </w:rPr>
-              <w:t>3</w:t>
-            </w:r>
-            <w:r>
-              <w:rPr>
-                <w:noProof/>
-              </w:rPr>
-              <w:fldChar w:fldCharType="end"/>
-            </w:r>
-          </w:hyperlink>
-        </w:p>
-        <w:p>
-          <w:pPr>
-            <w:pStyle w:val="TOC1"/>
-            <w:tabs>
-              <w:tab w:val="right" w:leader="dot" w:pos="8296"/>
-            </w:tabs>
-            <w:rPr>
-              <w:noProof/>
-              <w:szCs w:val="22"/>
-            </w:rPr>
-          </w:pPr>
-          <w:hyperlink w:anchor="_Toc57982635" w:history="1">
-            <w:r>
-              <w:rPr>
-                <w:rStyle w:val="a6"/>
-                <w:noProof/>
-              </w:rPr>
-              <w:t>Redux</w:t>
-            </w:r>
-            <w:r>
-              <w:rPr>
-                <w:noProof/>
-              </w:rPr>
-              <w:tab/>
-            </w:r>
-            <w:r>
-              <w:rPr>
-                <w:noProof/>
-              </w:rPr>
-              <w:fldChar w:fldCharType="begin"/>
-            </w:r>
-            <w:r>
-              <w:rPr>
-                <w:noProof/>
-              </w:rPr>
-              <w:instrText xml:space="preserve"> PAGEREF _Toc57982635 \h </w:instrText>
-            </w:r>
-            <w:r>
-              <w:rPr>
-                <w:noProof/>
-              </w:rPr>
-            </w:r>
-            <w:r>
-              <w:rPr>
-                <w:noProof/>
-              </w:rPr>
-              <w:fldChar w:fldCharType="separate"/>
-            </w:r>
-            <w:r>
-              <w:rPr>
-                <w:noProof/>
-              </w:rPr>
               <w:t>4</w:t>
-            </w:r>
-            <w:r>
-              <w:rPr>
-                <w:noProof/>
-              </w:rPr>
-              <w:fldChar w:fldCharType="end"/>
-            </w:r>
-          </w:hyperlink>
-        </w:p>
-        <w:p>
-          <w:pPr>
-            <w:pStyle w:val="TOC1"/>
-            <w:tabs>
-              <w:tab w:val="right" w:leader="dot" w:pos="8296"/>
-            </w:tabs>
-            <w:rPr>
-              <w:noProof/>
-              <w:szCs w:val="22"/>
-            </w:rPr>
-          </w:pPr>
-          <w:hyperlink w:anchor="_Toc57982636" w:history="1">
-            <w:r>
-              <w:rPr>
-                <w:rStyle w:val="a6"/>
-                <w:rFonts w:ascii="Arial" w:eastAsia="宋体" w:hAnsi="Arial" w:cs="Arial"/>
-                <w:noProof/>
-                <w:shd w:val="clear" w:color="auto" w:fill="FFFFFF"/>
-              </w:rPr>
-              <w:t>http</w:t>
-            </w:r>
-            <w:r>
-              <w:rPr>
-                <w:rStyle w:val="a6"/>
-                <w:rFonts w:ascii="Arial" w:eastAsia="宋体" w:hAnsi="Arial" w:cs="Arial"/>
-                <w:noProof/>
-                <w:shd w:val="clear" w:color="auto" w:fill="FFFFFF"/>
-              </w:rPr>
-              <w:t>请求报文</w:t>
-            </w:r>
-            <w:r>
-              <w:rPr>
-                <w:noProof/>
-              </w:rPr>
-              <w:tab/>
-            </w:r>
-            <w:r>
-              <w:rPr>
-                <w:noProof/>
-              </w:rPr>
-              <w:fldChar w:fldCharType="begin"/>
-            </w:r>
-            <w:r>
-              <w:rPr>
-                <w:noProof/>
-              </w:rPr>
-              <w:instrText xml:space="preserve"> PAGEREF _Toc57982636 \h </w:instrText>
-            </w:r>
-            <w:r>
-              <w:rPr>
-                <w:noProof/>
-              </w:rPr>
-            </w:r>
-            <w:r>
-              <w:rPr>
-                <w:noProof/>
-              </w:rPr>
-              <w:fldChar w:fldCharType="separate"/>
-            </w:r>
-            <w:r>
-              <w:rPr>
-                <w:noProof/>
-              </w:rPr>
-              <w:t>5</w:t>
-            </w:r>
-            <w:r>
-              <w:rPr>
-                <w:noProof/>
-              </w:rPr>
-              <w:fldChar w:fldCharType="end"/>
-            </w:r>
-          </w:hyperlink>
-        </w:p>
-        <w:p>
-          <w:pPr>
-            <w:pStyle w:val="TOC1"/>
-            <w:tabs>
-              <w:tab w:val="right" w:leader="dot" w:pos="8296"/>
-            </w:tabs>
-            <w:rPr>
-              <w:noProof/>
-              <w:szCs w:val="22"/>
-            </w:rPr>
-          </w:pPr>
-          <w:hyperlink w:anchor="_Toc57982637" w:history="1">
-            <w:r>
-              <w:rPr>
-                <w:rStyle w:val="a6"/>
-                <w:noProof/>
-              </w:rPr>
-              <w:t>二面：</w:t>
-            </w:r>
-            <w:r>
-              <w:rPr>
-                <w:rStyle w:val="a6"/>
-                <w:noProof/>
-              </w:rPr>
-              <w:t>ajax</w:t>
-            </w:r>
-            <w:r>
-              <w:rPr>
-                <w:rStyle w:val="a6"/>
-                <w:noProof/>
-              </w:rPr>
-              <w:t>、</w:t>
-            </w:r>
-            <w:r>
-              <w:rPr>
-                <w:rStyle w:val="a6"/>
-                <w:noProof/>
-              </w:rPr>
-              <w:t>axios </w:t>
-            </w:r>
-            <w:r>
-              <w:rPr>
-                <w:rStyle w:val="a6"/>
-                <w:noProof/>
-              </w:rPr>
-              <w:t>等和后台交互的问题</w:t>
-            </w:r>
-            <w:r>
-              <w:rPr>
-                <w:noProof/>
-              </w:rPr>
-              <w:tab/>
-            </w:r>
-            <w:r>
-              <w:rPr>
-                <w:noProof/>
-              </w:rPr>
-              <w:fldChar w:fldCharType="begin"/>
-            </w:r>
-            <w:r>
-              <w:rPr>
-                <w:noProof/>
-              </w:rPr>
-              <w:instrText xml:space="preserve"> PAGEREF _Toc57982637 \h </w:instrText>
-            </w:r>
-            <w:r>
-              <w:rPr>
-                <w:noProof/>
-              </w:rPr>
-            </w:r>
-            <w:r>
-              <w:rPr>
-                <w:noProof/>
-              </w:rPr>
-              <w:fldChar w:fldCharType="separate"/>
-            </w:r>
-            <w:r>
-              <w:rPr>
-                <w:noProof/>
-              </w:rPr>
-              <w:t>5</w:t>
-            </w:r>
-            <w:r>
-              <w:rPr>
-                <w:noProof/>
-              </w:rPr>
-              <w:fldChar w:fldCharType="end"/>
-            </w:r>
-          </w:hyperlink>
-        </w:p>
-        <w:p>
-          <w:pPr>
-            <w:pStyle w:val="TOC1"/>
-            <w:tabs>
-              <w:tab w:val="right" w:leader="dot" w:pos="8296"/>
-            </w:tabs>
-            <w:rPr>
-              <w:noProof/>
-              <w:szCs w:val="22"/>
-            </w:rPr>
-          </w:pPr>
-          <w:hyperlink w:anchor="_Toc57982638" w:history="1">
-            <w:r>
-              <w:rPr>
-                <w:rStyle w:val="a6"/>
-                <w:noProof/>
-              </w:rPr>
-              <w:t>二分查找、快速排序、二叉树</w:t>
-            </w:r>
-            <w:r>
-              <w:rPr>
-                <w:noProof/>
-              </w:rPr>
-              <w:tab/>
-            </w:r>
-            <w:r>
-              <w:rPr>
-                <w:noProof/>
-              </w:rPr>
-              <w:fldChar w:fldCharType="begin"/>
-            </w:r>
-            <w:r>
-              <w:rPr>
-                <w:noProof/>
-              </w:rPr>
-              <w:instrText xml:space="preserve"> PAGEREF _Toc57982638 \h </w:instrText>
-            </w:r>
-            <w:r>
-              <w:rPr>
-                <w:noProof/>
-              </w:rPr>
-            </w:r>
-            <w:r>
-              <w:rPr>
-                <w:noProof/>
-              </w:rPr>
-              <w:fldChar w:fldCharType="separate"/>
-            </w:r>
-            <w:r>
-              <w:rPr>
-                <w:noProof/>
-              </w:rPr>
-              <w:t>5</w:t>
-            </w:r>
-            <w:r>
-              <w:rPr>
-                <w:noProof/>
-              </w:rPr>
-              <w:fldChar w:fldCharType="end"/>
-            </w:r>
-          </w:hyperlink>
-        </w:p>
-        <w:p>
-          <w:pPr>
-            <w:pStyle w:val="TOC1"/>
-            <w:tabs>
-              <w:tab w:val="right" w:leader="dot" w:pos="8296"/>
-            </w:tabs>
-            <w:rPr>
-              <w:noProof/>
-              <w:szCs w:val="22"/>
-            </w:rPr>
-          </w:pPr>
-          <w:hyperlink w:anchor="_Toc57982639" w:history="1">
-            <w:r>
-              <w:rPr>
-                <w:rStyle w:val="a6"/>
-                <w:noProof/>
-              </w:rPr>
-              <w:t>写一个正则匹配不同的文件类型</w:t>
-            </w:r>
-            <w:r>
-              <w:rPr>
-                <w:noProof/>
-              </w:rPr>
-              <w:tab/>
-            </w:r>
-            <w:r>
-              <w:rPr>
-                <w:noProof/>
-              </w:rPr>
-              <w:fldChar w:fldCharType="begin"/>
-            </w:r>
-            <w:r>
-              <w:rPr>
-                <w:noProof/>
-              </w:rPr>
-              <w:instrText xml:space="preserve"> PAGEREF _Toc57982639 \h </w:instrText>
-            </w:r>
-            <w:r>
-              <w:rPr>
-                <w:noProof/>
-              </w:rPr>
-            </w:r>
-            <w:r>
-              <w:rPr>
-                <w:noProof/>
-              </w:rPr>
-              <w:fldChar w:fldCharType="separate"/>
-            </w:r>
-            <w:r>
-              <w:rPr>
-                <w:noProof/>
-              </w:rPr>
-              <w:t>5</w:t>
-            </w:r>
-            <w:r>
-              <w:rPr>
-                <w:noProof/>
-              </w:rPr>
-              <w:fldChar w:fldCharType="end"/>
-            </w:r>
-          </w:hyperlink>
-        </w:p>
-        <w:p>
-          <w:pPr>
-            <w:pStyle w:val="TOC1"/>
-            <w:tabs>
-              <w:tab w:val="right" w:leader="dot" w:pos="8296"/>
-            </w:tabs>
-            <w:rPr>
-              <w:noProof/>
-              <w:szCs w:val="22"/>
-            </w:rPr>
-          </w:pPr>
-          <w:hyperlink w:anchor="_Toc57982640" w:history="1">
-            <w:r>
-              <w:rPr>
-                <w:rStyle w:val="a6"/>
-                <w:noProof/>
-              </w:rPr>
-              <w:t>一个搜索组件，输入框搜索的时候从后台加载选项然后显示</w:t>
-            </w:r>
-            <w:r>
-              <w:rPr>
-                <w:noProof/>
-              </w:rPr>
-              <w:tab/>
-            </w:r>
-            <w:r>
-              <w:rPr>
-                <w:noProof/>
-              </w:rPr>
-              <w:fldChar w:fldCharType="begin"/>
-            </w:r>
-            <w:r>
-              <w:rPr>
-                <w:noProof/>
-              </w:rPr>
-              <w:instrText xml:space="preserve"> PAGEREF _Toc57982640 \h </w:instrText>
-            </w:r>
-            <w:r>
-              <w:rPr>
-                <w:noProof/>
-              </w:rPr>
-            </w:r>
-            <w:r>
-              <w:rPr>
-                <w:noProof/>
-              </w:rPr>
-              <w:fldChar w:fldCharType="separate"/>
-            </w:r>
-            <w:r>
-              <w:rPr>
-                <w:noProof/>
-              </w:rPr>
-              <w:t>5</w:t>
             </w:r>
             <w:r>
               <w:rPr>
@@ -1129,7 +662,7 @@
       <w:pPr>
         <w:pStyle w:val="1"/>
       </w:pPr>
-      <w:bookmarkStart w:id="0" w:name="_Toc57982626"/>
+      <w:bookmarkStart w:id="0" w:name="_Toc58246952"/>
       <w:r>
         <w:t>HTTP</w:t>
       </w:r>
@@ -1416,11 +949,7 @@
         <w:t>HTTP</w:t>
       </w:r>
       <w:r>
-        <w:t>头字段将协议开销降到</w:t>
-      </w:r>
-      <w:r>
-        <w:lastRenderedPageBreak/>
-        <w:t>最低，同时增加了对请求优先级和服务器端推送的支持。新一代的</w:t>
+        <w:t>头字段将协议开销降到最低，同时增加了对请求优先级和服务器端推送的支持。新一代的</w:t>
       </w:r>
       <w:r>
         <w:t xml:space="preserve"> HTTP/2 </w:t>
@@ -1465,6 +994,7 @@
     </w:p>
     <w:p>
       <w:r>
+        <w:lastRenderedPageBreak/>
         <w:t>PATCH</w:t>
       </w:r>
     </w:p>
@@ -1552,136 +1082,118 @@
       </w:r>
     </w:p>
     <w:p/>
-    <w:p>
-      <w:pPr>
+    <w:p/>
+    <w:p/>
+    <w:p/>
+    <w:p/>
+    <w:p>
+      <w:pPr>
+        <w:widowControl/>
+        <w:jc w:val="left"/>
+      </w:pPr>
+      <w:r>
+        <w:rPr>
+          <w:rFonts w:ascii="宋体" w:eastAsia="宋体" w:hAnsi="宋体" w:cs="宋体"/>
+          <w:kern w:val="0"/>
+          <w:sz w:val="24"/>
+          <w:lang w:bidi="ar"/>
+        </w:rPr>
+        <w:t xml:space="preserve">手写正则表达式判断电话号码 </w:t>
+      </w:r>
+    </w:p>
+    <w:p>
+      <w:pPr>
+        <w:widowControl/>
+        <w:jc w:val="left"/>
+      </w:pPr>
+    </w:p>
+    <w:p>
+      <w:pPr>
+        <w:widowControl/>
+        <w:jc w:val="left"/>
+      </w:pPr>
+    </w:p>
+    <w:p>
+      <w:pPr>
+        <w:widowControl/>
+        <w:jc w:val="left"/>
+      </w:pPr>
+      <w:r>
+        <w:rPr>
+          <w:rFonts w:ascii="宋体" w:eastAsia="宋体" w:hAnsi="宋体" w:cs="宋体"/>
+          <w:kern w:val="0"/>
+          <w:sz w:val="24"/>
+          <w:lang w:bidi="ar"/>
+        </w:rPr>
+        <w:t xml:space="preserve">vue3.0新增了什么 </w:t>
+      </w:r>
+    </w:p>
+    <w:p>
+      <w:pPr>
+        <w:widowControl/>
+        <w:jc w:val="left"/>
+      </w:pPr>
+      <w:r>
+        <w:rPr>
+          <w:rFonts w:ascii="宋体" w:eastAsia="宋体" w:hAnsi="宋体" w:cs="宋体"/>
+          <w:kern w:val="0"/>
+          <w:sz w:val="24"/>
+          <w:lang w:bidi="ar"/>
+        </w:rPr>
+        <w:t xml:space="preserve">手写快排（有延伸） </w:t>
+      </w:r>
+    </w:p>
+    <w:p>
+      <w:pPr>
+        <w:widowControl/>
+        <w:jc w:val="left"/>
+      </w:pPr>
+      <w:r>
+        <w:rPr>
+          <w:rFonts w:ascii="宋体" w:eastAsia="宋体" w:hAnsi="宋体" w:cs="宋体"/>
+          <w:kern w:val="0"/>
+          <w:sz w:val="24"/>
+          <w:lang w:bidi="ar"/>
+        </w:rPr>
+        <w:t xml:space="preserve">手写斐波那契 递归 动态规划（有延伸） </w:t>
+      </w:r>
+    </w:p>
+    <w:p>
+      <w:pPr>
+        <w:widowControl/>
+        <w:jc w:val="left"/>
+      </w:pPr>
+    </w:p>
+    <w:p>
+      <w:pPr>
+        <w:pStyle w:val="1"/>
+      </w:pPr>
+      <w:bookmarkStart w:id="1" w:name="_Toc58246953"/>
+      <w:r>
         <w:rPr>
           <w:rFonts w:hint="eastAsia"/>
         </w:rPr>
-      </w:pPr>
-    </w:p>
-    <w:p/>
-    <w:p>
-      <w:pPr>
-        <w:rPr>
-          <w:rFonts w:hint="eastAsia"/>
-        </w:rPr>
-      </w:pPr>
-    </w:p>
-    <w:p/>
+        <w:t>谈谈你做过什么数据处理相关的操作</w:t>
+      </w:r>
+      <w:bookmarkEnd w:id="1"/>
+    </w:p>
     <w:p>
       <w:pPr>
         <w:widowControl/>
         <w:jc w:val="left"/>
-      </w:pPr>
-      <w:r>
-        <w:rPr>
-          <w:rFonts w:ascii="宋体" w:eastAsia="宋体" w:hAnsi="宋体" w:cs="宋体"/>
-          <w:kern w:val="0"/>
-          <w:sz w:val="24"/>
-          <w:lang w:bidi="ar"/>
-        </w:rPr>
-        <w:t xml:space="preserve">手写正则表达式判断电话号码 </w:t>
-      </w:r>
-    </w:p>
-    <w:p>
-      <w:pPr>
-        <w:widowControl/>
-        <w:jc w:val="left"/>
-      </w:pPr>
-    </w:p>
-    <w:p>
-      <w:pPr>
-        <w:widowControl/>
-        <w:jc w:val="left"/>
-      </w:pPr>
-    </w:p>
-    <w:p>
-      <w:pPr>
-        <w:widowControl/>
-        <w:jc w:val="left"/>
-      </w:pPr>
-      <w:r>
-        <w:rPr>
-          <w:rFonts w:ascii="宋体" w:eastAsia="宋体" w:hAnsi="宋体" w:cs="宋体"/>
-          <w:kern w:val="0"/>
-          <w:sz w:val="24"/>
-          <w:lang w:bidi="ar"/>
-        </w:rPr>
-        <w:t xml:space="preserve">vue3.0新增了什么 </w:t>
-      </w:r>
-    </w:p>
-    <w:p>
-      <w:pPr>
-        <w:widowControl/>
-        <w:jc w:val="left"/>
-      </w:pPr>
-      <w:r>
-        <w:rPr>
-          <w:rFonts w:ascii="宋体" w:eastAsia="宋体" w:hAnsi="宋体" w:cs="宋体"/>
-          <w:kern w:val="0"/>
-          <w:sz w:val="24"/>
-          <w:lang w:bidi="ar"/>
-        </w:rPr>
-        <w:t xml:space="preserve">手写快排（有延伸） </w:t>
-      </w:r>
-    </w:p>
-    <w:p>
-      <w:pPr>
-        <w:widowControl/>
-        <w:jc w:val="left"/>
-      </w:pPr>
-      <w:r>
-        <w:rPr>
-          <w:rFonts w:ascii="宋体" w:eastAsia="宋体" w:hAnsi="宋体" w:cs="宋体"/>
-          <w:kern w:val="0"/>
-          <w:sz w:val="24"/>
-          <w:lang w:bidi="ar"/>
-        </w:rPr>
-        <w:t xml:space="preserve">手写斐波那契 递归 动态规划（有延伸） </w:t>
-      </w:r>
-    </w:p>
-    <w:p>
-      <w:pPr>
-        <w:widowControl/>
-        <w:jc w:val="left"/>
+        <w:rPr>
+          <w:rFonts w:ascii="宋体" w:eastAsia="宋体" w:hAnsi="宋体" w:cs="宋体"/>
+          <w:kern w:val="0"/>
+          <w:sz w:val="24"/>
+          <w:lang w:bidi="ar"/>
+        </w:rPr>
       </w:pPr>
     </w:p>
     <w:p>
       <w:pPr>
         <w:pStyle w:val="1"/>
-        <w:rPr>
-          <w:rFonts w:hint="eastAsia"/>
-        </w:rPr>
-      </w:pPr>
-      <w:bookmarkStart w:id="1" w:name="_Toc57982630"/>
-      <w:r>
-        <w:rPr>
-          <w:rFonts w:hint="eastAsia"/>
-        </w:rPr>
-        <w:t>谈谈你做过什么数据处理相关的操作</w:t>
-      </w:r>
-      <w:bookmarkEnd w:id="1"/>
-    </w:p>
-    <w:p>
-      <w:pPr>
-        <w:widowControl/>
-        <w:jc w:val="left"/>
-        <w:rPr>
-          <w:rFonts w:ascii="宋体" w:eastAsia="宋体" w:hAnsi="宋体" w:cs="宋体"/>
-          <w:kern w:val="0"/>
-          <w:sz w:val="24"/>
-          <w:lang w:bidi="ar"/>
-        </w:rPr>
-      </w:pPr>
-    </w:p>
-    <w:p>
-      <w:pPr>
-        <w:pStyle w:val="1"/>
-        <w:rPr>
-          <w:rFonts w:hint="eastAsia"/>
-        </w:rPr>
-      </w:pPr>
-      <w:bookmarkStart w:id="2" w:name="_Toc57982631"/>
+      </w:pPr>
+      <w:bookmarkStart w:id="2" w:name="_Toc58246954"/>
       <w:r>
         <w:rPr>
           <w:rFonts w:hint="eastAsia"/>
@@ -1732,7 +1244,7 @@
           <w:lang w:bidi="ar"/>
         </w:rPr>
       </w:pPr>
-      <w:bookmarkStart w:id="3" w:name="_Toc57982634"/>
+      <w:bookmarkStart w:id="3" w:name="_Toc58246955"/>
       <w:r>
         <w:rPr>
           <w:rFonts w:ascii="宋体" w:eastAsia="宋体" w:hAnsi="宋体" w:cs="宋体" w:hint="eastAsia"/>
@@ -1949,7 +1461,6 @@
           <w:sz w:val="24"/>
           <w:lang w:bidi="ar"/>
         </w:rPr>
-        <w:lastRenderedPageBreak/>
         <w:t>使用no-cache指令的目的是为了防止从缓存中返回过期的资源。 客户端发送的请求中如果包含 no-cache 指令，则表示客户端将不会接收缓存的资源。每次请求都是从服务器获取资源，返回304。  </w:t>
       </w:r>
     </w:p>
@@ -2106,7 +1617,7 @@
           </mc:Choice>
           <mc:Fallback>
             <w:pict>
-              <v:rect w14:anchorId="3FBB99EE" id="图片 9" o:spid="_x0000_s1026" style="width:24pt;height:24pt;visibility:visible;mso-wrap-style:square;mso-left-percent:-10001;mso-top-percent:-10001;mso-position-horizontal:absolute;mso-position-horizontal-relative:char;mso-position-vertical:absolute;mso-position-vertical-relative:line;mso-left-percent:-10001;mso-top-percent:-10001;v-text-anchor:top" o:gfxdata="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" filled="f">
+              <v:rect w14:anchorId="229D309F" id="图片 9" o:spid="_x0000_s1026" style="width:24pt;height:24pt;visibility:visible;mso-wrap-style:square;mso-left-percent:-10001;mso-top-percent:-10001;mso-position-horizontal:absolute;mso-position-horizontal-relative:char;mso-position-vertical:absolute;mso-position-vertical-relative:line;mso-left-percent:-10001;mso-top-percent:-10001;v-text-anchor:top" o:gfxdata="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" filled="f">
                 <v:path arrowok="t"/>
                 <o:lock v:ext="edit" aspectratio="t"/>
                 <w10:anchorlock/>
@@ -2143,6 +1654,7 @@
           <w:sz w:val="24"/>
           <w:lang w:bidi="ar"/>
         </w:rPr>
+        <w:lastRenderedPageBreak/>
         <w:t>Cache-Control: public </w:t>
       </w:r>
     </w:p>
@@ -2362,7 +1874,7 @@
       <w:pPr>
         <w:pStyle w:val="1"/>
       </w:pPr>
-      <w:bookmarkStart w:id="4" w:name="_Toc57982635"/>
+      <w:bookmarkStart w:id="4" w:name="_Toc58246956"/>
       <w:r>
         <w:rPr>
           <w:rFonts w:hint="eastAsia"/>
@@ -2661,11 +2173,12 @@
       <w:pPr>
         <w:pStyle w:val="1"/>
       </w:pPr>
-      <w:bookmarkStart w:id="5" w:name="_Toc57982637"/>
+      <w:bookmarkStart w:id="5" w:name="_Toc58246957"/>
       <w:r>
         <w:rPr>
           <w:rFonts w:hint="eastAsia"/>
         </w:rPr>
+        <w:lastRenderedPageBreak/>
         <w:t>二面：</w:t>
       </w:r>
       <w:r>
@@ -2706,7 +2219,7 @@
       <w:pPr>
         <w:pStyle w:val="1"/>
       </w:pPr>
-      <w:bookmarkStart w:id="6" w:name="_Toc57982638"/>
+      <w:bookmarkStart w:id="6" w:name="_Toc58246958"/>
       <w:r>
         <w:rPr>
           <w:rFonts w:hint="eastAsia"/>
@@ -2718,11 +2231,8 @@
     <w:p>
       <w:pPr>
         <w:pStyle w:val="1"/>
-        <w:rPr>
-          <w:rFonts w:hint="eastAsia"/>
-        </w:rPr>
-      </w:pPr>
-      <w:bookmarkStart w:id="7" w:name="_Toc57982639"/>
+      </w:pPr>
+      <w:bookmarkStart w:id="7" w:name="_Toc58246959"/>
       <w:r>
         <w:rPr>
           <w:rFonts w:hint="eastAsia"/>

--- a/计网等.docx
+++ b/计网等.docx
@@ -70,34 +70,13 @@
             </w:rPr>
             <w:fldChar w:fldCharType="separate"/>
           </w:r>
-          <w:hyperlink w:anchor="_Toc58246952" w:history="1">
+          <w:hyperlink w:anchor="_Toc58780342" w:history="1">
             <w:r>
               <w:rPr>
                 <w:rStyle w:val="a6"/>
                 <w:noProof/>
               </w:rPr>
-              <w:t>HTTP</w:t>
-            </w:r>
-            <w:r>
-              <w:rPr>
-                <w:rStyle w:val="a6"/>
-                <w:noProof/>
-              </w:rPr>
-              <w:t>版本与</w:t>
-            </w:r>
-            <w:r>
-              <w:rPr>
-                <w:rStyle w:val="a6"/>
-                <w:noProof/>
-              </w:rPr>
-              <w:t>HTTP</w:t>
-            </w:r>
-            <w:r>
-              <w:rPr>
-                <w:rStyle w:val="a6"/>
-                <w:noProof/>
-              </w:rPr>
-              <w:t>请求方法</w:t>
+              <w:t>谈谈你做过什么数据处理相关的操作</w:t>
             </w:r>
             <w:r>
               <w:rPr>
@@ -115,7 +94,7 @@
               <w:rPr>
                 <w:noProof/>
               </w:rPr>
-              <w:instrText xml:space="preserve"> PAGEREF _Toc58246952 \h </w:instrText>
+              <w:instrText xml:space="preserve"> PAGEREF _Toc58780342 \h </w:instrText>
             </w:r>
             <w:r>
               <w:rPr>
@@ -153,13 +132,41 @@
               <w:szCs w:val="22"/>
             </w:rPr>
           </w:pPr>
-          <w:hyperlink w:anchor="_Toc58246953" w:history="1">
+          <w:hyperlink w:anchor="_Toc58780343" w:history="1">
             <w:r>
               <w:rPr>
                 <w:rStyle w:val="a6"/>
                 <w:noProof/>
               </w:rPr>
-              <w:t>谈谈你做过什么数据处理相关的操作</w:t>
+              <w:t>讲一下</w:t>
+            </w:r>
+            <w:r>
+              <w:rPr>
+                <w:rStyle w:val="a6"/>
+                <w:noProof/>
+              </w:rPr>
+              <w:t>Cookie</w:t>
+            </w:r>
+            <w:r>
+              <w:rPr>
+                <w:rStyle w:val="a6"/>
+                <w:noProof/>
+              </w:rPr>
+              <w:t>是</w:t>
+            </w:r>
+            <w:r>
+              <w:rPr>
+                <w:rStyle w:val="a6"/>
+                <w:noProof/>
+              </w:rPr>
+              <w:t>Http</w:t>
+            </w:r>
+            <w:r>
+              <w:rPr>
+                <w:rStyle w:val="a6"/>
+                <w:noProof/>
+              </w:rPr>
+              <w:t>哪个字段</w:t>
             </w:r>
             <w:r>
               <w:rPr>
@@ -177,7 +184,7 @@
               <w:rPr>
                 <w:noProof/>
               </w:rPr>
-              <w:instrText xml:space="preserve"> PAGEREF _Toc58246953 \h </w:instrText>
+              <w:instrText xml:space="preserve"> PAGEREF _Toc58780343 \h </w:instrText>
             </w:r>
             <w:r>
               <w:rPr>
@@ -194,7 +201,7 @@
               <w:rPr>
                 <w:noProof/>
               </w:rPr>
-              <w:t>2</w:t>
+              <w:t>1</w:t>
             </w:r>
             <w:r>
               <w:rPr>
@@ -215,41 +222,16 @@
               <w:szCs w:val="22"/>
             </w:rPr>
           </w:pPr>
-          <w:hyperlink w:anchor="_Toc58246954" w:history="1">
+          <w:hyperlink w:anchor="_Toc58780344" w:history="1">
             <w:r>
               <w:rPr>
                 <w:rStyle w:val="a6"/>
-                <w:noProof/>
-              </w:rPr>
-              <w:t>讲一下</w:t>
-            </w:r>
-            <w:r>
-              <w:rPr>
-                <w:rStyle w:val="a6"/>
-                <w:noProof/>
-              </w:rPr>
-              <w:t>Cookie</w:t>
-            </w:r>
-            <w:r>
-              <w:rPr>
-                <w:rStyle w:val="a6"/>
-                <w:noProof/>
-              </w:rPr>
-              <w:t>是</w:t>
-            </w:r>
-            <w:r>
-              <w:rPr>
-                <w:rStyle w:val="a6"/>
-                <w:noProof/>
-              </w:rPr>
-              <w:t>Http</w:t>
-            </w:r>
-            <w:r>
-              <w:rPr>
-                <w:rStyle w:val="a6"/>
-                <w:noProof/>
-              </w:rPr>
-              <w:t>哪个字段</w:t>
+                <w:rFonts w:ascii="宋体" w:eastAsia="宋体" w:hAnsi="宋体" w:cs="宋体"/>
+                <w:noProof/>
+                <w:kern w:val="0"/>
+                <w:lang w:bidi="ar"/>
+              </w:rPr>
+              <w:t>三、缓存常用字段</w:t>
             </w:r>
             <w:r>
               <w:rPr>
@@ -267,7 +249,7 @@
               <w:rPr>
                 <w:noProof/>
               </w:rPr>
-              <w:instrText xml:space="preserve"> PAGEREF _Toc58246954 \h </w:instrText>
+              <w:instrText xml:space="preserve"> PAGEREF _Toc58780344 \h </w:instrText>
             </w:r>
             <w:r>
               <w:rPr>
@@ -284,7 +266,7 @@
               <w:rPr>
                 <w:noProof/>
               </w:rPr>
-              <w:t>2</w:t>
+              <w:t>1</w:t>
             </w:r>
             <w:r>
               <w:rPr>
@@ -305,16 +287,13 @@
               <w:szCs w:val="22"/>
             </w:rPr>
           </w:pPr>
-          <w:hyperlink w:anchor="_Toc58246955" w:history="1">
+          <w:hyperlink w:anchor="_Toc58780345" w:history="1">
             <w:r>
               <w:rPr>
                 <w:rStyle w:val="a6"/>
-                <w:rFonts w:ascii="宋体" w:eastAsia="宋体" w:hAnsi="宋体" w:cs="宋体"/>
-                <w:noProof/>
-                <w:kern w:val="0"/>
-                <w:lang w:bidi="ar"/>
-              </w:rPr>
-              <w:t>三、缓存常用字段</w:t>
+                <w:noProof/>
+              </w:rPr>
+              <w:t>Redux</w:t>
             </w:r>
             <w:r>
               <w:rPr>
@@ -332,7 +311,7 @@
               <w:rPr>
                 <w:noProof/>
               </w:rPr>
-              <w:instrText xml:space="preserve"> PAGEREF _Toc58246955 \h </w:instrText>
+              <w:instrText xml:space="preserve"> PAGEREF _Toc58780345 \h </w:instrText>
             </w:r>
             <w:r>
               <w:rPr>
@@ -370,13 +349,41 @@
               <w:szCs w:val="22"/>
             </w:rPr>
           </w:pPr>
-          <w:hyperlink w:anchor="_Toc58246956" w:history="1">
+          <w:hyperlink w:anchor="_Toc58780346" w:history="1">
             <w:r>
               <w:rPr>
                 <w:rStyle w:val="a6"/>
                 <w:noProof/>
               </w:rPr>
-              <w:t>Redux</w:t>
+              <w:t>二面：</w:t>
+            </w:r>
+            <w:r>
+              <w:rPr>
+                <w:rStyle w:val="a6"/>
+                <w:noProof/>
+              </w:rPr>
+              <w:t>ajax</w:t>
+            </w:r>
+            <w:r>
+              <w:rPr>
+                <w:rStyle w:val="a6"/>
+                <w:noProof/>
+              </w:rPr>
+              <w:t>、</w:t>
+            </w:r>
+            <w:r>
+              <w:rPr>
+                <w:rStyle w:val="a6"/>
+                <w:noProof/>
+              </w:rPr>
+              <w:t>axios </w:t>
+            </w:r>
+            <w:r>
+              <w:rPr>
+                <w:rStyle w:val="a6"/>
+                <w:noProof/>
+              </w:rPr>
+              <w:t>等和后台交互的问题</w:t>
             </w:r>
             <w:r>
               <w:rPr>
@@ -394,7 +401,7 @@
               <w:rPr>
                 <w:noProof/>
               </w:rPr>
-              <w:instrText xml:space="preserve"> PAGEREF _Toc58246956 \h </w:instrText>
+              <w:instrText xml:space="preserve"> PAGEREF _Toc58780346 \h </w:instrText>
             </w:r>
             <w:r>
               <w:rPr>
@@ -432,41 +439,13 @@
               <w:szCs w:val="22"/>
             </w:rPr>
           </w:pPr>
-          <w:hyperlink w:anchor="_Toc58246957" w:history="1">
+          <w:hyperlink w:anchor="_Toc58780347" w:history="1">
             <w:r>
               <w:rPr>
                 <w:rStyle w:val="a6"/>
                 <w:noProof/>
               </w:rPr>
-              <w:t>二面：</w:t>
-            </w:r>
-            <w:r>
-              <w:rPr>
-                <w:rStyle w:val="a6"/>
-                <w:noProof/>
-              </w:rPr>
-              <w:t>ajax</w:t>
-            </w:r>
-            <w:r>
-              <w:rPr>
-                <w:rStyle w:val="a6"/>
-                <w:noProof/>
-              </w:rPr>
-              <w:t>、</w:t>
-            </w:r>
-            <w:r>
-              <w:rPr>
-                <w:rStyle w:val="a6"/>
-                <w:noProof/>
-              </w:rPr>
-              <w:t>axios </w:t>
-            </w:r>
-            <w:r>
-              <w:rPr>
-                <w:rStyle w:val="a6"/>
-                <w:noProof/>
-              </w:rPr>
-              <w:t>等和后台交互的问题</w:t>
+              <w:t>二分查找、快速排序</w:t>
             </w:r>
             <w:r>
               <w:rPr>
@@ -484,7 +463,7 @@
               <w:rPr>
                 <w:noProof/>
               </w:rPr>
-              <w:instrText xml:space="preserve"> PAGEREF _Toc58246957 \h </w:instrText>
+              <w:instrText xml:space="preserve"> PAGEREF _Toc58780347 \h </w:instrText>
             </w:r>
             <w:r>
               <w:rPr>
@@ -501,7 +480,7 @@
               <w:rPr>
                 <w:noProof/>
               </w:rPr>
-              <w:t>4</w:t>
+              <w:t>3</w:t>
             </w:r>
             <w:r>
               <w:rPr>
@@ -522,13 +501,13 @@
               <w:szCs w:val="22"/>
             </w:rPr>
           </w:pPr>
-          <w:hyperlink w:anchor="_Toc58246958" w:history="1">
+          <w:hyperlink w:anchor="_Toc58780348" w:history="1">
             <w:r>
               <w:rPr>
                 <w:rStyle w:val="a6"/>
                 <w:noProof/>
               </w:rPr>
-              <w:t>二分查找、快速排序</w:t>
+              <w:t>写一个正则匹配不同的文件类型</w:t>
             </w:r>
             <w:r>
               <w:rPr>
@@ -546,7 +525,7 @@
               <w:rPr>
                 <w:noProof/>
               </w:rPr>
-              <w:instrText xml:space="preserve"> PAGEREF _Toc58246958 \h </w:instrText>
+              <w:instrText xml:space="preserve"> PAGEREF _Toc58780348 \h </w:instrText>
             </w:r>
             <w:r>
               <w:rPr>
@@ -563,69 +542,7 @@
               <w:rPr>
                 <w:noProof/>
               </w:rPr>
-              <w:t>4</w:t>
-            </w:r>
-            <w:r>
-              <w:rPr>
-                <w:noProof/>
-              </w:rPr>
-              <w:fldChar w:fldCharType="end"/>
-            </w:r>
-          </w:hyperlink>
-        </w:p>
-        <w:p>
-          <w:pPr>
-            <w:pStyle w:val="TOC1"/>
-            <w:tabs>
-              <w:tab w:val="right" w:leader="dot" w:pos="8296"/>
-            </w:tabs>
-            <w:rPr>
-              <w:noProof/>
-              <w:szCs w:val="22"/>
-            </w:rPr>
-          </w:pPr>
-          <w:hyperlink w:anchor="_Toc58246959" w:history="1">
-            <w:r>
-              <w:rPr>
-                <w:rStyle w:val="a6"/>
-                <w:noProof/>
-              </w:rPr>
-              <w:t>写一个正则匹配不同的文件类型</w:t>
-            </w:r>
-            <w:r>
-              <w:rPr>
-                <w:noProof/>
-              </w:rPr>
-              <w:tab/>
-            </w:r>
-            <w:r>
-              <w:rPr>
-                <w:noProof/>
-              </w:rPr>
-              <w:fldChar w:fldCharType="begin"/>
-            </w:r>
-            <w:r>
-              <w:rPr>
-                <w:noProof/>
-              </w:rPr>
-              <w:instrText xml:space="preserve"> PAGEREF _Toc58246959 \h </w:instrText>
-            </w:r>
-            <w:r>
-              <w:rPr>
-                <w:noProof/>
-              </w:rPr>
-            </w:r>
-            <w:r>
-              <w:rPr>
-                <w:noProof/>
-              </w:rPr>
-              <w:fldChar w:fldCharType="separate"/>
-            </w:r>
-            <w:r>
-              <w:rPr>
-                <w:noProof/>
-              </w:rPr>
-              <w:t>4</w:t>
+              <w:t>3</w:t>
             </w:r>
             <w:r>
               <w:rPr>
@@ -641,7 +558,7 @@
             <w:spacing w:after="240"/>
             <w:jc w:val="left"/>
             <w:rPr>
-              <w:rFonts w:ascii="宋体" w:eastAsia="宋体" w:hAnsi="宋体" w:cs="宋体"/>
+              <w:rFonts w:ascii="宋体" w:eastAsia="宋体" w:hAnsi="宋体" w:cs="宋体" w:hint="eastAsia"/>
               <w:kern w:val="0"/>
               <w:sz w:val="24"/>
               <w:lang w:bidi="ar"/>
@@ -660,571 +577,141 @@
     </w:sdt>
     <w:p>
       <w:pPr>
+        <w:rPr>
+          <w:rFonts w:hint="eastAsia"/>
+        </w:rPr>
+      </w:pPr>
+    </w:p>
+    <w:p>
+      <w:pPr>
+        <w:widowControl/>
+        <w:jc w:val="left"/>
+        <w:rPr>
+          <w:rFonts w:hint="eastAsia"/>
+        </w:rPr>
+      </w:pPr>
+      <w:r>
+        <w:rPr>
+          <w:rFonts w:ascii="宋体" w:eastAsia="宋体" w:hAnsi="宋体" w:cs="宋体"/>
+          <w:kern w:val="0"/>
+          <w:sz w:val="24"/>
+          <w:lang w:bidi="ar"/>
+        </w:rPr>
+        <w:t xml:space="preserve">手写正则表达式判断电话号码 </w:t>
+      </w:r>
+    </w:p>
+    <w:p>
+      <w:pPr>
+        <w:widowControl/>
+        <w:jc w:val="left"/>
+      </w:pPr>
+      <w:r>
+        <w:rPr>
+          <w:rFonts w:ascii="宋体" w:eastAsia="宋体" w:hAnsi="宋体" w:cs="宋体"/>
+          <w:kern w:val="0"/>
+          <w:sz w:val="24"/>
+          <w:lang w:bidi="ar"/>
+        </w:rPr>
+        <w:t xml:space="preserve">vue3.0新增了什么 </w:t>
+      </w:r>
+    </w:p>
+    <w:p>
+      <w:pPr>
+        <w:widowControl/>
+        <w:jc w:val="left"/>
+      </w:pPr>
+      <w:r>
+        <w:rPr>
+          <w:rFonts w:ascii="宋体" w:eastAsia="宋体" w:hAnsi="宋体" w:cs="宋体"/>
+          <w:kern w:val="0"/>
+          <w:sz w:val="24"/>
+          <w:lang w:bidi="ar"/>
+        </w:rPr>
+        <w:t xml:space="preserve">手写快排（有延伸） </w:t>
+      </w:r>
+    </w:p>
+    <w:p>
+      <w:pPr>
+        <w:widowControl/>
+        <w:jc w:val="left"/>
+      </w:pPr>
+      <w:r>
+        <w:rPr>
+          <w:rFonts w:ascii="宋体" w:eastAsia="宋体" w:hAnsi="宋体" w:cs="宋体"/>
+          <w:kern w:val="0"/>
+          <w:sz w:val="24"/>
+          <w:lang w:bidi="ar"/>
+        </w:rPr>
+        <w:t xml:space="preserve">手写斐波那契 递归 动态规划（有延伸） </w:t>
+      </w:r>
+    </w:p>
+    <w:p>
+      <w:pPr>
+        <w:widowControl/>
+        <w:jc w:val="left"/>
+      </w:pPr>
+    </w:p>
+    <w:p>
+      <w:pPr>
         <w:pStyle w:val="1"/>
       </w:pPr>
-      <w:bookmarkStart w:id="0" w:name="_Toc58246952"/>
-      <w:r>
-        <w:t>HTTP</w:t>
-      </w:r>
-      <w:r>
-        <w:t>版本与</w:t>
-      </w:r>
-      <w:r>
-        <w:t>HTTP</w:t>
-      </w:r>
-      <w:r>
-        <w:t>请求方法</w:t>
+      <w:bookmarkStart w:id="0" w:name="_Toc58780342"/>
+      <w:r>
+        <w:rPr>
+          <w:rFonts w:hint="eastAsia"/>
+        </w:rPr>
+        <w:t>谈谈你做过什么数据处理相关的操作</w:t>
       </w:r>
       <w:bookmarkEnd w:id="0"/>
-      <w:r>
-        <w:t xml:space="preserve"> </w:t>
-      </w:r>
-    </w:p>
-    <w:p>
-      <w:r>
-        <w:t>超文本传输协议（</w:t>
-      </w:r>
-      <w:r>
-        <w:t xml:space="preserve">HTTP, </w:t>
-      </w:r>
-      <w:proofErr w:type="spellStart"/>
-      <w:r>
-        <w:t>HyperText</w:t>
-      </w:r>
-      <w:proofErr w:type="spellEnd"/>
-      <w:r>
-        <w:t xml:space="preserve"> Transfer Protocol</w:t>
-      </w:r>
-      <w:r>
-        <w:t>）是一种无状态的协议，它位于</w:t>
-      </w:r>
-      <w:r>
-        <w:fldChar w:fldCharType="begin"/>
-      </w:r>
-      <w:r>
-        <w:instrText xml:space="preserve"> HYPERLINK "http://itbilu.com/nodejs/core/VkcdcFq9.html" \l "OSI" \t "https://itbilu.com/other/relate/_blank" </w:instrText>
-      </w:r>
-      <w:r>
-        <w:fldChar w:fldCharType="separate"/>
-      </w:r>
-      <w:r>
-        <w:t>OSI</w:t>
-      </w:r>
-      <w:r>
-        <w:t>七层模型</w:t>
-      </w:r>
-      <w:r>
-        <w:fldChar w:fldCharType="end"/>
-      </w:r>
-      <w:r>
-        <w:t>的传输层。</w:t>
-      </w:r>
-      <w:r>
-        <w:t>HTTP</w:t>
-      </w:r>
-      <w:r>
-        <w:t>客户端会根据需要构建合适的</w:t>
-      </w:r>
-      <w:r>
-        <w:t>HTTP</w:t>
-      </w:r>
-      <w:r>
-        <w:t>请求方法，而</w:t>
-      </w:r>
-      <w:r>
-        <w:t>HTTP</w:t>
-      </w:r>
-      <w:r>
-        <w:t>服务器会根据不同的</w:t>
-      </w:r>
-      <w:r>
-        <w:t>HTTP</w:t>
-      </w:r>
-      <w:r>
-        <w:t>请求方法做出不同的响应。</w:t>
-      </w:r>
-    </w:p>
-    <w:p/>
-    <w:p>
-      <w:r>
-        <w:t>1. HTTP</w:t>
-      </w:r>
-      <w:r>
-        <w:t>版本与</w:t>
-      </w:r>
-      <w:r>
-        <w:t>HTTP</w:t>
-      </w:r>
-      <w:r>
-        <w:t>请求方法</w:t>
-      </w:r>
-    </w:p>
-    <w:p>
-      <w:r>
-        <w:t>在</w:t>
-      </w:r>
-      <w:r>
-        <w:t>HTTP</w:t>
-      </w:r>
-      <w:r>
-        <w:t>的发展过程中，出现了很多</w:t>
-      </w:r>
-      <w:r>
-        <w:t>HTTP</w:t>
-      </w:r>
-      <w:r>
-        <w:t>版本，其中的大部分协议都是向下兼容的。在进行</w:t>
-      </w:r>
-      <w:r>
-        <w:t>HTTP</w:t>
-      </w:r>
-      <w:r>
-        <w:t>请求时，客户端在请求时会告诉服务器它采用的协议版本号，而服务器则会在使用相同或者更早的协议版本进行响应。</w:t>
-      </w:r>
-    </w:p>
-    <w:p/>
-    <w:p>
-      <w:r>
-        <w:t>HTTP/0.9</w:t>
-      </w:r>
-    </w:p>
-    <w:p>
-      <w:r>
-        <w:t>现已过时。只有</w:t>
-      </w:r>
-      <w:r>
-        <w:t>GET</w:t>
-      </w:r>
-      <w:r>
-        <w:t>一种请求方法，在</w:t>
-      </w:r>
-      <w:r>
-        <w:t>HTTP</w:t>
-      </w:r>
-      <w:r>
-        <w:t>通讯也没有指定版本号，也不支持请求头信息。客户端向服务器传递信息的能力非常有限。</w:t>
-      </w:r>
-      <w:r>
-        <w:t>HTTP/0.9</w:t>
-      </w:r>
-      <w:r>
-        <w:t>的请求只有如下一行：</w:t>
-      </w:r>
-    </w:p>
-    <w:p>
-      <w:r>
-        <w:t>HTTP/1.0</w:t>
-      </w:r>
-    </w:p>
-    <w:p>
-      <w:r>
-        <w:t>这个版本是第一个在</w:t>
-      </w:r>
-      <w:r>
-        <w:t>HTTP</w:t>
-      </w:r>
-      <w:r>
-        <w:t>通讯中指定版本号的协议版本，</w:t>
-      </w:r>
-      <w:r>
-        <w:t>HTTP/1.0</w:t>
-      </w:r>
-      <w:r>
-        <w:t>至今仍被广泛采用，特别是在代理服务器中。</w:t>
-      </w:r>
-    </w:p>
-    <w:p>
-      <w:r>
-        <w:t>支持：</w:t>
-      </w:r>
-      <w:r>
-        <w:t>GET</w:t>
-      </w:r>
-      <w:r>
-        <w:t>、</w:t>
-      </w:r>
-      <w:r>
-        <w:t>POST</w:t>
-      </w:r>
-      <w:r>
-        <w:t>、</w:t>
-      </w:r>
-      <w:r>
-        <w:t>HEAD</w:t>
-      </w:r>
-      <w:r>
-        <w:t>三种</w:t>
-      </w:r>
-      <w:r>
-        <w:t>HTTP</w:t>
-      </w:r>
-      <w:r>
-        <w:t>请求方法。</w:t>
-      </w:r>
-    </w:p>
-    <w:p/>
-    <w:p>
-      <w:r>
-        <w:t>HTTP/1.1</w:t>
-      </w:r>
+    </w:p>
+    <w:p>
+      <w:pPr>
+        <w:widowControl/>
+        <w:jc w:val="left"/>
+        <w:rPr>
+          <w:rFonts w:ascii="宋体" w:eastAsia="宋体" w:hAnsi="宋体" w:cs="宋体"/>
+          <w:kern w:val="0"/>
+          <w:sz w:val="24"/>
+          <w:lang w:bidi="ar"/>
+        </w:rPr>
+      </w:pPr>
+    </w:p>
+    <w:p>
+      <w:pPr>
+        <w:pStyle w:val="1"/>
+      </w:pPr>
+      <w:bookmarkStart w:id="1" w:name="_Toc58780343"/>
       <w:r>
         <w:rPr>
           <w:rFonts w:hint="eastAsia"/>
         </w:rPr>
-        <w:t xml:space="preserve">  8</w:t>
+        <w:t>讲一下</w:t>
       </w:r>
       <w:r>
         <w:rPr>
           <w:rFonts w:hint="eastAsia"/>
         </w:rPr>
-        <w:t>种方法</w:t>
-      </w:r>
-    </w:p>
-    <w:p>
-      <w:r>
-        <w:t>HTTP/1.1</w:t>
-      </w:r>
-      <w:r>
-        <w:t>是当前正在使用的版本。该版本默认采用持久连接，并能很好地配合代理服务器工作。还支持以管道方式同时发送多个请求，以便降低线路负载，提高传输速度。</w:t>
-      </w:r>
-    </w:p>
-    <w:p>
-      <w:r>
-        <w:t>HTTP/1.1</w:t>
-      </w:r>
-      <w:r>
-        <w:t>新增了：</w:t>
-      </w:r>
-      <w:r>
-        <w:t>OPTIONS</w:t>
-      </w:r>
-      <w:r>
-        <w:t>、</w:t>
-      </w:r>
-      <w:r>
-        <w:t>PUT</w:t>
-      </w:r>
-      <w:r>
-        <w:t>、</w:t>
-      </w:r>
-      <w:r>
-        <w:t>DELETE</w:t>
-      </w:r>
-      <w:r>
-        <w:t>、</w:t>
-      </w:r>
-      <w:r>
-        <w:t>TRACE</w:t>
-      </w:r>
-      <w:r>
-        <w:t>、</w:t>
-      </w:r>
-      <w:r>
-        <w:t>CONNECT</w:t>
-      </w:r>
-      <w:r>
-        <w:t>五种</w:t>
-      </w:r>
-      <w:r>
-        <w:t>HTTP</w:t>
-      </w:r>
-      <w:r>
-        <w:t>请求方法。</w:t>
-      </w:r>
-    </w:p>
-    <w:p/>
-    <w:p>
-      <w:r>
-        <w:t>HTTP/2</w:t>
-      </w:r>
-    </w:p>
-    <w:p>
-      <w:r>
-        <w:t>HTTP/2</w:t>
-      </w:r>
-      <w:r>
-        <w:t>通过支持请求与相应的多路重用来减少延迟，通过压缩</w:t>
-      </w:r>
-      <w:r>
-        <w:t>HTTP</w:t>
-      </w:r>
-      <w:r>
-        <w:t>头字段将协议开销降到最低，同时增加了对请求优先级和服务器端推送的支持。新一代的</w:t>
-      </w:r>
-      <w:r>
-        <w:t xml:space="preserve"> HTTP/2 </w:t>
-      </w:r>
-      <w:r>
-        <w:t>协议的支持需以</w:t>
-      </w:r>
-      <w:r>
-        <w:t xml:space="preserve"> HTTPS </w:t>
-      </w:r>
-      <w:r>
-        <w:t>为基础。</w:t>
-      </w:r>
-    </w:p>
-    <w:p/>
-    <w:p/>
-    <w:p/>
-    <w:p>
-      <w:r>
-        <w:t>HTTP/1.1</w:t>
-      </w:r>
-      <w:r>
-        <w:t>之后增加的方法</w:t>
-      </w:r>
-    </w:p>
-    <w:p>
-      <w:r>
-        <w:t>在</w:t>
-      </w:r>
-      <w:r>
-        <w:t>HTTP/1.1</w:t>
-      </w:r>
-      <w:r>
-        <w:t>标准制定之后，又陆续扩展了一些方法。其中使用中较多的是</w:t>
-      </w:r>
-      <w:r>
-        <w:t xml:space="preserve"> PATCH </w:t>
-      </w:r>
-      <w:r>
-        <w:t>方法：</w:t>
-      </w:r>
-    </w:p>
-    <w:p>
-      <w:r>
-        <w:lastRenderedPageBreak/>
-        <w:t>PATCH</w:t>
-      </w:r>
-    </w:p>
-    <w:p>
-      <w:r>
-        <w:t>PATCH</w:t>
-      </w:r>
-      <w:r>
-        <w:t>方法出现的较晚，它在</w:t>
-      </w:r>
-      <w:r>
-        <w:t>2010</w:t>
-      </w:r>
-      <w:r>
-        <w:t>年的</w:t>
-      </w:r>
-      <w:r>
-        <w:fldChar w:fldCharType="begin"/>
-      </w:r>
-      <w:r>
-        <w:instrText xml:space="preserve"> HYPERLINK "http://tools.ietf.org/html/rfc5789" \t "https://itbilu.com/other/relate/_blank" </w:instrText>
-      </w:r>
-      <w:r>
-        <w:fldChar w:fldCharType="separate"/>
-      </w:r>
-      <w:r>
-        <w:t>RFC 5789</w:t>
-      </w:r>
-      <w:r>
-        <w:fldChar w:fldCharType="end"/>
-      </w:r>
-      <w:r>
-        <w:t>标准中被定义。</w:t>
-      </w:r>
-      <w:r>
-        <w:t>PATCH</w:t>
-      </w:r>
-      <w:r>
-        <w:t>请求与</w:t>
-      </w:r>
-      <w:r>
-        <w:t>PUT</w:t>
-      </w:r>
-      <w:r>
-        <w:t>请求类似，同样用于资源的更新。二者有以下两点不同：</w:t>
-      </w:r>
-    </w:p>
-    <w:p>
-      <w:r>
-        <w:t>但</w:t>
-      </w:r>
-      <w:r>
-        <w:t>PATCH</w:t>
-      </w:r>
-      <w:r>
-        <w:t>一般用于资源的部分更新，而</w:t>
-      </w:r>
-      <w:r>
-        <w:t>PUT</w:t>
-      </w:r>
-      <w:r>
-        <w:t>一般用于资源的整体更新。</w:t>
-      </w:r>
-    </w:p>
-    <w:p>
-      <w:proofErr w:type="gramStart"/>
-      <w:r>
-        <w:t>当资源</w:t>
-      </w:r>
-      <w:proofErr w:type="gramEnd"/>
-      <w:r>
-        <w:t>不存在时，</w:t>
-      </w:r>
-      <w:r>
-        <w:t>PATCH</w:t>
-      </w:r>
-      <w:r>
-        <w:t>会创建一个新的资源，而</w:t>
-      </w:r>
-      <w:r>
-        <w:t>PUT</w:t>
-      </w:r>
-      <w:r>
-        <w:t>只会对已在资源进行更新。</w:t>
-      </w:r>
-    </w:p>
-    <w:p/>
-    <w:p/>
-    <w:p/>
-    <w:p/>
-    <w:p/>
-    <w:p>
-      <w:pPr>
-        <w:widowControl/>
-        <w:jc w:val="left"/>
-      </w:pPr>
-      <w:r>
-        <w:rPr>
-          <w:rFonts w:ascii="宋体" w:eastAsia="宋体" w:hAnsi="宋体" w:cs="宋体"/>
-          <w:kern w:val="0"/>
-          <w:sz w:val="24"/>
-          <w:lang w:bidi="ar"/>
-        </w:rPr>
-        <w:t xml:space="preserve">手写正则表达式判断电话号码 </w:t>
-      </w:r>
-    </w:p>
-    <w:p>
-      <w:pPr>
-        <w:widowControl/>
-        <w:jc w:val="left"/>
-      </w:pPr>
-    </w:p>
-    <w:p>
-      <w:pPr>
-        <w:widowControl/>
-        <w:jc w:val="left"/>
-      </w:pPr>
-    </w:p>
-    <w:p>
-      <w:pPr>
-        <w:widowControl/>
-        <w:jc w:val="left"/>
-      </w:pPr>
-      <w:r>
-        <w:rPr>
-          <w:rFonts w:ascii="宋体" w:eastAsia="宋体" w:hAnsi="宋体" w:cs="宋体"/>
-          <w:kern w:val="0"/>
-          <w:sz w:val="24"/>
-          <w:lang w:bidi="ar"/>
-        </w:rPr>
-        <w:t xml:space="preserve">vue3.0新增了什么 </w:t>
-      </w:r>
-    </w:p>
-    <w:p>
-      <w:pPr>
-        <w:widowControl/>
-        <w:jc w:val="left"/>
-      </w:pPr>
-      <w:r>
-        <w:rPr>
-          <w:rFonts w:ascii="宋体" w:eastAsia="宋体" w:hAnsi="宋体" w:cs="宋体"/>
-          <w:kern w:val="0"/>
-          <w:sz w:val="24"/>
-          <w:lang w:bidi="ar"/>
-        </w:rPr>
-        <w:t xml:space="preserve">手写快排（有延伸） </w:t>
-      </w:r>
-    </w:p>
-    <w:p>
-      <w:pPr>
-        <w:widowControl/>
-        <w:jc w:val="left"/>
-      </w:pPr>
-      <w:r>
-        <w:rPr>
-          <w:rFonts w:ascii="宋体" w:eastAsia="宋体" w:hAnsi="宋体" w:cs="宋体"/>
-          <w:kern w:val="0"/>
-          <w:sz w:val="24"/>
-          <w:lang w:bidi="ar"/>
-        </w:rPr>
-        <w:t xml:space="preserve">手写斐波那契 递归 动态规划（有延伸） </w:t>
-      </w:r>
-    </w:p>
-    <w:p>
-      <w:pPr>
-        <w:widowControl/>
-        <w:jc w:val="left"/>
-      </w:pPr>
-    </w:p>
-    <w:p>
-      <w:pPr>
-        <w:pStyle w:val="1"/>
-      </w:pPr>
-      <w:bookmarkStart w:id="1" w:name="_Toc58246953"/>
+        <w:t>Cookie</w:t>
+      </w:r>
       <w:r>
         <w:rPr>
           <w:rFonts w:hint="eastAsia"/>
         </w:rPr>
-        <w:t>谈谈你做过什么数据处理相关的操作</w:t>
+        <w:t>是</w:t>
+      </w:r>
+      <w:r>
+        <w:rPr>
+          <w:rFonts w:hint="eastAsia"/>
+        </w:rPr>
+        <w:t>Http</w:t>
+      </w:r>
+      <w:r>
+        <w:rPr>
+          <w:rFonts w:hint="eastAsia"/>
+        </w:rPr>
+        <w:t>哪个字段</w:t>
       </w:r>
       <w:bookmarkEnd w:id="1"/>
-    </w:p>
-    <w:p>
-      <w:pPr>
-        <w:widowControl/>
-        <w:jc w:val="left"/>
-        <w:rPr>
-          <w:rFonts w:ascii="宋体" w:eastAsia="宋体" w:hAnsi="宋体" w:cs="宋体"/>
-          <w:kern w:val="0"/>
-          <w:sz w:val="24"/>
-          <w:lang w:bidi="ar"/>
-        </w:rPr>
-      </w:pPr>
-    </w:p>
-    <w:p>
-      <w:pPr>
-        <w:pStyle w:val="1"/>
-      </w:pPr>
-      <w:bookmarkStart w:id="2" w:name="_Toc58246954"/>
-      <w:r>
-        <w:rPr>
-          <w:rFonts w:hint="eastAsia"/>
-        </w:rPr>
-        <w:t>讲一下</w:t>
-      </w:r>
-      <w:r>
-        <w:rPr>
-          <w:rFonts w:hint="eastAsia"/>
-        </w:rPr>
-        <w:t>Cookie</w:t>
-      </w:r>
-      <w:r>
-        <w:rPr>
-          <w:rFonts w:hint="eastAsia"/>
-        </w:rPr>
-        <w:t>是</w:t>
-      </w:r>
-      <w:r>
-        <w:rPr>
-          <w:rFonts w:hint="eastAsia"/>
-        </w:rPr>
-        <w:t>Http</w:t>
-      </w:r>
-      <w:r>
-        <w:rPr>
-          <w:rFonts w:hint="eastAsia"/>
-        </w:rPr>
-        <w:t>哪个字段</w:t>
-      </w:r>
-      <w:bookmarkEnd w:id="2"/>
     </w:p>
     <w:p>
       <w:pPr>
@@ -1244,7 +731,7 @@
           <w:lang w:bidi="ar"/>
         </w:rPr>
       </w:pPr>
-      <w:bookmarkStart w:id="3" w:name="_Toc58246955"/>
+      <w:bookmarkStart w:id="2" w:name="_Toc58780344"/>
       <w:r>
         <w:rPr>
           <w:rFonts w:ascii="宋体" w:eastAsia="宋体" w:hAnsi="宋体" w:cs="宋体" w:hint="eastAsia"/>
@@ -1254,7 +741,7 @@
         </w:rPr>
         <w:t>三、缓存常用字段</w:t>
       </w:r>
-      <w:bookmarkEnd w:id="3"/>
+      <w:bookmarkEnd w:id="2"/>
     </w:p>
     <w:p>
       <w:pPr>
@@ -1617,7 +1104,7 @@
           </mc:Choice>
           <mc:Fallback>
             <w:pict>
-              <v:rect w14:anchorId="229D309F" id="图片 9" o:spid="_x0000_s1026" style="width:24pt;height:24pt;visibility:visible;mso-wrap-style:square;mso-left-percent:-10001;mso-top-percent:-10001;mso-position-horizontal:absolute;mso-position-horizontal-relative:char;mso-position-vertical:absolute;mso-position-vertical-relative:line;mso-left-percent:-10001;mso-top-percent:-10001;v-text-anchor:top" o:gfxdata="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" filled="f">
+              <v:rect w14:anchorId="04AC876D" id="图片 9" o:spid="_x0000_s1026" style="width:24pt;height:24pt;visibility:visible;mso-wrap-style:square;mso-left-percent:-10001;mso-top-percent:-10001;mso-position-horizontal:absolute;mso-position-horizontal-relative:char;mso-position-vertical:absolute;mso-position-vertical-relative:line;mso-left-percent:-10001;mso-top-percent:-10001;v-text-anchor:top" o:gfxdata="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" filled="f">
                 <v:path arrowok="t"/>
                 <o:lock v:ext="edit" aspectratio="t"/>
                 <w10:anchorlock/>
@@ -1654,8 +1141,29 @@
           <w:sz w:val="24"/>
           <w:lang w:bidi="ar"/>
         </w:rPr>
+        <w:t>Cache-Control: public </w:t>
+      </w:r>
+    </w:p>
+    <w:p>
+      <w:pPr>
+        <w:widowControl/>
+        <w:jc w:val="left"/>
+        <w:rPr>
+          <w:rFonts w:ascii="宋体" w:eastAsia="宋体" w:hAnsi="宋体" w:cs="宋体"/>
+          <w:kern w:val="0"/>
+          <w:sz w:val="24"/>
+          <w:lang w:bidi="ar"/>
+        </w:rPr>
+      </w:pPr>
+      <w:r>
+        <w:rPr>
+          <w:rFonts w:ascii="宋体" w:eastAsia="宋体" w:hAnsi="宋体" w:cs="宋体" w:hint="eastAsia"/>
+          <w:kern w:val="0"/>
+          <w:sz w:val="24"/>
+          <w:lang w:bidi="ar"/>
+        </w:rPr>
         <w:lastRenderedPageBreak/>
-        <w:t>Cache-Control: public </w:t>
+        <w:t>当指定使用 public 指令时，则明确表明其他用户也可利用缓存。</w:t>
       </w:r>
     </w:p>
     <w:p>
@@ -1676,7 +1184,7 @@
           <w:sz w:val="24"/>
           <w:lang w:bidi="ar"/>
         </w:rPr>
-        <w:t>当指定使用 public 指令时，则明确表明其他用户也可利用缓存。</w:t>
+        <w:t> Cache-Control: private</w:t>
       </w:r>
     </w:p>
     <w:p>
@@ -1697,7 +1205,7 @@
           <w:sz w:val="24"/>
           <w:lang w:bidi="ar"/>
         </w:rPr>
-        <w:t> Cache-Control: private</w:t>
+        <w:t>当指定 private 指令后，响应只以特定的用户作为对象，这与 public 指令的行为相反。 缓存服务器会对该特定用户提供资源缓存的服务，对于其他用户发送 过来的请求，代理服务器则不会返回缓存。</w:t>
       </w:r>
     </w:p>
     <w:p>
@@ -1718,7 +1226,7 @@
           <w:sz w:val="24"/>
           <w:lang w:bidi="ar"/>
         </w:rPr>
-        <w:t>当指定 private 指令后，响应只以特定的用户作为对象，这与 public 指令的行为相反。 缓存服务器会对该特定用户提供资源缓存的服务，对于其他用户发送 过来的请求，代理服务器则不会返回缓存。</w:t>
+        <w:t> Cache-Control: no-cache </w:t>
       </w:r>
     </w:p>
     <w:p>
@@ -1739,7 +1247,7 @@
           <w:sz w:val="24"/>
           <w:lang w:bidi="ar"/>
         </w:rPr>
-        <w:t> Cache-Control: no-cache </w:t>
+        <w:t>如果服务器返回的响应中包含 no-cache 指令，每次客户端请求，必需先向服务器确认其有效性，如果资源没有更改，则返回304. </w:t>
       </w:r>
     </w:p>
     <w:p>
@@ -1760,7 +1268,7 @@
           <w:sz w:val="24"/>
           <w:lang w:bidi="ar"/>
         </w:rPr>
-        <w:t>如果服务器返回的响应中包含 no-cache 指令，每次客户端请求，必需先向服务器确认其有效性，如果资源没有更改，则返回304. </w:t>
+        <w:t>Cache-Control: no-store </w:t>
       </w:r>
     </w:p>
     <w:p>
@@ -1781,7 +1289,7 @@
           <w:sz w:val="24"/>
           <w:lang w:bidi="ar"/>
         </w:rPr>
-        <w:t>Cache-Control: no-store </w:t>
+        <w:t>不对响应的资源进行缓存，即用户下次请求还是返回 200，返回资源本身。 </w:t>
       </w:r>
     </w:p>
     <w:p>
@@ -1795,7 +1303,6 @@
           <w:lang w:bidi="ar"/>
         </w:rPr>
       </w:pPr>
-      <w:proofErr w:type="gramStart"/>
       <w:r>
         <w:rPr>
           <w:rFonts w:ascii="宋体" w:eastAsia="宋体" w:hAnsi="宋体" w:cs="宋体" w:hint="eastAsia"/>
@@ -1803,9 +1310,20 @@
           <w:sz w:val="24"/>
           <w:lang w:bidi="ar"/>
         </w:rPr>
-        <w:t>不对响应</w:t>
-      </w:r>
-      <w:proofErr w:type="gramEnd"/>
+        <w:t>Cache-Control: max-age=604800（单位：秒） </w:t>
+      </w:r>
+    </w:p>
+    <w:p>
+      <w:pPr>
+        <w:widowControl/>
+        <w:jc w:val="left"/>
+        <w:rPr>
+          <w:rFonts w:ascii="宋体" w:eastAsia="宋体" w:hAnsi="宋体" w:cs="宋体"/>
+          <w:kern w:val="0"/>
+          <w:sz w:val="24"/>
+          <w:lang w:bidi="ar"/>
+        </w:rPr>
+      </w:pPr>
       <w:r>
         <w:rPr>
           <w:rFonts w:ascii="宋体" w:eastAsia="宋体" w:hAnsi="宋体" w:cs="宋体" w:hint="eastAsia"/>
@@ -1813,7 +1331,7 @@
           <w:sz w:val="24"/>
           <w:lang w:bidi="ar"/>
         </w:rPr>
-        <w:t>的资源进行缓存，即用户下次请求还是返回 200，返回资源本身。 </w:t>
+        <w:t>资源缓存在本地浏览器的时间，如果超过该时间，则重新向服务器获取。</w:t>
       </w:r>
     </w:p>
     <w:p>
@@ -1827,61 +1345,19 @@
           <w:lang w:bidi="ar"/>
         </w:rPr>
       </w:pPr>
-      <w:r>
-        <w:rPr>
-          <w:rFonts w:ascii="宋体" w:eastAsia="宋体" w:hAnsi="宋体" w:cs="宋体" w:hint="eastAsia"/>
-          <w:kern w:val="0"/>
-          <w:sz w:val="24"/>
-          <w:lang w:bidi="ar"/>
-        </w:rPr>
-        <w:t>Cache-Control: max-age=604800（单位：秒） </w:t>
-      </w:r>
-    </w:p>
-    <w:p>
-      <w:pPr>
-        <w:widowControl/>
-        <w:jc w:val="left"/>
-        <w:rPr>
-          <w:rFonts w:ascii="宋体" w:eastAsia="宋体" w:hAnsi="宋体" w:cs="宋体"/>
-          <w:kern w:val="0"/>
-          <w:sz w:val="24"/>
-          <w:lang w:bidi="ar"/>
-        </w:rPr>
-      </w:pPr>
-      <w:r>
-        <w:rPr>
-          <w:rFonts w:ascii="宋体" w:eastAsia="宋体" w:hAnsi="宋体" w:cs="宋体" w:hint="eastAsia"/>
-          <w:kern w:val="0"/>
-          <w:sz w:val="24"/>
-          <w:lang w:bidi="ar"/>
-        </w:rPr>
-        <w:t>资源缓存在本地浏览器的时间，如果超过该时间，则重新向服务器获取。</w:t>
-      </w:r>
-    </w:p>
-    <w:p>
-      <w:pPr>
-        <w:widowControl/>
-        <w:jc w:val="left"/>
-        <w:rPr>
-          <w:rFonts w:ascii="宋体" w:eastAsia="宋体" w:hAnsi="宋体" w:cs="宋体"/>
-          <w:kern w:val="0"/>
-          <w:sz w:val="24"/>
-          <w:lang w:bidi="ar"/>
-        </w:rPr>
-      </w:pPr>
     </w:p>
     <w:p>
       <w:pPr>
         <w:pStyle w:val="1"/>
       </w:pPr>
-      <w:bookmarkStart w:id="4" w:name="_Toc58246956"/>
+      <w:bookmarkStart w:id="3" w:name="_Toc58780345"/>
       <w:r>
         <w:rPr>
           <w:rFonts w:hint="eastAsia"/>
         </w:rPr>
         <w:t>Redux</w:t>
       </w:r>
-      <w:bookmarkEnd w:id="4"/>
+      <w:bookmarkEnd w:id="3"/>
     </w:p>
     <w:p>
       <w:r>
@@ -2173,7 +1649,7 @@
       <w:pPr>
         <w:pStyle w:val="1"/>
       </w:pPr>
-      <w:bookmarkStart w:id="5" w:name="_Toc58246957"/>
+      <w:bookmarkStart w:id="4" w:name="_Toc58780346"/>
       <w:r>
         <w:rPr>
           <w:rFonts w:hint="eastAsia"/>
@@ -2213,33 +1689,33 @@
         </w:rPr>
         <w:t>等和后台交互的问题</w:t>
       </w:r>
+      <w:bookmarkEnd w:id="4"/>
+    </w:p>
+    <w:p>
+      <w:pPr>
+        <w:pStyle w:val="1"/>
+      </w:pPr>
+      <w:bookmarkStart w:id="5" w:name="_Toc58780347"/>
+      <w:r>
+        <w:rPr>
+          <w:rFonts w:hint="eastAsia"/>
+        </w:rPr>
+        <w:t>二分查找、快速排序</w:t>
+      </w:r>
       <w:bookmarkEnd w:id="5"/>
     </w:p>
     <w:p>
       <w:pPr>
         <w:pStyle w:val="1"/>
       </w:pPr>
-      <w:bookmarkStart w:id="6" w:name="_Toc58246958"/>
+      <w:bookmarkStart w:id="6" w:name="_Toc58780348"/>
       <w:r>
         <w:rPr>
           <w:rFonts w:hint="eastAsia"/>
         </w:rPr>
-        <w:t>二分查找、快速排序</w:t>
+        <w:t>写一个正则匹配不同的文件类型</w:t>
       </w:r>
       <w:bookmarkEnd w:id="6"/>
-    </w:p>
-    <w:p>
-      <w:pPr>
-        <w:pStyle w:val="1"/>
-      </w:pPr>
-      <w:bookmarkStart w:id="7" w:name="_Toc58246959"/>
-      <w:r>
-        <w:rPr>
-          <w:rFonts w:hint="eastAsia"/>
-        </w:rPr>
-        <w:t>写一个正则匹配不同的文件类型</w:t>
-      </w:r>
-      <w:bookmarkEnd w:id="7"/>
     </w:p>
     <w:sectPr>
       <w:pgSz w:w="11906" w:h="16838"/>
